--- a/Extracting a Reference Grid of your Data for Machine Learning Models Visualization.docx
+++ b/Extracting a Reference Grid of your Data for Machine Learning Models Visualization.docx
@@ -46,8 +46,57 @@
           <w:szCs w:val="24"/>
           <w:lang w:eastAsia="en-IN"/>
         </w:rPr>
-        <w:t>Let’s build a complex machine learning model (a neural network) predicting the Sex (the probability of being a man, as women are here the reference level) of our participants with all the variables of the dataframe.</w:t>
-      </w:r>
+        <w:t xml:space="preserve">Let’s build a complex machine learning model (a neural network) predicting the Sex (the probability of being a man, as women are here the reference level) of our participants with all the variables of the </w:t>
+      </w:r>
+      <w:proofErr w:type="spellStart"/>
+      <w:r>
+        <w:rPr>
+          <w:rFonts w:ascii="Times New Roman" w:eastAsia="Times New Roman" w:hAnsi="Times New Roman" w:cs="Times New Roman"/>
+          <w:sz w:val="24"/>
+          <w:szCs w:val="24"/>
+          <w:lang w:eastAsia="en-IN"/>
+        </w:rPr>
+        <w:t>dataframe</w:t>
+      </w:r>
+      <w:proofErr w:type="spellEnd"/>
+      <w:r>
+        <w:rPr>
+          <w:rFonts w:ascii="Times New Roman" w:eastAsia="Times New Roman" w:hAnsi="Times New Roman" w:cs="Times New Roman"/>
+          <w:sz w:val="24"/>
+          <w:szCs w:val="24"/>
+          <w:lang w:eastAsia="en-IN"/>
+        </w:rPr>
+        <w:t>.</w:t>
+      </w:r>
+    </w:p>
+    <w:p>
+      <w:pPr>
+        <w:tabs>
+          <w:tab w:val="left" w:pos="916"/>
+          <w:tab w:val="left" w:pos="1832"/>
+          <w:tab w:val="left" w:pos="2748"/>
+          <w:tab w:val="left" w:pos="3664"/>
+          <w:tab w:val="left" w:pos="4580"/>
+          <w:tab w:val="left" w:pos="5496"/>
+          <w:tab w:val="left" w:pos="6412"/>
+          <w:tab w:val="left" w:pos="7328"/>
+          <w:tab w:val="left" w:pos="8244"/>
+          <w:tab w:val="left" w:pos="9160"/>
+          <w:tab w:val="left" w:pos="10076"/>
+          <w:tab w:val="left" w:pos="10992"/>
+          <w:tab w:val="left" w:pos="11908"/>
+          <w:tab w:val="left" w:pos="12824"/>
+          <w:tab w:val="left" w:pos="13740"/>
+          <w:tab w:val="left" w:pos="14656"/>
+        </w:tabs>
+        <w:spacing w:after="0" w:line="240" w:lineRule="auto"/>
+        <w:rPr>
+          <w:rFonts w:ascii="Courier New" w:eastAsia="Times New Roman" w:hAnsi="Courier New" w:cs="Courier New"/>
+          <w:sz w:val="20"/>
+          <w:szCs w:val="20"/>
+          <w:lang w:eastAsia="en-IN"/>
+        </w:rPr>
+      </w:pPr>
     </w:p>
     <w:p>
       <w:pPr>
@@ -122,7 +171,27 @@
           <w:szCs w:val="20"/>
           <w:lang w:eastAsia="en-IN"/>
         </w:rPr>
-        <w:t>library(tidyverse)</w:t>
+        <w:t>library(</w:t>
+      </w:r>
+      <w:proofErr w:type="spellStart"/>
+      <w:r>
+        <w:rPr>
+          <w:rFonts w:ascii="Courier New" w:eastAsia="Times New Roman" w:hAnsi="Courier New" w:cs="Courier New"/>
+          <w:sz w:val="20"/>
+          <w:szCs w:val="20"/>
+          <w:lang w:eastAsia="en-IN"/>
+        </w:rPr>
+        <w:t>tidyverse</w:t>
+      </w:r>
+      <w:proofErr w:type="spellEnd"/>
+      <w:r>
+        <w:rPr>
+          <w:rFonts w:ascii="Courier New" w:eastAsia="Times New Roman" w:hAnsi="Courier New" w:cs="Courier New"/>
+          <w:sz w:val="20"/>
+          <w:szCs w:val="20"/>
+          <w:lang w:eastAsia="en-IN"/>
+        </w:rPr>
+        <w:t>)</w:t>
       </w:r>
     </w:p>
     <w:p>
@@ -379,7 +448,27 @@
           <w:szCs w:val="20"/>
           <w:lang w:eastAsia="en-IN"/>
         </w:rPr>
-        <w:t xml:space="preserve">  na.omit(df)  # Remove missing values</w:t>
+        <w:t xml:space="preserve">  </w:t>
+      </w:r>
+      <w:proofErr w:type="spellStart"/>
+      <w:r>
+        <w:rPr>
+          <w:rFonts w:ascii="Courier New" w:eastAsia="Times New Roman" w:hAnsi="Courier New" w:cs="Courier New"/>
+          <w:sz w:val="20"/>
+          <w:szCs w:val="20"/>
+          <w:lang w:eastAsia="en-IN"/>
+        </w:rPr>
+        <w:t>na.omit</w:t>
+      </w:r>
+      <w:proofErr w:type="spellEnd"/>
+      <w:r>
+        <w:rPr>
+          <w:rFonts w:ascii="Courier New" w:eastAsia="Times New Roman" w:hAnsi="Courier New" w:cs="Courier New"/>
+          <w:sz w:val="20"/>
+          <w:szCs w:val="20"/>
+          <w:lang w:eastAsia="en-IN"/>
+        </w:rPr>
+        <w:t>(df)  # Remove missing values</w:t>
       </w:r>
     </w:p>
     <w:p>
@@ -560,83 +649,76 @@
           <w:szCs w:val="20"/>
           <w:lang w:eastAsia="en-IN"/>
         </w:rPr>
-        <w:t xml:space="preserve">                      method = "nnet")</w:t>
-      </w:r>
-    </w:p>
-    <w:p>
-      <w:pPr>
-        <w:tabs>
-          <w:tab w:val="left" w:pos="916"/>
-          <w:tab w:val="left" w:pos="1832"/>
-          <w:tab w:val="left" w:pos="2748"/>
-          <w:tab w:val="left" w:pos="3664"/>
-          <w:tab w:val="left" w:pos="4580"/>
-          <w:tab w:val="left" w:pos="5496"/>
-          <w:tab w:val="left" w:pos="6412"/>
-          <w:tab w:val="left" w:pos="7328"/>
-          <w:tab w:val="left" w:pos="8244"/>
-          <w:tab w:val="left" w:pos="9160"/>
-          <w:tab w:val="left" w:pos="10076"/>
-          <w:tab w:val="left" w:pos="10992"/>
-          <w:tab w:val="left" w:pos="11908"/>
-          <w:tab w:val="left" w:pos="12824"/>
-          <w:tab w:val="left" w:pos="13740"/>
-          <w:tab w:val="left" w:pos="14656"/>
-        </w:tabs>
-        <w:spacing w:after="0" w:line="240" w:lineRule="auto"/>
-        <w:rPr>
-          <w:rFonts w:ascii="Courier New" w:eastAsia="Times New Roman" w:hAnsi="Courier New" w:cs="Courier New"/>
-          <w:sz w:val="20"/>
-          <w:szCs w:val="20"/>
-          <w:lang w:eastAsia="en-IN"/>
-        </w:rPr>
-      </w:pPr>
-      <w:r>
-        <w:rPr>
-          <w:rFonts w:ascii="Courier New" w:eastAsia="Times New Roman" w:hAnsi="Courier New" w:cs="Courier New"/>
-          <w:sz w:val="20"/>
-          <w:szCs w:val="20"/>
-          <w:lang w:eastAsia="en-IN"/>
-        </w:rPr>
-        <w:t>varImp(model, scale = TRUE)</w:t>
-      </w:r>
-    </w:p>
-    <w:p>
-      <w:pPr>
-        <w:tabs>
-          <w:tab w:val="left" w:pos="916"/>
-          <w:tab w:val="left" w:pos="1832"/>
-          <w:tab w:val="left" w:pos="2748"/>
-          <w:tab w:val="left" w:pos="3664"/>
-          <w:tab w:val="left" w:pos="4580"/>
-          <w:tab w:val="left" w:pos="5496"/>
-          <w:tab w:val="left" w:pos="6412"/>
-          <w:tab w:val="left" w:pos="7328"/>
-          <w:tab w:val="left" w:pos="8244"/>
-          <w:tab w:val="left" w:pos="9160"/>
-          <w:tab w:val="left" w:pos="10076"/>
-          <w:tab w:val="left" w:pos="10992"/>
-          <w:tab w:val="left" w:pos="11908"/>
-          <w:tab w:val="left" w:pos="12824"/>
-          <w:tab w:val="left" w:pos="13740"/>
-          <w:tab w:val="left" w:pos="14656"/>
-        </w:tabs>
-        <w:spacing w:after="0" w:line="240" w:lineRule="auto"/>
-        <w:rPr>
-          <w:rFonts w:ascii="Courier New" w:eastAsia="Times New Roman" w:hAnsi="Courier New" w:cs="Courier New"/>
-          <w:sz w:val="20"/>
-          <w:szCs w:val="20"/>
-          <w:lang w:eastAsia="en-IN"/>
-        </w:rPr>
-      </w:pPr>
-      <w:r>
-        <w:rPr>
-          <w:rFonts w:ascii="Courier New" w:eastAsia="Times New Roman" w:hAnsi="Courier New" w:cs="Courier New"/>
-          <w:sz w:val="20"/>
-          <w:szCs w:val="20"/>
-          <w:lang w:eastAsia="en-IN"/>
-        </w:rPr>
-        <w:t>## nnet variable importance</w:t>
+        <w:t xml:space="preserve">                      method = "</w:t>
+      </w:r>
+      <w:proofErr w:type="spellStart"/>
+      <w:r>
+        <w:rPr>
+          <w:rFonts w:ascii="Courier New" w:eastAsia="Times New Roman" w:hAnsi="Courier New" w:cs="Courier New"/>
+          <w:sz w:val="20"/>
+          <w:szCs w:val="20"/>
+          <w:lang w:eastAsia="en-IN"/>
+        </w:rPr>
+        <w:t>nnet</w:t>
+      </w:r>
+      <w:proofErr w:type="spellEnd"/>
+      <w:r>
+        <w:rPr>
+          <w:rFonts w:ascii="Courier New" w:eastAsia="Times New Roman" w:hAnsi="Courier New" w:cs="Courier New"/>
+          <w:sz w:val="20"/>
+          <w:szCs w:val="20"/>
+          <w:lang w:eastAsia="en-IN"/>
+        </w:rPr>
+        <w:t>")</w:t>
+      </w:r>
+    </w:p>
+    <w:p>
+      <w:pPr>
+        <w:tabs>
+          <w:tab w:val="left" w:pos="916"/>
+          <w:tab w:val="left" w:pos="1832"/>
+          <w:tab w:val="left" w:pos="2748"/>
+          <w:tab w:val="left" w:pos="3664"/>
+          <w:tab w:val="left" w:pos="4580"/>
+          <w:tab w:val="left" w:pos="5496"/>
+          <w:tab w:val="left" w:pos="6412"/>
+          <w:tab w:val="left" w:pos="7328"/>
+          <w:tab w:val="left" w:pos="8244"/>
+          <w:tab w:val="left" w:pos="9160"/>
+          <w:tab w:val="left" w:pos="10076"/>
+          <w:tab w:val="left" w:pos="10992"/>
+          <w:tab w:val="left" w:pos="11908"/>
+          <w:tab w:val="left" w:pos="12824"/>
+          <w:tab w:val="left" w:pos="13740"/>
+          <w:tab w:val="left" w:pos="14656"/>
+        </w:tabs>
+        <w:spacing w:after="0" w:line="240" w:lineRule="auto"/>
+        <w:rPr>
+          <w:rFonts w:ascii="Courier New" w:eastAsia="Times New Roman" w:hAnsi="Courier New" w:cs="Courier New"/>
+          <w:sz w:val="20"/>
+          <w:szCs w:val="20"/>
+          <w:lang w:eastAsia="en-IN"/>
+        </w:rPr>
+      </w:pPr>
+      <w:proofErr w:type="spellStart"/>
+      <w:r>
+        <w:rPr>
+          <w:rFonts w:ascii="Courier New" w:eastAsia="Times New Roman" w:hAnsi="Courier New" w:cs="Courier New"/>
+          <w:sz w:val="20"/>
+          <w:szCs w:val="20"/>
+          <w:lang w:eastAsia="en-IN"/>
+        </w:rPr>
+        <w:t>varImp</w:t>
+      </w:r>
+      <w:proofErr w:type="spellEnd"/>
+      <w:r>
+        <w:rPr>
+          <w:rFonts w:ascii="Courier New" w:eastAsia="Times New Roman" w:hAnsi="Courier New" w:cs="Courier New"/>
+          <w:sz w:val="20"/>
+          <w:szCs w:val="20"/>
+          <w:lang w:eastAsia="en-IN"/>
+        </w:rPr>
+        <w:t>(model, scale = TRUE)</w:t>
       </w:r>
     </w:p>
     <w:p>
@@ -676,6 +758,64 @@
         </w:rPr>
         <w:t xml:space="preserve">## </w:t>
       </w:r>
+      <w:proofErr w:type="spellStart"/>
+      <w:r>
+        <w:rPr>
+          <w:rFonts w:ascii="Courier New" w:eastAsia="Times New Roman" w:hAnsi="Courier New" w:cs="Courier New"/>
+          <w:sz w:val="20"/>
+          <w:szCs w:val="20"/>
+          <w:lang w:eastAsia="en-IN"/>
+        </w:rPr>
+        <w:t>nnet</w:t>
+      </w:r>
+      <w:proofErr w:type="spellEnd"/>
+      <w:r>
+        <w:rPr>
+          <w:rFonts w:ascii="Courier New" w:eastAsia="Times New Roman" w:hAnsi="Courier New" w:cs="Courier New"/>
+          <w:sz w:val="20"/>
+          <w:szCs w:val="20"/>
+          <w:lang w:eastAsia="en-IN"/>
+        </w:rPr>
+        <w:t xml:space="preserve"> variable importance</w:t>
+      </w:r>
+    </w:p>
+    <w:p>
+      <w:pPr>
+        <w:tabs>
+          <w:tab w:val="left" w:pos="916"/>
+          <w:tab w:val="left" w:pos="1832"/>
+          <w:tab w:val="left" w:pos="2748"/>
+          <w:tab w:val="left" w:pos="3664"/>
+          <w:tab w:val="left" w:pos="4580"/>
+          <w:tab w:val="left" w:pos="5496"/>
+          <w:tab w:val="left" w:pos="6412"/>
+          <w:tab w:val="left" w:pos="7328"/>
+          <w:tab w:val="left" w:pos="8244"/>
+          <w:tab w:val="left" w:pos="9160"/>
+          <w:tab w:val="left" w:pos="10076"/>
+          <w:tab w:val="left" w:pos="10992"/>
+          <w:tab w:val="left" w:pos="11908"/>
+          <w:tab w:val="left" w:pos="12824"/>
+          <w:tab w:val="left" w:pos="13740"/>
+          <w:tab w:val="left" w:pos="14656"/>
+        </w:tabs>
+        <w:spacing w:after="0" w:line="240" w:lineRule="auto"/>
+        <w:rPr>
+          <w:rFonts w:ascii="Courier New" w:eastAsia="Times New Roman" w:hAnsi="Courier New" w:cs="Courier New"/>
+          <w:sz w:val="20"/>
+          <w:szCs w:val="20"/>
+          <w:lang w:eastAsia="en-IN"/>
+        </w:rPr>
+      </w:pPr>
+      <w:r>
+        <w:rPr>
+          <w:rFonts w:ascii="Courier New" w:eastAsia="Times New Roman" w:hAnsi="Courier New" w:cs="Courier New"/>
+          <w:sz w:val="20"/>
+          <w:szCs w:val="20"/>
+          <w:lang w:eastAsia="en-IN"/>
+        </w:rPr>
+        <w:t xml:space="preserve">## </w:t>
+      </w:r>
     </w:p>
     <w:p>
       <w:pPr>
@@ -864,45 +1004,85 @@
           <w:szCs w:val="20"/>
           <w:lang w:eastAsia="en-IN"/>
         </w:rPr>
-        <w:t>## Birth_SeasonSpring  39.289</w:t>
-      </w:r>
-    </w:p>
-    <w:p>
-      <w:pPr>
-        <w:tabs>
-          <w:tab w:val="left" w:pos="916"/>
-          <w:tab w:val="left" w:pos="1832"/>
-          <w:tab w:val="left" w:pos="2748"/>
-          <w:tab w:val="left" w:pos="3664"/>
-          <w:tab w:val="left" w:pos="4580"/>
-          <w:tab w:val="left" w:pos="5496"/>
-          <w:tab w:val="left" w:pos="6412"/>
-          <w:tab w:val="left" w:pos="7328"/>
-          <w:tab w:val="left" w:pos="8244"/>
-          <w:tab w:val="left" w:pos="9160"/>
-          <w:tab w:val="left" w:pos="10076"/>
-          <w:tab w:val="left" w:pos="10992"/>
-          <w:tab w:val="left" w:pos="11908"/>
-          <w:tab w:val="left" w:pos="12824"/>
-          <w:tab w:val="left" w:pos="13740"/>
-          <w:tab w:val="left" w:pos="14656"/>
-        </w:tabs>
-        <w:spacing w:after="0" w:line="240" w:lineRule="auto"/>
-        <w:rPr>
-          <w:rFonts w:ascii="Courier New" w:eastAsia="Times New Roman" w:hAnsi="Courier New" w:cs="Courier New"/>
-          <w:sz w:val="20"/>
-          <w:szCs w:val="20"/>
-          <w:lang w:eastAsia="en-IN"/>
-        </w:rPr>
-      </w:pPr>
-      <w:r>
-        <w:rPr>
-          <w:rFonts w:ascii="Courier New" w:eastAsia="Times New Roman" w:hAnsi="Courier New" w:cs="Courier New"/>
-          <w:sz w:val="20"/>
-          <w:szCs w:val="20"/>
-          <w:lang w:eastAsia="en-IN"/>
-        </w:rPr>
-        <w:t>## Life_Satisfaction   22.567</w:t>
+        <w:t xml:space="preserve">## </w:t>
+      </w:r>
+      <w:proofErr w:type="spellStart"/>
+      <w:r>
+        <w:rPr>
+          <w:rFonts w:ascii="Courier New" w:eastAsia="Times New Roman" w:hAnsi="Courier New" w:cs="Courier New"/>
+          <w:sz w:val="20"/>
+          <w:szCs w:val="20"/>
+          <w:lang w:eastAsia="en-IN"/>
+        </w:rPr>
+        <w:t>Birth_SeasonSpring</w:t>
+      </w:r>
+      <w:proofErr w:type="spellEnd"/>
+      <w:r>
+        <w:rPr>
+          <w:rFonts w:ascii="Courier New" w:eastAsia="Times New Roman" w:hAnsi="Courier New" w:cs="Courier New"/>
+          <w:sz w:val="20"/>
+          <w:szCs w:val="20"/>
+          <w:lang w:eastAsia="en-IN"/>
+        </w:rPr>
+        <w:t xml:space="preserve">  39.289</w:t>
+      </w:r>
+    </w:p>
+    <w:p>
+      <w:pPr>
+        <w:tabs>
+          <w:tab w:val="left" w:pos="916"/>
+          <w:tab w:val="left" w:pos="1832"/>
+          <w:tab w:val="left" w:pos="2748"/>
+          <w:tab w:val="left" w:pos="3664"/>
+          <w:tab w:val="left" w:pos="4580"/>
+          <w:tab w:val="left" w:pos="5496"/>
+          <w:tab w:val="left" w:pos="6412"/>
+          <w:tab w:val="left" w:pos="7328"/>
+          <w:tab w:val="left" w:pos="8244"/>
+          <w:tab w:val="left" w:pos="9160"/>
+          <w:tab w:val="left" w:pos="10076"/>
+          <w:tab w:val="left" w:pos="10992"/>
+          <w:tab w:val="left" w:pos="11908"/>
+          <w:tab w:val="left" w:pos="12824"/>
+          <w:tab w:val="left" w:pos="13740"/>
+          <w:tab w:val="left" w:pos="14656"/>
+        </w:tabs>
+        <w:spacing w:after="0" w:line="240" w:lineRule="auto"/>
+        <w:rPr>
+          <w:rFonts w:ascii="Courier New" w:eastAsia="Times New Roman" w:hAnsi="Courier New" w:cs="Courier New"/>
+          <w:sz w:val="20"/>
+          <w:szCs w:val="20"/>
+          <w:lang w:eastAsia="en-IN"/>
+        </w:rPr>
+      </w:pPr>
+      <w:r>
+        <w:rPr>
+          <w:rFonts w:ascii="Courier New" w:eastAsia="Times New Roman" w:hAnsi="Courier New" w:cs="Courier New"/>
+          <w:sz w:val="20"/>
+          <w:szCs w:val="20"/>
+          <w:lang w:eastAsia="en-IN"/>
+        </w:rPr>
+        <w:t xml:space="preserve">## </w:t>
+      </w:r>
+      <w:proofErr w:type="spellStart"/>
+      <w:r>
+        <w:rPr>
+          <w:rFonts w:ascii="Courier New" w:eastAsia="Times New Roman" w:hAnsi="Courier New" w:cs="Courier New"/>
+          <w:sz w:val="20"/>
+          <w:szCs w:val="20"/>
+          <w:lang w:eastAsia="en-IN"/>
+        </w:rPr>
+        <w:t>Life_Satisfaction</w:t>
+      </w:r>
+      <w:proofErr w:type="spellEnd"/>
+      <w:r>
+        <w:rPr>
+          <w:rFonts w:ascii="Courier New" w:eastAsia="Times New Roman" w:hAnsi="Courier New" w:cs="Courier New"/>
+          <w:sz w:val="20"/>
+          <w:szCs w:val="20"/>
+          <w:lang w:eastAsia="en-IN"/>
+        </w:rPr>
+        <w:t xml:space="preserve">   22.567</w:t>
       </w:r>
     </w:p>
     <w:p>
@@ -978,45 +1158,85 @@
           <w:szCs w:val="20"/>
           <w:lang w:eastAsia="en-IN"/>
         </w:rPr>
-        <w:t>## Birth_SeasonSummer   8.863</w:t>
-      </w:r>
-    </w:p>
-    <w:p>
-      <w:pPr>
-        <w:tabs>
-          <w:tab w:val="left" w:pos="916"/>
-          <w:tab w:val="left" w:pos="1832"/>
-          <w:tab w:val="left" w:pos="2748"/>
-          <w:tab w:val="left" w:pos="3664"/>
-          <w:tab w:val="left" w:pos="4580"/>
-          <w:tab w:val="left" w:pos="5496"/>
-          <w:tab w:val="left" w:pos="6412"/>
-          <w:tab w:val="left" w:pos="7328"/>
-          <w:tab w:val="left" w:pos="8244"/>
-          <w:tab w:val="left" w:pos="9160"/>
-          <w:tab w:val="left" w:pos="10076"/>
-          <w:tab w:val="left" w:pos="10992"/>
-          <w:tab w:val="left" w:pos="11908"/>
-          <w:tab w:val="left" w:pos="12824"/>
-          <w:tab w:val="left" w:pos="13740"/>
-          <w:tab w:val="left" w:pos="14656"/>
-        </w:tabs>
-        <w:spacing w:after="0" w:line="240" w:lineRule="auto"/>
-        <w:rPr>
-          <w:rFonts w:ascii="Courier New" w:eastAsia="Times New Roman" w:hAnsi="Courier New" w:cs="Courier New"/>
-          <w:sz w:val="20"/>
-          <w:szCs w:val="20"/>
-          <w:lang w:eastAsia="en-IN"/>
-        </w:rPr>
-      </w:pPr>
-      <w:r>
-        <w:rPr>
-          <w:rFonts w:ascii="Courier New" w:eastAsia="Times New Roman" w:hAnsi="Courier New" w:cs="Courier New"/>
-          <w:sz w:val="20"/>
-          <w:szCs w:val="20"/>
-          <w:lang w:eastAsia="en-IN"/>
-        </w:rPr>
-        <w:t>## Birth_SeasonWinter   6.624</w:t>
+        <w:t xml:space="preserve">## </w:t>
+      </w:r>
+      <w:proofErr w:type="spellStart"/>
+      <w:r>
+        <w:rPr>
+          <w:rFonts w:ascii="Courier New" w:eastAsia="Times New Roman" w:hAnsi="Courier New" w:cs="Courier New"/>
+          <w:sz w:val="20"/>
+          <w:szCs w:val="20"/>
+          <w:lang w:eastAsia="en-IN"/>
+        </w:rPr>
+        <w:t>Birth_SeasonSummer</w:t>
+      </w:r>
+      <w:proofErr w:type="spellEnd"/>
+      <w:r>
+        <w:rPr>
+          <w:rFonts w:ascii="Courier New" w:eastAsia="Times New Roman" w:hAnsi="Courier New" w:cs="Courier New"/>
+          <w:sz w:val="20"/>
+          <w:szCs w:val="20"/>
+          <w:lang w:eastAsia="en-IN"/>
+        </w:rPr>
+        <w:t xml:space="preserve">   8.863</w:t>
+      </w:r>
+    </w:p>
+    <w:p>
+      <w:pPr>
+        <w:tabs>
+          <w:tab w:val="left" w:pos="916"/>
+          <w:tab w:val="left" w:pos="1832"/>
+          <w:tab w:val="left" w:pos="2748"/>
+          <w:tab w:val="left" w:pos="3664"/>
+          <w:tab w:val="left" w:pos="4580"/>
+          <w:tab w:val="left" w:pos="5496"/>
+          <w:tab w:val="left" w:pos="6412"/>
+          <w:tab w:val="left" w:pos="7328"/>
+          <w:tab w:val="left" w:pos="8244"/>
+          <w:tab w:val="left" w:pos="9160"/>
+          <w:tab w:val="left" w:pos="10076"/>
+          <w:tab w:val="left" w:pos="10992"/>
+          <w:tab w:val="left" w:pos="11908"/>
+          <w:tab w:val="left" w:pos="12824"/>
+          <w:tab w:val="left" w:pos="13740"/>
+          <w:tab w:val="left" w:pos="14656"/>
+        </w:tabs>
+        <w:spacing w:after="0" w:line="240" w:lineRule="auto"/>
+        <w:rPr>
+          <w:rFonts w:ascii="Courier New" w:eastAsia="Times New Roman" w:hAnsi="Courier New" w:cs="Courier New"/>
+          <w:sz w:val="20"/>
+          <w:szCs w:val="20"/>
+          <w:lang w:eastAsia="en-IN"/>
+        </w:rPr>
+      </w:pPr>
+      <w:r>
+        <w:rPr>
+          <w:rFonts w:ascii="Courier New" w:eastAsia="Times New Roman" w:hAnsi="Courier New" w:cs="Courier New"/>
+          <w:sz w:val="20"/>
+          <w:szCs w:val="20"/>
+          <w:lang w:eastAsia="en-IN"/>
+        </w:rPr>
+        <w:t xml:space="preserve">## </w:t>
+      </w:r>
+      <w:proofErr w:type="spellStart"/>
+      <w:r>
+        <w:rPr>
+          <w:rFonts w:ascii="Courier New" w:eastAsia="Times New Roman" w:hAnsi="Courier New" w:cs="Courier New"/>
+          <w:sz w:val="20"/>
+          <w:szCs w:val="20"/>
+          <w:lang w:eastAsia="en-IN"/>
+        </w:rPr>
+        <w:t>Birth_SeasonWinter</w:t>
+      </w:r>
+      <w:proofErr w:type="spellEnd"/>
+      <w:r>
+        <w:rPr>
+          <w:rFonts w:ascii="Courier New" w:eastAsia="Times New Roman" w:hAnsi="Courier New" w:cs="Courier New"/>
+          <w:sz w:val="20"/>
+          <w:szCs w:val="20"/>
+          <w:lang w:eastAsia="en-IN"/>
+        </w:rPr>
+        <w:t xml:space="preserve">   6.624</w:t>
       </w:r>
     </w:p>
     <w:p>
@@ -1210,14 +1430,25 @@
           <w:lang w:eastAsia="en-IN"/>
         </w:rPr>
       </w:pPr>
-      <w:r>
-        <w:rPr>
-          <w:rFonts w:ascii="Courier New" w:eastAsia="Times New Roman" w:hAnsi="Courier New" w:cs="Courier New"/>
-          <w:sz w:val="20"/>
-          <w:szCs w:val="20"/>
-          <w:lang w:eastAsia="en-IN"/>
-        </w:rPr>
-        <w:t xml:space="preserve">newdata &lt;- df %&gt;% </w:t>
+      <w:proofErr w:type="spellStart"/>
+      <w:r>
+        <w:rPr>
+          <w:rFonts w:ascii="Courier New" w:eastAsia="Times New Roman" w:hAnsi="Courier New" w:cs="Courier New"/>
+          <w:sz w:val="20"/>
+          <w:szCs w:val="20"/>
+          <w:lang w:eastAsia="en-IN"/>
+        </w:rPr>
+        <w:t>newdata</w:t>
+      </w:r>
+      <w:proofErr w:type="spellEnd"/>
+      <w:r>
+        <w:rPr>
+          <w:rFonts w:ascii="Courier New" w:eastAsia="Times New Roman" w:hAnsi="Courier New" w:cs="Courier New"/>
+          <w:sz w:val="20"/>
+          <w:szCs w:val="20"/>
+          <w:lang w:eastAsia="en-IN"/>
+        </w:rPr>
+        <w:t xml:space="preserve"> &lt;- df %&gt;% </w:t>
       </w:r>
     </w:p>
     <w:p>
@@ -1293,37 +1524,58 @@
           <w:szCs w:val="20"/>
           <w:lang w:eastAsia="en-IN"/>
         </w:rPr>
-        <w:t xml:space="preserve">  refdata("Salary")</w:t>
-      </w:r>
-    </w:p>
-    <w:p>
-      <w:pPr>
-        <w:tabs>
-          <w:tab w:val="left" w:pos="916"/>
-          <w:tab w:val="left" w:pos="1832"/>
-          <w:tab w:val="left" w:pos="2748"/>
-          <w:tab w:val="left" w:pos="3664"/>
-          <w:tab w:val="left" w:pos="4580"/>
-          <w:tab w:val="left" w:pos="5496"/>
-          <w:tab w:val="left" w:pos="6412"/>
-          <w:tab w:val="left" w:pos="7328"/>
-          <w:tab w:val="left" w:pos="8244"/>
-          <w:tab w:val="left" w:pos="9160"/>
-          <w:tab w:val="left" w:pos="10076"/>
-          <w:tab w:val="left" w:pos="10992"/>
-          <w:tab w:val="left" w:pos="11908"/>
-          <w:tab w:val="left" w:pos="12824"/>
-          <w:tab w:val="left" w:pos="13740"/>
-          <w:tab w:val="left" w:pos="14656"/>
-        </w:tabs>
-        <w:spacing w:after="0" w:line="240" w:lineRule="auto"/>
-        <w:rPr>
-          <w:rFonts w:ascii="Courier New" w:eastAsia="Times New Roman" w:hAnsi="Courier New" w:cs="Courier New"/>
-          <w:sz w:val="20"/>
-          <w:szCs w:val="20"/>
-          <w:lang w:eastAsia="en-IN"/>
-        </w:rPr>
-      </w:pPr>
+        <w:t xml:space="preserve">  </w:t>
+      </w:r>
+      <w:proofErr w:type="spellStart"/>
+      <w:r>
+        <w:rPr>
+          <w:rFonts w:ascii="Courier New" w:eastAsia="Times New Roman" w:hAnsi="Courier New" w:cs="Courier New"/>
+          <w:sz w:val="20"/>
+          <w:szCs w:val="20"/>
+          <w:lang w:eastAsia="en-IN"/>
+        </w:rPr>
+        <w:t>refdata</w:t>
+      </w:r>
+      <w:proofErr w:type="spellEnd"/>
+      <w:r>
+        <w:rPr>
+          <w:rFonts w:ascii="Courier New" w:eastAsia="Times New Roman" w:hAnsi="Courier New" w:cs="Courier New"/>
+          <w:sz w:val="20"/>
+          <w:szCs w:val="20"/>
+          <w:lang w:eastAsia="en-IN"/>
+        </w:rPr>
+        <w:t>("Salary")</w:t>
+      </w:r>
+    </w:p>
+    <w:p>
+      <w:pPr>
+        <w:tabs>
+          <w:tab w:val="left" w:pos="916"/>
+          <w:tab w:val="left" w:pos="1832"/>
+          <w:tab w:val="left" w:pos="2748"/>
+          <w:tab w:val="left" w:pos="3664"/>
+          <w:tab w:val="left" w:pos="4580"/>
+          <w:tab w:val="left" w:pos="5496"/>
+          <w:tab w:val="left" w:pos="6412"/>
+          <w:tab w:val="left" w:pos="7328"/>
+          <w:tab w:val="left" w:pos="8244"/>
+          <w:tab w:val="left" w:pos="9160"/>
+          <w:tab w:val="left" w:pos="10076"/>
+          <w:tab w:val="left" w:pos="10992"/>
+          <w:tab w:val="left" w:pos="11908"/>
+          <w:tab w:val="left" w:pos="12824"/>
+          <w:tab w:val="left" w:pos="13740"/>
+          <w:tab w:val="left" w:pos="14656"/>
+        </w:tabs>
+        <w:spacing w:after="0" w:line="240" w:lineRule="auto"/>
+        <w:rPr>
+          <w:rFonts w:ascii="Courier New" w:eastAsia="Times New Roman" w:hAnsi="Courier New" w:cs="Courier New"/>
+          <w:sz w:val="20"/>
+          <w:szCs w:val="20"/>
+          <w:lang w:eastAsia="en-IN"/>
+        </w:rPr>
+      </w:pPr>
+      <w:proofErr w:type="spellStart"/>
       <w:r>
         <w:rPr>
           <w:rFonts w:ascii="Courier New" w:eastAsia="Times New Roman" w:hAnsi="Courier New" w:cs="Courier New"/>
@@ -1333,43 +1585,95 @@
         </w:rPr>
         <w:t>newdata</w:t>
       </w:r>
-    </w:p>
-    <w:p>
-      <w:pPr>
-        <w:tabs>
-          <w:tab w:val="left" w:pos="916"/>
-          <w:tab w:val="left" w:pos="1832"/>
-          <w:tab w:val="left" w:pos="2748"/>
-          <w:tab w:val="left" w:pos="3664"/>
-          <w:tab w:val="left" w:pos="4580"/>
-          <w:tab w:val="left" w:pos="5496"/>
-          <w:tab w:val="left" w:pos="6412"/>
-          <w:tab w:val="left" w:pos="7328"/>
-          <w:tab w:val="left" w:pos="8244"/>
-          <w:tab w:val="left" w:pos="9160"/>
-          <w:tab w:val="left" w:pos="10076"/>
-          <w:tab w:val="left" w:pos="10992"/>
-          <w:tab w:val="left" w:pos="11908"/>
-          <w:tab w:val="left" w:pos="12824"/>
-          <w:tab w:val="left" w:pos="13740"/>
-          <w:tab w:val="left" w:pos="14656"/>
-        </w:tabs>
-        <w:spacing w:after="0" w:line="240" w:lineRule="auto"/>
-        <w:rPr>
-          <w:rFonts w:ascii="Courier New" w:eastAsia="Times New Roman" w:hAnsi="Courier New" w:cs="Courier New"/>
-          <w:sz w:val="20"/>
-          <w:szCs w:val="20"/>
-          <w:lang w:eastAsia="en-IN"/>
-        </w:rPr>
-      </w:pPr>
-      <w:r>
-        <w:rPr>
-          <w:rFonts w:ascii="Courier New" w:eastAsia="Times New Roman" w:hAnsi="Courier New" w:cs="Courier New"/>
-          <w:sz w:val="20"/>
-          <w:szCs w:val="20"/>
-          <w:lang w:eastAsia="en-IN"/>
-        </w:rPr>
-        <w:t>knitr::kable(newdata, digits=2)</w:t>
+      <w:proofErr w:type="spellEnd"/>
+    </w:p>
+    <w:p>
+      <w:pPr>
+        <w:tabs>
+          <w:tab w:val="left" w:pos="916"/>
+          <w:tab w:val="left" w:pos="1832"/>
+          <w:tab w:val="left" w:pos="2748"/>
+          <w:tab w:val="left" w:pos="3664"/>
+          <w:tab w:val="left" w:pos="4580"/>
+          <w:tab w:val="left" w:pos="5496"/>
+          <w:tab w:val="left" w:pos="6412"/>
+          <w:tab w:val="left" w:pos="7328"/>
+          <w:tab w:val="left" w:pos="8244"/>
+          <w:tab w:val="left" w:pos="9160"/>
+          <w:tab w:val="left" w:pos="10076"/>
+          <w:tab w:val="left" w:pos="10992"/>
+          <w:tab w:val="left" w:pos="11908"/>
+          <w:tab w:val="left" w:pos="12824"/>
+          <w:tab w:val="left" w:pos="13740"/>
+          <w:tab w:val="left" w:pos="14656"/>
+        </w:tabs>
+        <w:spacing w:after="0" w:line="240" w:lineRule="auto"/>
+        <w:rPr>
+          <w:rFonts w:ascii="Courier New" w:eastAsia="Times New Roman" w:hAnsi="Courier New" w:cs="Courier New"/>
+          <w:sz w:val="20"/>
+          <w:szCs w:val="20"/>
+          <w:lang w:eastAsia="en-IN"/>
+        </w:rPr>
+      </w:pPr>
+      <w:proofErr w:type="spellStart"/>
+      <w:r>
+        <w:rPr>
+          <w:rFonts w:ascii="Courier New" w:eastAsia="Times New Roman" w:hAnsi="Courier New" w:cs="Courier New"/>
+          <w:sz w:val="20"/>
+          <w:szCs w:val="20"/>
+          <w:lang w:eastAsia="en-IN"/>
+        </w:rPr>
+        <w:t>knitr</w:t>
+      </w:r>
+      <w:proofErr w:type="spellEnd"/>
+      <w:r>
+        <w:rPr>
+          <w:rFonts w:ascii="Courier New" w:eastAsia="Times New Roman" w:hAnsi="Courier New" w:cs="Courier New"/>
+          <w:sz w:val="20"/>
+          <w:szCs w:val="20"/>
+          <w:lang w:eastAsia="en-IN"/>
+        </w:rPr>
+        <w:t>::</w:t>
+      </w:r>
+      <w:proofErr w:type="spellStart"/>
+      <w:r>
+        <w:rPr>
+          <w:rFonts w:ascii="Courier New" w:eastAsia="Times New Roman" w:hAnsi="Courier New" w:cs="Courier New"/>
+          <w:sz w:val="20"/>
+          <w:szCs w:val="20"/>
+          <w:lang w:eastAsia="en-IN"/>
+        </w:rPr>
+        <w:t>kable</w:t>
+      </w:r>
+      <w:proofErr w:type="spellEnd"/>
+      <w:r>
+        <w:rPr>
+          <w:rFonts w:ascii="Courier New" w:eastAsia="Times New Roman" w:hAnsi="Courier New" w:cs="Courier New"/>
+          <w:sz w:val="20"/>
+          <w:szCs w:val="20"/>
+          <w:lang w:eastAsia="en-IN"/>
+        </w:rPr>
+        <w:t>(</w:t>
+      </w:r>
+      <w:proofErr w:type="spellStart"/>
+      <w:r>
+        <w:rPr>
+          <w:rFonts w:ascii="Courier New" w:eastAsia="Times New Roman" w:hAnsi="Courier New" w:cs="Courier New"/>
+          <w:sz w:val="20"/>
+          <w:szCs w:val="20"/>
+          <w:lang w:eastAsia="en-IN"/>
+        </w:rPr>
+        <w:t>newdata</w:t>
+      </w:r>
+      <w:proofErr w:type="spellEnd"/>
+      <w:r>
+        <w:rPr>
+          <w:rFonts w:ascii="Courier New" w:eastAsia="Times New Roman" w:hAnsi="Courier New" w:cs="Courier New"/>
+          <w:sz w:val="20"/>
+          <w:szCs w:val="20"/>
+          <w:lang w:eastAsia="en-IN"/>
+        </w:rPr>
+        <w:t>, digits=2)</w:t>
       </w:r>
     </w:p>
     <w:tbl>
@@ -1479,6 +1783,7 @@
                 <w:lang w:eastAsia="en-IN"/>
               </w:rPr>
             </w:pPr>
+            <w:proofErr w:type="spellStart"/>
             <w:r>
               <w:rPr>
                 <w:rFonts w:ascii="Times New Roman" w:eastAsia="Times New Roman" w:hAnsi="Times New Roman" w:cs="Times New Roman"/>
@@ -1490,6 +1795,7 @@
               </w:rPr>
               <w:t>Birth_Season</w:t>
             </w:r>
+            <w:proofErr w:type="spellEnd"/>
           </w:p>
         </w:tc>
         <w:tc>
@@ -1511,6 +1817,7 @@
                 <w:lang w:eastAsia="en-IN"/>
               </w:rPr>
             </w:pPr>
+            <w:proofErr w:type="spellStart"/>
             <w:r>
               <w:rPr>
                 <w:rFonts w:ascii="Times New Roman" w:eastAsia="Times New Roman" w:hAnsi="Times New Roman" w:cs="Times New Roman"/>
@@ -1522,6 +1829,7 @@
               </w:rPr>
               <w:t>Life_Satisfaction</w:t>
             </w:r>
+            <w:proofErr w:type="spellEnd"/>
           </w:p>
         </w:tc>
         <w:tc>
@@ -2046,6 +2354,7 @@
                 <w:szCs w:val="24"/>
                 <w:lang w:eastAsia="en-IN"/>
               </w:rPr>
+              <w:lastRenderedPageBreak/>
               <w:t>2000+</w:t>
             </w:r>
           </w:p>
@@ -2236,7 +2545,6 @@
           <w:szCs w:val="24"/>
           <w:lang w:eastAsia="en-IN"/>
         </w:rPr>
-        <w:lastRenderedPageBreak/>
         <w:t>We can make predictions from the model on this minimal dataset and visualize it.</w:t>
       </w:r>
     </w:p>
@@ -2275,264 +2583,446 @@
           <w:szCs w:val="20"/>
           <w:lang w:eastAsia="en-IN"/>
         </w:rPr>
-        <w:t>predicted &lt;- predict(model, newdata, type = "prob")</w:t>
-      </w:r>
-    </w:p>
-    <w:p>
-      <w:pPr>
-        <w:tabs>
-          <w:tab w:val="left" w:pos="916"/>
-          <w:tab w:val="left" w:pos="1832"/>
-          <w:tab w:val="left" w:pos="2748"/>
-          <w:tab w:val="left" w:pos="3664"/>
-          <w:tab w:val="left" w:pos="4580"/>
-          <w:tab w:val="left" w:pos="5496"/>
-          <w:tab w:val="left" w:pos="6412"/>
-          <w:tab w:val="left" w:pos="7328"/>
-          <w:tab w:val="left" w:pos="8244"/>
-          <w:tab w:val="left" w:pos="9160"/>
-          <w:tab w:val="left" w:pos="10076"/>
-          <w:tab w:val="left" w:pos="10992"/>
-          <w:tab w:val="left" w:pos="11908"/>
-          <w:tab w:val="left" w:pos="12824"/>
-          <w:tab w:val="left" w:pos="13740"/>
-          <w:tab w:val="left" w:pos="14656"/>
-        </w:tabs>
-        <w:spacing w:after="0" w:line="240" w:lineRule="auto"/>
-        <w:rPr>
-          <w:rFonts w:ascii="Courier New" w:eastAsia="Times New Roman" w:hAnsi="Courier New" w:cs="Courier New"/>
-          <w:sz w:val="20"/>
-          <w:szCs w:val="20"/>
-          <w:lang w:eastAsia="en-IN"/>
-        </w:rPr>
-      </w:pPr>
-      <w:r>
-        <w:rPr>
-          <w:rFonts w:ascii="Courier New" w:eastAsia="Times New Roman" w:hAnsi="Courier New" w:cs="Courier New"/>
-          <w:sz w:val="20"/>
-          <w:szCs w:val="20"/>
-          <w:lang w:eastAsia="en-IN"/>
-        </w:rPr>
-        <w:t>newdata &lt;- cbind(newdata, predicted)</w:t>
-      </w:r>
-    </w:p>
-    <w:p>
-      <w:pPr>
-        <w:tabs>
-          <w:tab w:val="left" w:pos="916"/>
-          <w:tab w:val="left" w:pos="1832"/>
-          <w:tab w:val="left" w:pos="2748"/>
-          <w:tab w:val="left" w:pos="3664"/>
-          <w:tab w:val="left" w:pos="4580"/>
-          <w:tab w:val="left" w:pos="5496"/>
-          <w:tab w:val="left" w:pos="6412"/>
-          <w:tab w:val="left" w:pos="7328"/>
-          <w:tab w:val="left" w:pos="8244"/>
-          <w:tab w:val="left" w:pos="9160"/>
-          <w:tab w:val="left" w:pos="10076"/>
-          <w:tab w:val="left" w:pos="10992"/>
-          <w:tab w:val="left" w:pos="11908"/>
-          <w:tab w:val="left" w:pos="12824"/>
-          <w:tab w:val="left" w:pos="13740"/>
-          <w:tab w:val="left" w:pos="14656"/>
-        </w:tabs>
-        <w:spacing w:after="0" w:line="240" w:lineRule="auto"/>
-        <w:rPr>
-          <w:rFonts w:ascii="Courier New" w:eastAsia="Times New Roman" w:hAnsi="Courier New" w:cs="Courier New"/>
-          <w:sz w:val="20"/>
-          <w:szCs w:val="20"/>
-          <w:lang w:eastAsia="en-IN"/>
-        </w:rPr>
-      </w:pPr>
-    </w:p>
-    <w:p>
-      <w:pPr>
-        <w:tabs>
-          <w:tab w:val="left" w:pos="916"/>
-          <w:tab w:val="left" w:pos="1832"/>
-          <w:tab w:val="left" w:pos="2748"/>
-          <w:tab w:val="left" w:pos="3664"/>
-          <w:tab w:val="left" w:pos="4580"/>
-          <w:tab w:val="left" w:pos="5496"/>
-          <w:tab w:val="left" w:pos="6412"/>
-          <w:tab w:val="left" w:pos="7328"/>
-          <w:tab w:val="left" w:pos="8244"/>
-          <w:tab w:val="left" w:pos="9160"/>
-          <w:tab w:val="left" w:pos="10076"/>
-          <w:tab w:val="left" w:pos="10992"/>
-          <w:tab w:val="left" w:pos="11908"/>
-          <w:tab w:val="left" w:pos="12824"/>
-          <w:tab w:val="left" w:pos="13740"/>
-          <w:tab w:val="left" w:pos="14656"/>
-        </w:tabs>
-        <w:spacing w:after="0" w:line="240" w:lineRule="auto"/>
-        <w:rPr>
-          <w:rFonts w:ascii="Courier New" w:eastAsia="Times New Roman" w:hAnsi="Courier New" w:cs="Courier New"/>
-          <w:sz w:val="20"/>
-          <w:szCs w:val="20"/>
-          <w:lang w:eastAsia="en-IN"/>
-        </w:rPr>
-      </w:pPr>
-      <w:r>
-        <w:rPr>
-          <w:rFonts w:ascii="Courier New" w:eastAsia="Times New Roman" w:hAnsi="Courier New" w:cs="Courier New"/>
-          <w:sz w:val="20"/>
-          <w:szCs w:val="20"/>
-          <w:lang w:eastAsia="en-IN"/>
-        </w:rPr>
-        <w:t xml:space="preserve">newdata %&gt;% </w:t>
-      </w:r>
-    </w:p>
-    <w:p>
-      <w:pPr>
-        <w:tabs>
-          <w:tab w:val="left" w:pos="916"/>
-          <w:tab w:val="left" w:pos="1832"/>
-          <w:tab w:val="left" w:pos="2748"/>
-          <w:tab w:val="left" w:pos="3664"/>
-          <w:tab w:val="left" w:pos="4580"/>
-          <w:tab w:val="left" w:pos="5496"/>
-          <w:tab w:val="left" w:pos="6412"/>
-          <w:tab w:val="left" w:pos="7328"/>
-          <w:tab w:val="left" w:pos="8244"/>
-          <w:tab w:val="left" w:pos="9160"/>
-          <w:tab w:val="left" w:pos="10076"/>
-          <w:tab w:val="left" w:pos="10992"/>
-          <w:tab w:val="left" w:pos="11908"/>
-          <w:tab w:val="left" w:pos="12824"/>
-          <w:tab w:val="left" w:pos="13740"/>
-          <w:tab w:val="left" w:pos="14656"/>
-        </w:tabs>
-        <w:spacing w:after="0" w:line="240" w:lineRule="auto"/>
-        <w:rPr>
-          <w:rFonts w:ascii="Courier New" w:eastAsia="Times New Roman" w:hAnsi="Courier New" w:cs="Courier New"/>
-          <w:sz w:val="20"/>
-          <w:szCs w:val="20"/>
-          <w:lang w:eastAsia="en-IN"/>
-        </w:rPr>
-      </w:pPr>
-      <w:r>
-        <w:rPr>
-          <w:rFonts w:ascii="Courier New" w:eastAsia="Times New Roman" w:hAnsi="Courier New" w:cs="Courier New"/>
-          <w:sz w:val="20"/>
-          <w:szCs w:val="20"/>
-          <w:lang w:eastAsia="en-IN"/>
-        </w:rPr>
-        <w:t xml:space="preserve">  ggplot(aes(x=Salary, y=M, group=1)) +</w:t>
-      </w:r>
-    </w:p>
-    <w:p>
-      <w:pPr>
-        <w:tabs>
-          <w:tab w:val="left" w:pos="916"/>
-          <w:tab w:val="left" w:pos="1832"/>
-          <w:tab w:val="left" w:pos="2748"/>
-          <w:tab w:val="left" w:pos="3664"/>
-          <w:tab w:val="left" w:pos="4580"/>
-          <w:tab w:val="left" w:pos="5496"/>
-          <w:tab w:val="left" w:pos="6412"/>
-          <w:tab w:val="left" w:pos="7328"/>
-          <w:tab w:val="left" w:pos="8244"/>
-          <w:tab w:val="left" w:pos="9160"/>
-          <w:tab w:val="left" w:pos="10076"/>
-          <w:tab w:val="left" w:pos="10992"/>
-          <w:tab w:val="left" w:pos="11908"/>
-          <w:tab w:val="left" w:pos="12824"/>
-          <w:tab w:val="left" w:pos="13740"/>
-          <w:tab w:val="left" w:pos="14656"/>
-        </w:tabs>
-        <w:spacing w:after="0" w:line="240" w:lineRule="auto"/>
-        <w:rPr>
-          <w:rFonts w:ascii="Courier New" w:eastAsia="Times New Roman" w:hAnsi="Courier New" w:cs="Courier New"/>
-          <w:sz w:val="20"/>
-          <w:szCs w:val="20"/>
-          <w:lang w:eastAsia="en-IN"/>
-        </w:rPr>
-      </w:pPr>
-      <w:r>
-        <w:rPr>
-          <w:rFonts w:ascii="Courier New" w:eastAsia="Times New Roman" w:hAnsi="Courier New" w:cs="Courier New"/>
-          <w:sz w:val="20"/>
-          <w:szCs w:val="20"/>
-          <w:lang w:eastAsia="en-IN"/>
-        </w:rPr>
-        <w:t xml:space="preserve">  geom_line() +</w:t>
-      </w:r>
-    </w:p>
-    <w:p>
-      <w:pPr>
-        <w:tabs>
-          <w:tab w:val="left" w:pos="916"/>
-          <w:tab w:val="left" w:pos="1832"/>
-          <w:tab w:val="left" w:pos="2748"/>
-          <w:tab w:val="left" w:pos="3664"/>
-          <w:tab w:val="left" w:pos="4580"/>
-          <w:tab w:val="left" w:pos="5496"/>
-          <w:tab w:val="left" w:pos="6412"/>
-          <w:tab w:val="left" w:pos="7328"/>
-          <w:tab w:val="left" w:pos="8244"/>
-          <w:tab w:val="left" w:pos="9160"/>
-          <w:tab w:val="left" w:pos="10076"/>
-          <w:tab w:val="left" w:pos="10992"/>
-          <w:tab w:val="left" w:pos="11908"/>
-          <w:tab w:val="left" w:pos="12824"/>
-          <w:tab w:val="left" w:pos="13740"/>
-          <w:tab w:val="left" w:pos="14656"/>
-        </w:tabs>
-        <w:spacing w:after="0" w:line="240" w:lineRule="auto"/>
-        <w:rPr>
-          <w:rFonts w:ascii="Courier New" w:eastAsia="Times New Roman" w:hAnsi="Courier New" w:cs="Courier New"/>
-          <w:sz w:val="20"/>
-          <w:szCs w:val="20"/>
-          <w:lang w:eastAsia="en-IN"/>
-        </w:rPr>
-      </w:pPr>
-      <w:r>
-        <w:rPr>
-          <w:rFonts w:ascii="Courier New" w:eastAsia="Times New Roman" w:hAnsi="Courier New" w:cs="Courier New"/>
-          <w:sz w:val="20"/>
-          <w:szCs w:val="20"/>
-          <w:lang w:eastAsia="en-IN"/>
-        </w:rPr>
-        <w:t xml:space="preserve">  theme_classic() +</w:t>
-      </w:r>
-    </w:p>
-    <w:p>
-      <w:pPr>
-        <w:tabs>
-          <w:tab w:val="left" w:pos="916"/>
-          <w:tab w:val="left" w:pos="1832"/>
-          <w:tab w:val="left" w:pos="2748"/>
-          <w:tab w:val="left" w:pos="3664"/>
-          <w:tab w:val="left" w:pos="4580"/>
-          <w:tab w:val="left" w:pos="5496"/>
-          <w:tab w:val="left" w:pos="6412"/>
-          <w:tab w:val="left" w:pos="7328"/>
-          <w:tab w:val="left" w:pos="8244"/>
-          <w:tab w:val="left" w:pos="9160"/>
-          <w:tab w:val="left" w:pos="10076"/>
-          <w:tab w:val="left" w:pos="10992"/>
-          <w:tab w:val="left" w:pos="11908"/>
-          <w:tab w:val="left" w:pos="12824"/>
-          <w:tab w:val="left" w:pos="13740"/>
-          <w:tab w:val="left" w:pos="14656"/>
-        </w:tabs>
-        <w:spacing w:after="0" w:line="240" w:lineRule="auto"/>
-        <w:rPr>
-          <w:rFonts w:ascii="Courier New" w:eastAsia="Times New Roman" w:hAnsi="Courier New" w:cs="Courier New"/>
-          <w:sz w:val="20"/>
-          <w:szCs w:val="20"/>
-          <w:lang w:eastAsia="en-IN"/>
-        </w:rPr>
-      </w:pPr>
-      <w:r>
-        <w:rPr>
-          <w:rFonts w:ascii="Courier New" w:eastAsia="Times New Roman" w:hAnsi="Courier New" w:cs="Courier New"/>
-          <w:sz w:val="20"/>
-          <w:szCs w:val="20"/>
-          <w:lang w:eastAsia="en-IN"/>
-        </w:rPr>
-        <w:t xml:space="preserve">  ylab("Probability of being a man")</w:t>
+        <w:t xml:space="preserve">predicted &lt;- predict(model, </w:t>
+      </w:r>
+      <w:proofErr w:type="spellStart"/>
+      <w:r>
+        <w:rPr>
+          <w:rFonts w:ascii="Courier New" w:eastAsia="Times New Roman" w:hAnsi="Courier New" w:cs="Courier New"/>
+          <w:sz w:val="20"/>
+          <w:szCs w:val="20"/>
+          <w:lang w:eastAsia="en-IN"/>
+        </w:rPr>
+        <w:t>newdata</w:t>
+      </w:r>
+      <w:proofErr w:type="spellEnd"/>
+      <w:r>
+        <w:rPr>
+          <w:rFonts w:ascii="Courier New" w:eastAsia="Times New Roman" w:hAnsi="Courier New" w:cs="Courier New"/>
+          <w:sz w:val="20"/>
+          <w:szCs w:val="20"/>
+          <w:lang w:eastAsia="en-IN"/>
+        </w:rPr>
+        <w:t>, type = "prob")</w:t>
+      </w:r>
+    </w:p>
+    <w:p>
+      <w:pPr>
+        <w:tabs>
+          <w:tab w:val="left" w:pos="916"/>
+          <w:tab w:val="left" w:pos="1832"/>
+          <w:tab w:val="left" w:pos="2748"/>
+          <w:tab w:val="left" w:pos="3664"/>
+          <w:tab w:val="left" w:pos="4580"/>
+          <w:tab w:val="left" w:pos="5496"/>
+          <w:tab w:val="left" w:pos="6412"/>
+          <w:tab w:val="left" w:pos="7328"/>
+          <w:tab w:val="left" w:pos="8244"/>
+          <w:tab w:val="left" w:pos="9160"/>
+          <w:tab w:val="left" w:pos="10076"/>
+          <w:tab w:val="left" w:pos="10992"/>
+          <w:tab w:val="left" w:pos="11908"/>
+          <w:tab w:val="left" w:pos="12824"/>
+          <w:tab w:val="left" w:pos="13740"/>
+          <w:tab w:val="left" w:pos="14656"/>
+        </w:tabs>
+        <w:spacing w:after="0" w:line="240" w:lineRule="auto"/>
+        <w:rPr>
+          <w:rFonts w:ascii="Courier New" w:eastAsia="Times New Roman" w:hAnsi="Courier New" w:cs="Courier New"/>
+          <w:sz w:val="20"/>
+          <w:szCs w:val="20"/>
+          <w:lang w:eastAsia="en-IN"/>
+        </w:rPr>
+      </w:pPr>
+      <w:proofErr w:type="spellStart"/>
+      <w:r>
+        <w:rPr>
+          <w:rFonts w:ascii="Courier New" w:eastAsia="Times New Roman" w:hAnsi="Courier New" w:cs="Courier New"/>
+          <w:sz w:val="20"/>
+          <w:szCs w:val="20"/>
+          <w:lang w:eastAsia="en-IN"/>
+        </w:rPr>
+        <w:t>newdata</w:t>
+      </w:r>
+      <w:proofErr w:type="spellEnd"/>
+      <w:r>
+        <w:rPr>
+          <w:rFonts w:ascii="Courier New" w:eastAsia="Times New Roman" w:hAnsi="Courier New" w:cs="Courier New"/>
+          <w:sz w:val="20"/>
+          <w:szCs w:val="20"/>
+          <w:lang w:eastAsia="en-IN"/>
+        </w:rPr>
+        <w:t xml:space="preserve"> &lt;- </w:t>
+      </w:r>
+      <w:proofErr w:type="spellStart"/>
+      <w:r>
+        <w:rPr>
+          <w:rFonts w:ascii="Courier New" w:eastAsia="Times New Roman" w:hAnsi="Courier New" w:cs="Courier New"/>
+          <w:sz w:val="20"/>
+          <w:szCs w:val="20"/>
+          <w:lang w:eastAsia="en-IN"/>
+        </w:rPr>
+        <w:t>cbind</w:t>
+      </w:r>
+      <w:proofErr w:type="spellEnd"/>
+      <w:r>
+        <w:rPr>
+          <w:rFonts w:ascii="Courier New" w:eastAsia="Times New Roman" w:hAnsi="Courier New" w:cs="Courier New"/>
+          <w:sz w:val="20"/>
+          <w:szCs w:val="20"/>
+          <w:lang w:eastAsia="en-IN"/>
+        </w:rPr>
+        <w:t>(</w:t>
+      </w:r>
+      <w:proofErr w:type="spellStart"/>
+      <w:r>
+        <w:rPr>
+          <w:rFonts w:ascii="Courier New" w:eastAsia="Times New Roman" w:hAnsi="Courier New" w:cs="Courier New"/>
+          <w:sz w:val="20"/>
+          <w:szCs w:val="20"/>
+          <w:lang w:eastAsia="en-IN"/>
+        </w:rPr>
+        <w:t>newdata</w:t>
+      </w:r>
+      <w:proofErr w:type="spellEnd"/>
+      <w:r>
+        <w:rPr>
+          <w:rFonts w:ascii="Courier New" w:eastAsia="Times New Roman" w:hAnsi="Courier New" w:cs="Courier New"/>
+          <w:sz w:val="20"/>
+          <w:szCs w:val="20"/>
+          <w:lang w:eastAsia="en-IN"/>
+        </w:rPr>
+        <w:t>, predicted)</w:t>
+      </w:r>
+    </w:p>
+    <w:p>
+      <w:pPr>
+        <w:tabs>
+          <w:tab w:val="left" w:pos="916"/>
+          <w:tab w:val="left" w:pos="1832"/>
+          <w:tab w:val="left" w:pos="2748"/>
+          <w:tab w:val="left" w:pos="3664"/>
+          <w:tab w:val="left" w:pos="4580"/>
+          <w:tab w:val="left" w:pos="5496"/>
+          <w:tab w:val="left" w:pos="6412"/>
+          <w:tab w:val="left" w:pos="7328"/>
+          <w:tab w:val="left" w:pos="8244"/>
+          <w:tab w:val="left" w:pos="9160"/>
+          <w:tab w:val="left" w:pos="10076"/>
+          <w:tab w:val="left" w:pos="10992"/>
+          <w:tab w:val="left" w:pos="11908"/>
+          <w:tab w:val="left" w:pos="12824"/>
+          <w:tab w:val="left" w:pos="13740"/>
+          <w:tab w:val="left" w:pos="14656"/>
+        </w:tabs>
+        <w:spacing w:after="0" w:line="240" w:lineRule="auto"/>
+        <w:rPr>
+          <w:rFonts w:ascii="Courier New" w:eastAsia="Times New Roman" w:hAnsi="Courier New" w:cs="Courier New"/>
+          <w:sz w:val="20"/>
+          <w:szCs w:val="20"/>
+          <w:lang w:eastAsia="en-IN"/>
+        </w:rPr>
+      </w:pPr>
+    </w:p>
+    <w:p>
+      <w:pPr>
+        <w:tabs>
+          <w:tab w:val="left" w:pos="916"/>
+          <w:tab w:val="left" w:pos="1832"/>
+          <w:tab w:val="left" w:pos="2748"/>
+          <w:tab w:val="left" w:pos="3664"/>
+          <w:tab w:val="left" w:pos="4580"/>
+          <w:tab w:val="left" w:pos="5496"/>
+          <w:tab w:val="left" w:pos="6412"/>
+          <w:tab w:val="left" w:pos="7328"/>
+          <w:tab w:val="left" w:pos="8244"/>
+          <w:tab w:val="left" w:pos="9160"/>
+          <w:tab w:val="left" w:pos="10076"/>
+          <w:tab w:val="left" w:pos="10992"/>
+          <w:tab w:val="left" w:pos="11908"/>
+          <w:tab w:val="left" w:pos="12824"/>
+          <w:tab w:val="left" w:pos="13740"/>
+          <w:tab w:val="left" w:pos="14656"/>
+        </w:tabs>
+        <w:spacing w:after="0" w:line="240" w:lineRule="auto"/>
+        <w:rPr>
+          <w:rFonts w:ascii="Courier New" w:eastAsia="Times New Roman" w:hAnsi="Courier New" w:cs="Courier New"/>
+          <w:sz w:val="20"/>
+          <w:szCs w:val="20"/>
+          <w:lang w:eastAsia="en-IN"/>
+        </w:rPr>
+      </w:pPr>
+      <w:proofErr w:type="spellStart"/>
+      <w:r>
+        <w:rPr>
+          <w:rFonts w:ascii="Courier New" w:eastAsia="Times New Roman" w:hAnsi="Courier New" w:cs="Courier New"/>
+          <w:sz w:val="20"/>
+          <w:szCs w:val="20"/>
+          <w:lang w:eastAsia="en-IN"/>
+        </w:rPr>
+        <w:t>newdata</w:t>
+      </w:r>
+      <w:proofErr w:type="spellEnd"/>
+      <w:r>
+        <w:rPr>
+          <w:rFonts w:ascii="Courier New" w:eastAsia="Times New Roman" w:hAnsi="Courier New" w:cs="Courier New"/>
+          <w:sz w:val="20"/>
+          <w:szCs w:val="20"/>
+          <w:lang w:eastAsia="en-IN"/>
+        </w:rPr>
+        <w:t xml:space="preserve"> %&gt;% </w:t>
+      </w:r>
+    </w:p>
+    <w:p>
+      <w:pPr>
+        <w:tabs>
+          <w:tab w:val="left" w:pos="916"/>
+          <w:tab w:val="left" w:pos="1832"/>
+          <w:tab w:val="left" w:pos="2748"/>
+          <w:tab w:val="left" w:pos="3664"/>
+          <w:tab w:val="left" w:pos="4580"/>
+          <w:tab w:val="left" w:pos="5496"/>
+          <w:tab w:val="left" w:pos="6412"/>
+          <w:tab w:val="left" w:pos="7328"/>
+          <w:tab w:val="left" w:pos="8244"/>
+          <w:tab w:val="left" w:pos="9160"/>
+          <w:tab w:val="left" w:pos="10076"/>
+          <w:tab w:val="left" w:pos="10992"/>
+          <w:tab w:val="left" w:pos="11908"/>
+          <w:tab w:val="left" w:pos="12824"/>
+          <w:tab w:val="left" w:pos="13740"/>
+          <w:tab w:val="left" w:pos="14656"/>
+        </w:tabs>
+        <w:spacing w:after="0" w:line="240" w:lineRule="auto"/>
+        <w:rPr>
+          <w:rFonts w:ascii="Courier New" w:eastAsia="Times New Roman" w:hAnsi="Courier New" w:cs="Courier New"/>
+          <w:sz w:val="20"/>
+          <w:szCs w:val="20"/>
+          <w:lang w:eastAsia="en-IN"/>
+        </w:rPr>
+      </w:pPr>
+      <w:r>
+        <w:rPr>
+          <w:rFonts w:ascii="Courier New" w:eastAsia="Times New Roman" w:hAnsi="Courier New" w:cs="Courier New"/>
+          <w:sz w:val="20"/>
+          <w:szCs w:val="20"/>
+          <w:lang w:eastAsia="en-IN"/>
+        </w:rPr>
+        <w:t xml:space="preserve">  </w:t>
+      </w:r>
+      <w:proofErr w:type="spellStart"/>
+      <w:r>
+        <w:rPr>
+          <w:rFonts w:ascii="Courier New" w:eastAsia="Times New Roman" w:hAnsi="Courier New" w:cs="Courier New"/>
+          <w:sz w:val="20"/>
+          <w:szCs w:val="20"/>
+          <w:lang w:eastAsia="en-IN"/>
+        </w:rPr>
+        <w:t>ggplot</w:t>
+      </w:r>
+      <w:proofErr w:type="spellEnd"/>
+      <w:r>
+        <w:rPr>
+          <w:rFonts w:ascii="Courier New" w:eastAsia="Times New Roman" w:hAnsi="Courier New" w:cs="Courier New"/>
+          <w:sz w:val="20"/>
+          <w:szCs w:val="20"/>
+          <w:lang w:eastAsia="en-IN"/>
+        </w:rPr>
+        <w:t>(</w:t>
+      </w:r>
+      <w:proofErr w:type="spellStart"/>
+      <w:r>
+        <w:rPr>
+          <w:rFonts w:ascii="Courier New" w:eastAsia="Times New Roman" w:hAnsi="Courier New" w:cs="Courier New"/>
+          <w:sz w:val="20"/>
+          <w:szCs w:val="20"/>
+          <w:lang w:eastAsia="en-IN"/>
+        </w:rPr>
+        <w:t>aes</w:t>
+      </w:r>
+      <w:proofErr w:type="spellEnd"/>
+      <w:r>
+        <w:rPr>
+          <w:rFonts w:ascii="Courier New" w:eastAsia="Times New Roman" w:hAnsi="Courier New" w:cs="Courier New"/>
+          <w:sz w:val="20"/>
+          <w:szCs w:val="20"/>
+          <w:lang w:eastAsia="en-IN"/>
+        </w:rPr>
+        <w:t>(x=Salary, y=M, group=1)) +</w:t>
+      </w:r>
+    </w:p>
+    <w:p>
+      <w:pPr>
+        <w:tabs>
+          <w:tab w:val="left" w:pos="916"/>
+          <w:tab w:val="left" w:pos="1832"/>
+          <w:tab w:val="left" w:pos="2748"/>
+          <w:tab w:val="left" w:pos="3664"/>
+          <w:tab w:val="left" w:pos="4580"/>
+          <w:tab w:val="left" w:pos="5496"/>
+          <w:tab w:val="left" w:pos="6412"/>
+          <w:tab w:val="left" w:pos="7328"/>
+          <w:tab w:val="left" w:pos="8244"/>
+          <w:tab w:val="left" w:pos="9160"/>
+          <w:tab w:val="left" w:pos="10076"/>
+          <w:tab w:val="left" w:pos="10992"/>
+          <w:tab w:val="left" w:pos="11908"/>
+          <w:tab w:val="left" w:pos="12824"/>
+          <w:tab w:val="left" w:pos="13740"/>
+          <w:tab w:val="left" w:pos="14656"/>
+        </w:tabs>
+        <w:spacing w:after="0" w:line="240" w:lineRule="auto"/>
+        <w:rPr>
+          <w:rFonts w:ascii="Courier New" w:eastAsia="Times New Roman" w:hAnsi="Courier New" w:cs="Courier New"/>
+          <w:sz w:val="20"/>
+          <w:szCs w:val="20"/>
+          <w:lang w:eastAsia="en-IN"/>
+        </w:rPr>
+      </w:pPr>
+      <w:r>
+        <w:rPr>
+          <w:rFonts w:ascii="Courier New" w:eastAsia="Times New Roman" w:hAnsi="Courier New" w:cs="Courier New"/>
+          <w:sz w:val="20"/>
+          <w:szCs w:val="20"/>
+          <w:lang w:eastAsia="en-IN"/>
+        </w:rPr>
+        <w:t xml:space="preserve">  </w:t>
+      </w:r>
+      <w:proofErr w:type="spellStart"/>
+      <w:r>
+        <w:rPr>
+          <w:rFonts w:ascii="Courier New" w:eastAsia="Times New Roman" w:hAnsi="Courier New" w:cs="Courier New"/>
+          <w:sz w:val="20"/>
+          <w:szCs w:val="20"/>
+          <w:lang w:eastAsia="en-IN"/>
+        </w:rPr>
+        <w:t>geom_line</w:t>
+      </w:r>
+      <w:proofErr w:type="spellEnd"/>
+      <w:r>
+        <w:rPr>
+          <w:rFonts w:ascii="Courier New" w:eastAsia="Times New Roman" w:hAnsi="Courier New" w:cs="Courier New"/>
+          <w:sz w:val="20"/>
+          <w:szCs w:val="20"/>
+          <w:lang w:eastAsia="en-IN"/>
+        </w:rPr>
+        <w:t>() +</w:t>
+      </w:r>
+    </w:p>
+    <w:p>
+      <w:pPr>
+        <w:tabs>
+          <w:tab w:val="left" w:pos="916"/>
+          <w:tab w:val="left" w:pos="1832"/>
+          <w:tab w:val="left" w:pos="2748"/>
+          <w:tab w:val="left" w:pos="3664"/>
+          <w:tab w:val="left" w:pos="4580"/>
+          <w:tab w:val="left" w:pos="5496"/>
+          <w:tab w:val="left" w:pos="6412"/>
+          <w:tab w:val="left" w:pos="7328"/>
+          <w:tab w:val="left" w:pos="8244"/>
+          <w:tab w:val="left" w:pos="9160"/>
+          <w:tab w:val="left" w:pos="10076"/>
+          <w:tab w:val="left" w:pos="10992"/>
+          <w:tab w:val="left" w:pos="11908"/>
+          <w:tab w:val="left" w:pos="12824"/>
+          <w:tab w:val="left" w:pos="13740"/>
+          <w:tab w:val="left" w:pos="14656"/>
+        </w:tabs>
+        <w:spacing w:after="0" w:line="240" w:lineRule="auto"/>
+        <w:rPr>
+          <w:rFonts w:ascii="Courier New" w:eastAsia="Times New Roman" w:hAnsi="Courier New" w:cs="Courier New"/>
+          <w:sz w:val="20"/>
+          <w:szCs w:val="20"/>
+          <w:lang w:eastAsia="en-IN"/>
+        </w:rPr>
+      </w:pPr>
+      <w:r>
+        <w:rPr>
+          <w:rFonts w:ascii="Courier New" w:eastAsia="Times New Roman" w:hAnsi="Courier New" w:cs="Courier New"/>
+          <w:sz w:val="20"/>
+          <w:szCs w:val="20"/>
+          <w:lang w:eastAsia="en-IN"/>
+        </w:rPr>
+        <w:t xml:space="preserve">  </w:t>
+      </w:r>
+      <w:proofErr w:type="spellStart"/>
+      <w:r>
+        <w:rPr>
+          <w:rFonts w:ascii="Courier New" w:eastAsia="Times New Roman" w:hAnsi="Courier New" w:cs="Courier New"/>
+          <w:sz w:val="20"/>
+          <w:szCs w:val="20"/>
+          <w:lang w:eastAsia="en-IN"/>
+        </w:rPr>
+        <w:t>theme_classic</w:t>
+      </w:r>
+      <w:proofErr w:type="spellEnd"/>
+      <w:r>
+        <w:rPr>
+          <w:rFonts w:ascii="Courier New" w:eastAsia="Times New Roman" w:hAnsi="Courier New" w:cs="Courier New"/>
+          <w:sz w:val="20"/>
+          <w:szCs w:val="20"/>
+          <w:lang w:eastAsia="en-IN"/>
+        </w:rPr>
+        <w:t>() +</w:t>
+      </w:r>
+    </w:p>
+    <w:p>
+      <w:pPr>
+        <w:tabs>
+          <w:tab w:val="left" w:pos="916"/>
+          <w:tab w:val="left" w:pos="1832"/>
+          <w:tab w:val="left" w:pos="2748"/>
+          <w:tab w:val="left" w:pos="3664"/>
+          <w:tab w:val="left" w:pos="4580"/>
+          <w:tab w:val="left" w:pos="5496"/>
+          <w:tab w:val="left" w:pos="6412"/>
+          <w:tab w:val="left" w:pos="7328"/>
+          <w:tab w:val="left" w:pos="8244"/>
+          <w:tab w:val="left" w:pos="9160"/>
+          <w:tab w:val="left" w:pos="10076"/>
+          <w:tab w:val="left" w:pos="10992"/>
+          <w:tab w:val="left" w:pos="11908"/>
+          <w:tab w:val="left" w:pos="12824"/>
+          <w:tab w:val="left" w:pos="13740"/>
+          <w:tab w:val="left" w:pos="14656"/>
+        </w:tabs>
+        <w:spacing w:after="0" w:line="240" w:lineRule="auto"/>
+        <w:rPr>
+          <w:rFonts w:ascii="Courier New" w:eastAsia="Times New Roman" w:hAnsi="Courier New" w:cs="Courier New"/>
+          <w:sz w:val="20"/>
+          <w:szCs w:val="20"/>
+          <w:lang w:eastAsia="en-IN"/>
+        </w:rPr>
+      </w:pPr>
+      <w:r>
+        <w:rPr>
+          <w:rFonts w:ascii="Courier New" w:eastAsia="Times New Roman" w:hAnsi="Courier New" w:cs="Courier New"/>
+          <w:sz w:val="20"/>
+          <w:szCs w:val="20"/>
+          <w:lang w:eastAsia="en-IN"/>
+        </w:rPr>
+        <w:t xml:space="preserve">  </w:t>
+      </w:r>
+      <w:proofErr w:type="spellStart"/>
+      <w:r>
+        <w:rPr>
+          <w:rFonts w:ascii="Courier New" w:eastAsia="Times New Roman" w:hAnsi="Courier New" w:cs="Courier New"/>
+          <w:sz w:val="20"/>
+          <w:szCs w:val="20"/>
+          <w:lang w:eastAsia="en-IN"/>
+        </w:rPr>
+        <w:t>ylab</w:t>
+      </w:r>
+      <w:proofErr w:type="spellEnd"/>
+      <w:r>
+        <w:rPr>
+          <w:rFonts w:ascii="Courier New" w:eastAsia="Times New Roman" w:hAnsi="Courier New" w:cs="Courier New"/>
+          <w:sz w:val="20"/>
+          <w:szCs w:val="20"/>
+          <w:lang w:eastAsia="en-IN"/>
+        </w:rPr>
+        <w:t>("Probability of being a man")</w:t>
       </w:r>
     </w:p>
     <w:p>
@@ -2620,7 +3110,27 @@
           <w:szCs w:val="24"/>
           <w:lang w:eastAsia="en-IN"/>
         </w:rPr>
-        <w:t>Well, it seems that males are more represented in categories with lower and uppper salary classes (that least, that’s what the model learnt).</w:t>
+        <w:t xml:space="preserve">Well, it seems that males are more represented in categories with lower and </w:t>
+      </w:r>
+      <w:proofErr w:type="spellStart"/>
+      <w:r>
+        <w:rPr>
+          <w:rFonts w:ascii="Times New Roman" w:eastAsia="Times New Roman" w:hAnsi="Times New Roman" w:cs="Times New Roman"/>
+          <w:sz w:val="24"/>
+          <w:szCs w:val="24"/>
+          <w:lang w:eastAsia="en-IN"/>
+        </w:rPr>
+        <w:t>uppper</w:t>
+      </w:r>
+      <w:proofErr w:type="spellEnd"/>
+      <w:r>
+        <w:rPr>
+          <w:rFonts w:ascii="Times New Roman" w:eastAsia="Times New Roman" w:hAnsi="Times New Roman" w:cs="Times New Roman"/>
+          <w:sz w:val="24"/>
+          <w:szCs w:val="24"/>
+          <w:lang w:eastAsia="en-IN"/>
+        </w:rPr>
+        <w:t xml:space="preserve"> salary classes (that least, that’s what the model learnt).</w:t>
       </w:r>
     </w:p>
     <w:p>
@@ -2698,14 +3208,25 @@
           <w:lang w:eastAsia="en-IN"/>
         </w:rPr>
       </w:pPr>
-      <w:r>
-        <w:rPr>
-          <w:rFonts w:ascii="Courier New" w:eastAsia="Times New Roman" w:hAnsi="Courier New" w:cs="Courier New"/>
-          <w:sz w:val="20"/>
-          <w:szCs w:val="20"/>
-          <w:lang w:eastAsia="en-IN"/>
-        </w:rPr>
-        <w:t xml:space="preserve">newdata &lt;- df %&gt;% </w:t>
+      <w:proofErr w:type="spellStart"/>
+      <w:r>
+        <w:rPr>
+          <w:rFonts w:ascii="Courier New" w:eastAsia="Times New Roman" w:hAnsi="Courier New" w:cs="Courier New"/>
+          <w:sz w:val="20"/>
+          <w:szCs w:val="20"/>
+          <w:lang w:eastAsia="en-IN"/>
+        </w:rPr>
+        <w:t>newdata</w:t>
+      </w:r>
+      <w:proofErr w:type="spellEnd"/>
+      <w:r>
+        <w:rPr>
+          <w:rFonts w:ascii="Courier New" w:eastAsia="Times New Roman" w:hAnsi="Courier New" w:cs="Courier New"/>
+          <w:sz w:val="20"/>
+          <w:szCs w:val="20"/>
+          <w:lang w:eastAsia="en-IN"/>
+        </w:rPr>
+        <w:t xml:space="preserve"> &lt;- df %&gt;% </w:t>
       </w:r>
     </w:p>
     <w:p>
@@ -2781,37 +3302,78 @@
           <w:szCs w:val="20"/>
           <w:lang w:eastAsia="en-IN"/>
         </w:rPr>
-        <w:t xml:space="preserve">  refdata(c("Salary", "Concealing"))  # We can sepcify multiple targets</w:t>
-      </w:r>
-    </w:p>
-    <w:p>
-      <w:pPr>
-        <w:tabs>
-          <w:tab w:val="left" w:pos="916"/>
-          <w:tab w:val="left" w:pos="1832"/>
-          <w:tab w:val="left" w:pos="2748"/>
-          <w:tab w:val="left" w:pos="3664"/>
-          <w:tab w:val="left" w:pos="4580"/>
-          <w:tab w:val="left" w:pos="5496"/>
-          <w:tab w:val="left" w:pos="6412"/>
-          <w:tab w:val="left" w:pos="7328"/>
-          <w:tab w:val="left" w:pos="8244"/>
-          <w:tab w:val="left" w:pos="9160"/>
-          <w:tab w:val="left" w:pos="10076"/>
-          <w:tab w:val="left" w:pos="10992"/>
-          <w:tab w:val="left" w:pos="11908"/>
-          <w:tab w:val="left" w:pos="12824"/>
-          <w:tab w:val="left" w:pos="13740"/>
-          <w:tab w:val="left" w:pos="14656"/>
-        </w:tabs>
-        <w:spacing w:after="0" w:line="240" w:lineRule="auto"/>
-        <w:rPr>
-          <w:rFonts w:ascii="Courier New" w:eastAsia="Times New Roman" w:hAnsi="Courier New" w:cs="Courier New"/>
-          <w:sz w:val="20"/>
-          <w:szCs w:val="20"/>
-          <w:lang w:eastAsia="en-IN"/>
-        </w:rPr>
-      </w:pPr>
+        <w:t xml:space="preserve">  </w:t>
+      </w:r>
+      <w:proofErr w:type="spellStart"/>
+      <w:r>
+        <w:rPr>
+          <w:rFonts w:ascii="Courier New" w:eastAsia="Times New Roman" w:hAnsi="Courier New" w:cs="Courier New"/>
+          <w:sz w:val="20"/>
+          <w:szCs w:val="20"/>
+          <w:lang w:eastAsia="en-IN"/>
+        </w:rPr>
+        <w:t>refdata</w:t>
+      </w:r>
+      <w:proofErr w:type="spellEnd"/>
+      <w:r>
+        <w:rPr>
+          <w:rFonts w:ascii="Courier New" w:eastAsia="Times New Roman" w:hAnsi="Courier New" w:cs="Courier New"/>
+          <w:sz w:val="20"/>
+          <w:szCs w:val="20"/>
+          <w:lang w:eastAsia="en-IN"/>
+        </w:rPr>
+        <w:t xml:space="preserve">(c("Salary", "Concealing"))  # We can </w:t>
+      </w:r>
+      <w:proofErr w:type="spellStart"/>
+      <w:r>
+        <w:rPr>
+          <w:rFonts w:ascii="Courier New" w:eastAsia="Times New Roman" w:hAnsi="Courier New" w:cs="Courier New"/>
+          <w:sz w:val="20"/>
+          <w:szCs w:val="20"/>
+          <w:lang w:eastAsia="en-IN"/>
+        </w:rPr>
+        <w:t>sepcify</w:t>
+      </w:r>
+      <w:proofErr w:type="spellEnd"/>
+      <w:r>
+        <w:rPr>
+          <w:rFonts w:ascii="Courier New" w:eastAsia="Times New Roman" w:hAnsi="Courier New" w:cs="Courier New"/>
+          <w:sz w:val="20"/>
+          <w:szCs w:val="20"/>
+          <w:lang w:eastAsia="en-IN"/>
+        </w:rPr>
+        <w:t xml:space="preserve"> multiple targets</w:t>
+      </w:r>
+    </w:p>
+    <w:p>
+      <w:pPr>
+        <w:tabs>
+          <w:tab w:val="left" w:pos="916"/>
+          <w:tab w:val="left" w:pos="1832"/>
+          <w:tab w:val="left" w:pos="2748"/>
+          <w:tab w:val="left" w:pos="3664"/>
+          <w:tab w:val="left" w:pos="4580"/>
+          <w:tab w:val="left" w:pos="5496"/>
+          <w:tab w:val="left" w:pos="6412"/>
+          <w:tab w:val="left" w:pos="7328"/>
+          <w:tab w:val="left" w:pos="8244"/>
+          <w:tab w:val="left" w:pos="9160"/>
+          <w:tab w:val="left" w:pos="10076"/>
+          <w:tab w:val="left" w:pos="10992"/>
+          <w:tab w:val="left" w:pos="11908"/>
+          <w:tab w:val="left" w:pos="12824"/>
+          <w:tab w:val="left" w:pos="13740"/>
+          <w:tab w:val="left" w:pos="14656"/>
+        </w:tabs>
+        <w:spacing w:after="0" w:line="240" w:lineRule="auto"/>
+        <w:rPr>
+          <w:rFonts w:ascii="Courier New" w:eastAsia="Times New Roman" w:hAnsi="Courier New" w:cs="Courier New"/>
+          <w:sz w:val="20"/>
+          <w:szCs w:val="20"/>
+          <w:lang w:eastAsia="en-IN"/>
+        </w:rPr>
+      </w:pPr>
+      <w:proofErr w:type="spellStart"/>
       <w:r>
         <w:rPr>
           <w:rFonts w:ascii="Courier New" w:eastAsia="Times New Roman" w:hAnsi="Courier New" w:cs="Courier New"/>
@@ -2821,43 +3383,95 @@
         </w:rPr>
         <w:t>newdata</w:t>
       </w:r>
-    </w:p>
-    <w:p>
-      <w:pPr>
-        <w:tabs>
-          <w:tab w:val="left" w:pos="916"/>
-          <w:tab w:val="left" w:pos="1832"/>
-          <w:tab w:val="left" w:pos="2748"/>
-          <w:tab w:val="left" w:pos="3664"/>
-          <w:tab w:val="left" w:pos="4580"/>
-          <w:tab w:val="left" w:pos="5496"/>
-          <w:tab w:val="left" w:pos="6412"/>
-          <w:tab w:val="left" w:pos="7328"/>
-          <w:tab w:val="left" w:pos="8244"/>
-          <w:tab w:val="left" w:pos="9160"/>
-          <w:tab w:val="left" w:pos="10076"/>
-          <w:tab w:val="left" w:pos="10992"/>
-          <w:tab w:val="left" w:pos="11908"/>
-          <w:tab w:val="left" w:pos="12824"/>
-          <w:tab w:val="left" w:pos="13740"/>
-          <w:tab w:val="left" w:pos="14656"/>
-        </w:tabs>
-        <w:spacing w:after="0" w:line="240" w:lineRule="auto"/>
-        <w:rPr>
-          <w:rFonts w:ascii="Courier New" w:eastAsia="Times New Roman" w:hAnsi="Courier New" w:cs="Courier New"/>
-          <w:sz w:val="20"/>
-          <w:szCs w:val="20"/>
-          <w:lang w:eastAsia="en-IN"/>
-        </w:rPr>
-      </w:pPr>
-      <w:r>
-        <w:rPr>
-          <w:rFonts w:ascii="Courier New" w:eastAsia="Times New Roman" w:hAnsi="Courier New" w:cs="Courier New"/>
-          <w:sz w:val="20"/>
-          <w:szCs w:val="20"/>
-          <w:lang w:eastAsia="en-IN"/>
-        </w:rPr>
-        <w:t>knitr::kable(head(newdata, 5), digits=2)</w:t>
+      <w:proofErr w:type="spellEnd"/>
+    </w:p>
+    <w:p>
+      <w:pPr>
+        <w:tabs>
+          <w:tab w:val="left" w:pos="916"/>
+          <w:tab w:val="left" w:pos="1832"/>
+          <w:tab w:val="left" w:pos="2748"/>
+          <w:tab w:val="left" w:pos="3664"/>
+          <w:tab w:val="left" w:pos="4580"/>
+          <w:tab w:val="left" w:pos="5496"/>
+          <w:tab w:val="left" w:pos="6412"/>
+          <w:tab w:val="left" w:pos="7328"/>
+          <w:tab w:val="left" w:pos="8244"/>
+          <w:tab w:val="left" w:pos="9160"/>
+          <w:tab w:val="left" w:pos="10076"/>
+          <w:tab w:val="left" w:pos="10992"/>
+          <w:tab w:val="left" w:pos="11908"/>
+          <w:tab w:val="left" w:pos="12824"/>
+          <w:tab w:val="left" w:pos="13740"/>
+          <w:tab w:val="left" w:pos="14656"/>
+        </w:tabs>
+        <w:spacing w:after="0" w:line="240" w:lineRule="auto"/>
+        <w:rPr>
+          <w:rFonts w:ascii="Courier New" w:eastAsia="Times New Roman" w:hAnsi="Courier New" w:cs="Courier New"/>
+          <w:sz w:val="20"/>
+          <w:szCs w:val="20"/>
+          <w:lang w:eastAsia="en-IN"/>
+        </w:rPr>
+      </w:pPr>
+      <w:proofErr w:type="spellStart"/>
+      <w:r>
+        <w:rPr>
+          <w:rFonts w:ascii="Courier New" w:eastAsia="Times New Roman" w:hAnsi="Courier New" w:cs="Courier New"/>
+          <w:sz w:val="20"/>
+          <w:szCs w:val="20"/>
+          <w:lang w:eastAsia="en-IN"/>
+        </w:rPr>
+        <w:t>knitr</w:t>
+      </w:r>
+      <w:proofErr w:type="spellEnd"/>
+      <w:r>
+        <w:rPr>
+          <w:rFonts w:ascii="Courier New" w:eastAsia="Times New Roman" w:hAnsi="Courier New" w:cs="Courier New"/>
+          <w:sz w:val="20"/>
+          <w:szCs w:val="20"/>
+          <w:lang w:eastAsia="en-IN"/>
+        </w:rPr>
+        <w:t>::</w:t>
+      </w:r>
+      <w:proofErr w:type="spellStart"/>
+      <w:r>
+        <w:rPr>
+          <w:rFonts w:ascii="Courier New" w:eastAsia="Times New Roman" w:hAnsi="Courier New" w:cs="Courier New"/>
+          <w:sz w:val="20"/>
+          <w:szCs w:val="20"/>
+          <w:lang w:eastAsia="en-IN"/>
+        </w:rPr>
+        <w:t>kable</w:t>
+      </w:r>
+      <w:proofErr w:type="spellEnd"/>
+      <w:r>
+        <w:rPr>
+          <w:rFonts w:ascii="Courier New" w:eastAsia="Times New Roman" w:hAnsi="Courier New" w:cs="Courier New"/>
+          <w:sz w:val="20"/>
+          <w:szCs w:val="20"/>
+          <w:lang w:eastAsia="en-IN"/>
+        </w:rPr>
+        <w:t>(head(</w:t>
+      </w:r>
+      <w:proofErr w:type="spellStart"/>
+      <w:r>
+        <w:rPr>
+          <w:rFonts w:ascii="Courier New" w:eastAsia="Times New Roman" w:hAnsi="Courier New" w:cs="Courier New"/>
+          <w:sz w:val="20"/>
+          <w:szCs w:val="20"/>
+          <w:lang w:eastAsia="en-IN"/>
+        </w:rPr>
+        <w:t>newdata</w:t>
+      </w:r>
+      <w:proofErr w:type="spellEnd"/>
+      <w:r>
+        <w:rPr>
+          <w:rFonts w:ascii="Courier New" w:eastAsia="Times New Roman" w:hAnsi="Courier New" w:cs="Courier New"/>
+          <w:sz w:val="20"/>
+          <w:szCs w:val="20"/>
+          <w:lang w:eastAsia="en-IN"/>
+        </w:rPr>
+        <w:t>, 5), digits=2)</w:t>
       </w:r>
     </w:p>
     <w:tbl>
@@ -2913,6 +3527,7 @@
                 <w:szCs w:val="24"/>
                 <w:lang w:eastAsia="en-IN"/>
               </w:rPr>
+              <w:lastRenderedPageBreak/>
               <w:t>Salary</w:t>
             </w:r>
           </w:p>
@@ -2999,6 +3614,7 @@
                 <w:lang w:eastAsia="en-IN"/>
               </w:rPr>
             </w:pPr>
+            <w:proofErr w:type="spellStart"/>
             <w:r>
               <w:rPr>
                 <w:rFonts w:ascii="Times New Roman" w:eastAsia="Times New Roman" w:hAnsi="Times New Roman" w:cs="Times New Roman"/>
@@ -3010,6 +3626,7 @@
               </w:rPr>
               <w:t>Birth_Season</w:t>
             </w:r>
+            <w:proofErr w:type="spellEnd"/>
           </w:p>
         </w:tc>
         <w:tc>
@@ -3031,6 +3648,7 @@
                 <w:lang w:eastAsia="en-IN"/>
               </w:rPr>
             </w:pPr>
+            <w:proofErr w:type="spellStart"/>
             <w:r>
               <w:rPr>
                 <w:rFonts w:ascii="Times New Roman" w:eastAsia="Times New Roman" w:hAnsi="Times New Roman" w:cs="Times New Roman"/>
@@ -3042,6 +3660,7 @@
               </w:rPr>
               <w:t>Life_Satisfaction</w:t>
             </w:r>
+            <w:proofErr w:type="spellEnd"/>
           </w:p>
         </w:tc>
         <w:tc>
@@ -3534,7 +4153,6 @@
                 <w:szCs w:val="24"/>
                 <w:lang w:eastAsia="en-IN"/>
               </w:rPr>
-              <w:lastRenderedPageBreak/>
               <w:t>2000+</w:t>
             </w:r>
           </w:p>
@@ -4161,264 +4779,446 @@
           <w:szCs w:val="20"/>
           <w:lang w:eastAsia="en-IN"/>
         </w:rPr>
-        <w:t>predicted &lt;- predict(model, newdata, type = "prob")</w:t>
-      </w:r>
-    </w:p>
-    <w:p>
-      <w:pPr>
-        <w:tabs>
-          <w:tab w:val="left" w:pos="916"/>
-          <w:tab w:val="left" w:pos="1832"/>
-          <w:tab w:val="left" w:pos="2748"/>
-          <w:tab w:val="left" w:pos="3664"/>
-          <w:tab w:val="left" w:pos="4580"/>
-          <w:tab w:val="left" w:pos="5496"/>
-          <w:tab w:val="left" w:pos="6412"/>
-          <w:tab w:val="left" w:pos="7328"/>
-          <w:tab w:val="left" w:pos="8244"/>
-          <w:tab w:val="left" w:pos="9160"/>
-          <w:tab w:val="left" w:pos="10076"/>
-          <w:tab w:val="left" w:pos="10992"/>
-          <w:tab w:val="left" w:pos="11908"/>
-          <w:tab w:val="left" w:pos="12824"/>
-          <w:tab w:val="left" w:pos="13740"/>
-          <w:tab w:val="left" w:pos="14656"/>
-        </w:tabs>
-        <w:spacing w:after="0" w:line="240" w:lineRule="auto"/>
-        <w:rPr>
-          <w:rFonts w:ascii="Courier New" w:eastAsia="Times New Roman" w:hAnsi="Courier New" w:cs="Courier New"/>
-          <w:sz w:val="20"/>
-          <w:szCs w:val="20"/>
-          <w:lang w:eastAsia="en-IN"/>
-        </w:rPr>
-      </w:pPr>
-      <w:r>
-        <w:rPr>
-          <w:rFonts w:ascii="Courier New" w:eastAsia="Times New Roman" w:hAnsi="Courier New" w:cs="Courier New"/>
-          <w:sz w:val="20"/>
-          <w:szCs w:val="20"/>
-          <w:lang w:eastAsia="en-IN"/>
-        </w:rPr>
-        <w:t>newdata &lt;- cbind(newdata, predicted)</w:t>
-      </w:r>
-    </w:p>
-    <w:p>
-      <w:pPr>
-        <w:tabs>
-          <w:tab w:val="left" w:pos="916"/>
-          <w:tab w:val="left" w:pos="1832"/>
-          <w:tab w:val="left" w:pos="2748"/>
-          <w:tab w:val="left" w:pos="3664"/>
-          <w:tab w:val="left" w:pos="4580"/>
-          <w:tab w:val="left" w:pos="5496"/>
-          <w:tab w:val="left" w:pos="6412"/>
-          <w:tab w:val="left" w:pos="7328"/>
-          <w:tab w:val="left" w:pos="8244"/>
-          <w:tab w:val="left" w:pos="9160"/>
-          <w:tab w:val="left" w:pos="10076"/>
-          <w:tab w:val="left" w:pos="10992"/>
-          <w:tab w:val="left" w:pos="11908"/>
-          <w:tab w:val="left" w:pos="12824"/>
-          <w:tab w:val="left" w:pos="13740"/>
-          <w:tab w:val="left" w:pos="14656"/>
-        </w:tabs>
-        <w:spacing w:after="0" w:line="240" w:lineRule="auto"/>
-        <w:rPr>
-          <w:rFonts w:ascii="Courier New" w:eastAsia="Times New Roman" w:hAnsi="Courier New" w:cs="Courier New"/>
-          <w:sz w:val="20"/>
-          <w:szCs w:val="20"/>
-          <w:lang w:eastAsia="en-IN"/>
-        </w:rPr>
-      </w:pPr>
-    </w:p>
-    <w:p>
-      <w:pPr>
-        <w:tabs>
-          <w:tab w:val="left" w:pos="916"/>
-          <w:tab w:val="left" w:pos="1832"/>
-          <w:tab w:val="left" w:pos="2748"/>
-          <w:tab w:val="left" w:pos="3664"/>
-          <w:tab w:val="left" w:pos="4580"/>
-          <w:tab w:val="left" w:pos="5496"/>
-          <w:tab w:val="left" w:pos="6412"/>
-          <w:tab w:val="left" w:pos="7328"/>
-          <w:tab w:val="left" w:pos="8244"/>
-          <w:tab w:val="left" w:pos="9160"/>
-          <w:tab w:val="left" w:pos="10076"/>
-          <w:tab w:val="left" w:pos="10992"/>
-          <w:tab w:val="left" w:pos="11908"/>
-          <w:tab w:val="left" w:pos="12824"/>
-          <w:tab w:val="left" w:pos="13740"/>
-          <w:tab w:val="left" w:pos="14656"/>
-        </w:tabs>
-        <w:spacing w:after="0" w:line="240" w:lineRule="auto"/>
-        <w:rPr>
-          <w:rFonts w:ascii="Courier New" w:eastAsia="Times New Roman" w:hAnsi="Courier New" w:cs="Courier New"/>
-          <w:sz w:val="20"/>
-          <w:szCs w:val="20"/>
-          <w:lang w:eastAsia="en-IN"/>
-        </w:rPr>
-      </w:pPr>
-      <w:r>
-        <w:rPr>
-          <w:rFonts w:ascii="Courier New" w:eastAsia="Times New Roman" w:hAnsi="Courier New" w:cs="Courier New"/>
-          <w:sz w:val="20"/>
-          <w:szCs w:val="20"/>
-          <w:lang w:eastAsia="en-IN"/>
-        </w:rPr>
-        <w:t xml:space="preserve">newdata %&gt;% </w:t>
-      </w:r>
-    </w:p>
-    <w:p>
-      <w:pPr>
-        <w:tabs>
-          <w:tab w:val="left" w:pos="916"/>
-          <w:tab w:val="left" w:pos="1832"/>
-          <w:tab w:val="left" w:pos="2748"/>
-          <w:tab w:val="left" w:pos="3664"/>
-          <w:tab w:val="left" w:pos="4580"/>
-          <w:tab w:val="left" w:pos="5496"/>
-          <w:tab w:val="left" w:pos="6412"/>
-          <w:tab w:val="left" w:pos="7328"/>
-          <w:tab w:val="left" w:pos="8244"/>
-          <w:tab w:val="left" w:pos="9160"/>
-          <w:tab w:val="left" w:pos="10076"/>
-          <w:tab w:val="left" w:pos="10992"/>
-          <w:tab w:val="left" w:pos="11908"/>
-          <w:tab w:val="left" w:pos="12824"/>
-          <w:tab w:val="left" w:pos="13740"/>
-          <w:tab w:val="left" w:pos="14656"/>
-        </w:tabs>
-        <w:spacing w:after="0" w:line="240" w:lineRule="auto"/>
-        <w:rPr>
-          <w:rFonts w:ascii="Courier New" w:eastAsia="Times New Roman" w:hAnsi="Courier New" w:cs="Courier New"/>
-          <w:sz w:val="20"/>
-          <w:szCs w:val="20"/>
-          <w:lang w:eastAsia="en-IN"/>
-        </w:rPr>
-      </w:pPr>
-      <w:r>
-        <w:rPr>
-          <w:rFonts w:ascii="Courier New" w:eastAsia="Times New Roman" w:hAnsi="Courier New" w:cs="Courier New"/>
-          <w:sz w:val="20"/>
-          <w:szCs w:val="20"/>
-          <w:lang w:eastAsia="en-IN"/>
-        </w:rPr>
-        <w:t xml:space="preserve">  ggplot(aes(x=Concealing, y=M, colour=Salary)) +</w:t>
-      </w:r>
-    </w:p>
-    <w:p>
-      <w:pPr>
-        <w:tabs>
-          <w:tab w:val="left" w:pos="916"/>
-          <w:tab w:val="left" w:pos="1832"/>
-          <w:tab w:val="left" w:pos="2748"/>
-          <w:tab w:val="left" w:pos="3664"/>
-          <w:tab w:val="left" w:pos="4580"/>
-          <w:tab w:val="left" w:pos="5496"/>
-          <w:tab w:val="left" w:pos="6412"/>
-          <w:tab w:val="left" w:pos="7328"/>
-          <w:tab w:val="left" w:pos="8244"/>
-          <w:tab w:val="left" w:pos="9160"/>
-          <w:tab w:val="left" w:pos="10076"/>
-          <w:tab w:val="left" w:pos="10992"/>
-          <w:tab w:val="left" w:pos="11908"/>
-          <w:tab w:val="left" w:pos="12824"/>
-          <w:tab w:val="left" w:pos="13740"/>
-          <w:tab w:val="left" w:pos="14656"/>
-        </w:tabs>
-        <w:spacing w:after="0" w:line="240" w:lineRule="auto"/>
-        <w:rPr>
-          <w:rFonts w:ascii="Courier New" w:eastAsia="Times New Roman" w:hAnsi="Courier New" w:cs="Courier New"/>
-          <w:sz w:val="20"/>
-          <w:szCs w:val="20"/>
-          <w:lang w:eastAsia="en-IN"/>
-        </w:rPr>
-      </w:pPr>
-      <w:r>
-        <w:rPr>
-          <w:rFonts w:ascii="Courier New" w:eastAsia="Times New Roman" w:hAnsi="Courier New" w:cs="Courier New"/>
-          <w:sz w:val="20"/>
-          <w:szCs w:val="20"/>
-          <w:lang w:eastAsia="en-IN"/>
-        </w:rPr>
-        <w:t xml:space="preserve">  geom_line() +</w:t>
-      </w:r>
-    </w:p>
-    <w:p>
-      <w:pPr>
-        <w:tabs>
-          <w:tab w:val="left" w:pos="916"/>
-          <w:tab w:val="left" w:pos="1832"/>
-          <w:tab w:val="left" w:pos="2748"/>
-          <w:tab w:val="left" w:pos="3664"/>
-          <w:tab w:val="left" w:pos="4580"/>
-          <w:tab w:val="left" w:pos="5496"/>
-          <w:tab w:val="left" w:pos="6412"/>
-          <w:tab w:val="left" w:pos="7328"/>
-          <w:tab w:val="left" w:pos="8244"/>
-          <w:tab w:val="left" w:pos="9160"/>
-          <w:tab w:val="left" w:pos="10076"/>
-          <w:tab w:val="left" w:pos="10992"/>
-          <w:tab w:val="left" w:pos="11908"/>
-          <w:tab w:val="left" w:pos="12824"/>
-          <w:tab w:val="left" w:pos="13740"/>
-          <w:tab w:val="left" w:pos="14656"/>
-        </w:tabs>
-        <w:spacing w:after="0" w:line="240" w:lineRule="auto"/>
-        <w:rPr>
-          <w:rFonts w:ascii="Courier New" w:eastAsia="Times New Roman" w:hAnsi="Courier New" w:cs="Courier New"/>
-          <w:sz w:val="20"/>
-          <w:szCs w:val="20"/>
-          <w:lang w:eastAsia="en-IN"/>
-        </w:rPr>
-      </w:pPr>
-      <w:r>
-        <w:rPr>
-          <w:rFonts w:ascii="Courier New" w:eastAsia="Times New Roman" w:hAnsi="Courier New" w:cs="Courier New"/>
-          <w:sz w:val="20"/>
-          <w:szCs w:val="20"/>
-          <w:lang w:eastAsia="en-IN"/>
-        </w:rPr>
-        <w:t xml:space="preserve">  theme_classic() +</w:t>
-      </w:r>
-    </w:p>
-    <w:p>
-      <w:pPr>
-        <w:tabs>
-          <w:tab w:val="left" w:pos="916"/>
-          <w:tab w:val="left" w:pos="1832"/>
-          <w:tab w:val="left" w:pos="2748"/>
-          <w:tab w:val="left" w:pos="3664"/>
-          <w:tab w:val="left" w:pos="4580"/>
-          <w:tab w:val="left" w:pos="5496"/>
-          <w:tab w:val="left" w:pos="6412"/>
-          <w:tab w:val="left" w:pos="7328"/>
-          <w:tab w:val="left" w:pos="8244"/>
-          <w:tab w:val="left" w:pos="9160"/>
-          <w:tab w:val="left" w:pos="10076"/>
-          <w:tab w:val="left" w:pos="10992"/>
-          <w:tab w:val="left" w:pos="11908"/>
-          <w:tab w:val="left" w:pos="12824"/>
-          <w:tab w:val="left" w:pos="13740"/>
-          <w:tab w:val="left" w:pos="14656"/>
-        </w:tabs>
-        <w:spacing w:after="0" w:line="240" w:lineRule="auto"/>
-        <w:rPr>
-          <w:rFonts w:ascii="Courier New" w:eastAsia="Times New Roman" w:hAnsi="Courier New" w:cs="Courier New"/>
-          <w:sz w:val="20"/>
-          <w:szCs w:val="20"/>
-          <w:lang w:eastAsia="en-IN"/>
-        </w:rPr>
-      </w:pPr>
-      <w:r>
-        <w:rPr>
-          <w:rFonts w:ascii="Courier New" w:eastAsia="Times New Roman" w:hAnsi="Courier New" w:cs="Courier New"/>
-          <w:sz w:val="20"/>
-          <w:szCs w:val="20"/>
-          <w:lang w:eastAsia="en-IN"/>
-        </w:rPr>
-        <w:t xml:space="preserve">  ylab("Probability of being a man")</w:t>
+        <w:t xml:space="preserve">predicted &lt;- predict(model, </w:t>
+      </w:r>
+      <w:proofErr w:type="spellStart"/>
+      <w:r>
+        <w:rPr>
+          <w:rFonts w:ascii="Courier New" w:eastAsia="Times New Roman" w:hAnsi="Courier New" w:cs="Courier New"/>
+          <w:sz w:val="20"/>
+          <w:szCs w:val="20"/>
+          <w:lang w:eastAsia="en-IN"/>
+        </w:rPr>
+        <w:t>newdata</w:t>
+      </w:r>
+      <w:proofErr w:type="spellEnd"/>
+      <w:r>
+        <w:rPr>
+          <w:rFonts w:ascii="Courier New" w:eastAsia="Times New Roman" w:hAnsi="Courier New" w:cs="Courier New"/>
+          <w:sz w:val="20"/>
+          <w:szCs w:val="20"/>
+          <w:lang w:eastAsia="en-IN"/>
+        </w:rPr>
+        <w:t>, type = "prob")</w:t>
+      </w:r>
+    </w:p>
+    <w:p>
+      <w:pPr>
+        <w:tabs>
+          <w:tab w:val="left" w:pos="916"/>
+          <w:tab w:val="left" w:pos="1832"/>
+          <w:tab w:val="left" w:pos="2748"/>
+          <w:tab w:val="left" w:pos="3664"/>
+          <w:tab w:val="left" w:pos="4580"/>
+          <w:tab w:val="left" w:pos="5496"/>
+          <w:tab w:val="left" w:pos="6412"/>
+          <w:tab w:val="left" w:pos="7328"/>
+          <w:tab w:val="left" w:pos="8244"/>
+          <w:tab w:val="left" w:pos="9160"/>
+          <w:tab w:val="left" w:pos="10076"/>
+          <w:tab w:val="left" w:pos="10992"/>
+          <w:tab w:val="left" w:pos="11908"/>
+          <w:tab w:val="left" w:pos="12824"/>
+          <w:tab w:val="left" w:pos="13740"/>
+          <w:tab w:val="left" w:pos="14656"/>
+        </w:tabs>
+        <w:spacing w:after="0" w:line="240" w:lineRule="auto"/>
+        <w:rPr>
+          <w:rFonts w:ascii="Courier New" w:eastAsia="Times New Roman" w:hAnsi="Courier New" w:cs="Courier New"/>
+          <w:sz w:val="20"/>
+          <w:szCs w:val="20"/>
+          <w:lang w:eastAsia="en-IN"/>
+        </w:rPr>
+      </w:pPr>
+      <w:proofErr w:type="spellStart"/>
+      <w:r>
+        <w:rPr>
+          <w:rFonts w:ascii="Courier New" w:eastAsia="Times New Roman" w:hAnsi="Courier New" w:cs="Courier New"/>
+          <w:sz w:val="20"/>
+          <w:szCs w:val="20"/>
+          <w:lang w:eastAsia="en-IN"/>
+        </w:rPr>
+        <w:t>newdata</w:t>
+      </w:r>
+      <w:proofErr w:type="spellEnd"/>
+      <w:r>
+        <w:rPr>
+          <w:rFonts w:ascii="Courier New" w:eastAsia="Times New Roman" w:hAnsi="Courier New" w:cs="Courier New"/>
+          <w:sz w:val="20"/>
+          <w:szCs w:val="20"/>
+          <w:lang w:eastAsia="en-IN"/>
+        </w:rPr>
+        <w:t xml:space="preserve"> &lt;- </w:t>
+      </w:r>
+      <w:proofErr w:type="spellStart"/>
+      <w:r>
+        <w:rPr>
+          <w:rFonts w:ascii="Courier New" w:eastAsia="Times New Roman" w:hAnsi="Courier New" w:cs="Courier New"/>
+          <w:sz w:val="20"/>
+          <w:szCs w:val="20"/>
+          <w:lang w:eastAsia="en-IN"/>
+        </w:rPr>
+        <w:t>cbind</w:t>
+      </w:r>
+      <w:proofErr w:type="spellEnd"/>
+      <w:r>
+        <w:rPr>
+          <w:rFonts w:ascii="Courier New" w:eastAsia="Times New Roman" w:hAnsi="Courier New" w:cs="Courier New"/>
+          <w:sz w:val="20"/>
+          <w:szCs w:val="20"/>
+          <w:lang w:eastAsia="en-IN"/>
+        </w:rPr>
+        <w:t>(</w:t>
+      </w:r>
+      <w:proofErr w:type="spellStart"/>
+      <w:r>
+        <w:rPr>
+          <w:rFonts w:ascii="Courier New" w:eastAsia="Times New Roman" w:hAnsi="Courier New" w:cs="Courier New"/>
+          <w:sz w:val="20"/>
+          <w:szCs w:val="20"/>
+          <w:lang w:eastAsia="en-IN"/>
+        </w:rPr>
+        <w:t>newdata</w:t>
+      </w:r>
+      <w:proofErr w:type="spellEnd"/>
+      <w:r>
+        <w:rPr>
+          <w:rFonts w:ascii="Courier New" w:eastAsia="Times New Roman" w:hAnsi="Courier New" w:cs="Courier New"/>
+          <w:sz w:val="20"/>
+          <w:szCs w:val="20"/>
+          <w:lang w:eastAsia="en-IN"/>
+        </w:rPr>
+        <w:t>, predicted)</w:t>
+      </w:r>
+    </w:p>
+    <w:p>
+      <w:pPr>
+        <w:tabs>
+          <w:tab w:val="left" w:pos="916"/>
+          <w:tab w:val="left" w:pos="1832"/>
+          <w:tab w:val="left" w:pos="2748"/>
+          <w:tab w:val="left" w:pos="3664"/>
+          <w:tab w:val="left" w:pos="4580"/>
+          <w:tab w:val="left" w:pos="5496"/>
+          <w:tab w:val="left" w:pos="6412"/>
+          <w:tab w:val="left" w:pos="7328"/>
+          <w:tab w:val="left" w:pos="8244"/>
+          <w:tab w:val="left" w:pos="9160"/>
+          <w:tab w:val="left" w:pos="10076"/>
+          <w:tab w:val="left" w:pos="10992"/>
+          <w:tab w:val="left" w:pos="11908"/>
+          <w:tab w:val="left" w:pos="12824"/>
+          <w:tab w:val="left" w:pos="13740"/>
+          <w:tab w:val="left" w:pos="14656"/>
+        </w:tabs>
+        <w:spacing w:after="0" w:line="240" w:lineRule="auto"/>
+        <w:rPr>
+          <w:rFonts w:ascii="Courier New" w:eastAsia="Times New Roman" w:hAnsi="Courier New" w:cs="Courier New"/>
+          <w:sz w:val="20"/>
+          <w:szCs w:val="20"/>
+          <w:lang w:eastAsia="en-IN"/>
+        </w:rPr>
+      </w:pPr>
+    </w:p>
+    <w:p>
+      <w:pPr>
+        <w:tabs>
+          <w:tab w:val="left" w:pos="916"/>
+          <w:tab w:val="left" w:pos="1832"/>
+          <w:tab w:val="left" w:pos="2748"/>
+          <w:tab w:val="left" w:pos="3664"/>
+          <w:tab w:val="left" w:pos="4580"/>
+          <w:tab w:val="left" w:pos="5496"/>
+          <w:tab w:val="left" w:pos="6412"/>
+          <w:tab w:val="left" w:pos="7328"/>
+          <w:tab w:val="left" w:pos="8244"/>
+          <w:tab w:val="left" w:pos="9160"/>
+          <w:tab w:val="left" w:pos="10076"/>
+          <w:tab w:val="left" w:pos="10992"/>
+          <w:tab w:val="left" w:pos="11908"/>
+          <w:tab w:val="left" w:pos="12824"/>
+          <w:tab w:val="left" w:pos="13740"/>
+          <w:tab w:val="left" w:pos="14656"/>
+        </w:tabs>
+        <w:spacing w:after="0" w:line="240" w:lineRule="auto"/>
+        <w:rPr>
+          <w:rFonts w:ascii="Courier New" w:eastAsia="Times New Roman" w:hAnsi="Courier New" w:cs="Courier New"/>
+          <w:sz w:val="20"/>
+          <w:szCs w:val="20"/>
+          <w:lang w:eastAsia="en-IN"/>
+        </w:rPr>
+      </w:pPr>
+      <w:proofErr w:type="spellStart"/>
+      <w:r>
+        <w:rPr>
+          <w:rFonts w:ascii="Courier New" w:eastAsia="Times New Roman" w:hAnsi="Courier New" w:cs="Courier New"/>
+          <w:sz w:val="20"/>
+          <w:szCs w:val="20"/>
+          <w:lang w:eastAsia="en-IN"/>
+        </w:rPr>
+        <w:t>newdata</w:t>
+      </w:r>
+      <w:proofErr w:type="spellEnd"/>
+      <w:r>
+        <w:rPr>
+          <w:rFonts w:ascii="Courier New" w:eastAsia="Times New Roman" w:hAnsi="Courier New" w:cs="Courier New"/>
+          <w:sz w:val="20"/>
+          <w:szCs w:val="20"/>
+          <w:lang w:eastAsia="en-IN"/>
+        </w:rPr>
+        <w:t xml:space="preserve"> %&gt;% </w:t>
+      </w:r>
+    </w:p>
+    <w:p>
+      <w:pPr>
+        <w:tabs>
+          <w:tab w:val="left" w:pos="916"/>
+          <w:tab w:val="left" w:pos="1832"/>
+          <w:tab w:val="left" w:pos="2748"/>
+          <w:tab w:val="left" w:pos="3664"/>
+          <w:tab w:val="left" w:pos="4580"/>
+          <w:tab w:val="left" w:pos="5496"/>
+          <w:tab w:val="left" w:pos="6412"/>
+          <w:tab w:val="left" w:pos="7328"/>
+          <w:tab w:val="left" w:pos="8244"/>
+          <w:tab w:val="left" w:pos="9160"/>
+          <w:tab w:val="left" w:pos="10076"/>
+          <w:tab w:val="left" w:pos="10992"/>
+          <w:tab w:val="left" w:pos="11908"/>
+          <w:tab w:val="left" w:pos="12824"/>
+          <w:tab w:val="left" w:pos="13740"/>
+          <w:tab w:val="left" w:pos="14656"/>
+        </w:tabs>
+        <w:spacing w:after="0" w:line="240" w:lineRule="auto"/>
+        <w:rPr>
+          <w:rFonts w:ascii="Courier New" w:eastAsia="Times New Roman" w:hAnsi="Courier New" w:cs="Courier New"/>
+          <w:sz w:val="20"/>
+          <w:szCs w:val="20"/>
+          <w:lang w:eastAsia="en-IN"/>
+        </w:rPr>
+      </w:pPr>
+      <w:r>
+        <w:rPr>
+          <w:rFonts w:ascii="Courier New" w:eastAsia="Times New Roman" w:hAnsi="Courier New" w:cs="Courier New"/>
+          <w:sz w:val="20"/>
+          <w:szCs w:val="20"/>
+          <w:lang w:eastAsia="en-IN"/>
+        </w:rPr>
+        <w:t xml:space="preserve">  </w:t>
+      </w:r>
+      <w:proofErr w:type="spellStart"/>
+      <w:r>
+        <w:rPr>
+          <w:rFonts w:ascii="Courier New" w:eastAsia="Times New Roman" w:hAnsi="Courier New" w:cs="Courier New"/>
+          <w:sz w:val="20"/>
+          <w:szCs w:val="20"/>
+          <w:lang w:eastAsia="en-IN"/>
+        </w:rPr>
+        <w:t>ggplot</w:t>
+      </w:r>
+      <w:proofErr w:type="spellEnd"/>
+      <w:r>
+        <w:rPr>
+          <w:rFonts w:ascii="Courier New" w:eastAsia="Times New Roman" w:hAnsi="Courier New" w:cs="Courier New"/>
+          <w:sz w:val="20"/>
+          <w:szCs w:val="20"/>
+          <w:lang w:eastAsia="en-IN"/>
+        </w:rPr>
+        <w:t>(</w:t>
+      </w:r>
+      <w:proofErr w:type="spellStart"/>
+      <w:r>
+        <w:rPr>
+          <w:rFonts w:ascii="Courier New" w:eastAsia="Times New Roman" w:hAnsi="Courier New" w:cs="Courier New"/>
+          <w:sz w:val="20"/>
+          <w:szCs w:val="20"/>
+          <w:lang w:eastAsia="en-IN"/>
+        </w:rPr>
+        <w:t>aes</w:t>
+      </w:r>
+      <w:proofErr w:type="spellEnd"/>
+      <w:r>
+        <w:rPr>
+          <w:rFonts w:ascii="Courier New" w:eastAsia="Times New Roman" w:hAnsi="Courier New" w:cs="Courier New"/>
+          <w:sz w:val="20"/>
+          <w:szCs w:val="20"/>
+          <w:lang w:eastAsia="en-IN"/>
+        </w:rPr>
+        <w:t>(x=Concealing, y=M, colour=Salary)) +</w:t>
+      </w:r>
+    </w:p>
+    <w:p>
+      <w:pPr>
+        <w:tabs>
+          <w:tab w:val="left" w:pos="916"/>
+          <w:tab w:val="left" w:pos="1832"/>
+          <w:tab w:val="left" w:pos="2748"/>
+          <w:tab w:val="left" w:pos="3664"/>
+          <w:tab w:val="left" w:pos="4580"/>
+          <w:tab w:val="left" w:pos="5496"/>
+          <w:tab w:val="left" w:pos="6412"/>
+          <w:tab w:val="left" w:pos="7328"/>
+          <w:tab w:val="left" w:pos="8244"/>
+          <w:tab w:val="left" w:pos="9160"/>
+          <w:tab w:val="left" w:pos="10076"/>
+          <w:tab w:val="left" w:pos="10992"/>
+          <w:tab w:val="left" w:pos="11908"/>
+          <w:tab w:val="left" w:pos="12824"/>
+          <w:tab w:val="left" w:pos="13740"/>
+          <w:tab w:val="left" w:pos="14656"/>
+        </w:tabs>
+        <w:spacing w:after="0" w:line="240" w:lineRule="auto"/>
+        <w:rPr>
+          <w:rFonts w:ascii="Courier New" w:eastAsia="Times New Roman" w:hAnsi="Courier New" w:cs="Courier New"/>
+          <w:sz w:val="20"/>
+          <w:szCs w:val="20"/>
+          <w:lang w:eastAsia="en-IN"/>
+        </w:rPr>
+      </w:pPr>
+      <w:r>
+        <w:rPr>
+          <w:rFonts w:ascii="Courier New" w:eastAsia="Times New Roman" w:hAnsi="Courier New" w:cs="Courier New"/>
+          <w:sz w:val="20"/>
+          <w:szCs w:val="20"/>
+          <w:lang w:eastAsia="en-IN"/>
+        </w:rPr>
+        <w:t xml:space="preserve">  </w:t>
+      </w:r>
+      <w:proofErr w:type="spellStart"/>
+      <w:r>
+        <w:rPr>
+          <w:rFonts w:ascii="Courier New" w:eastAsia="Times New Roman" w:hAnsi="Courier New" w:cs="Courier New"/>
+          <w:sz w:val="20"/>
+          <w:szCs w:val="20"/>
+          <w:lang w:eastAsia="en-IN"/>
+        </w:rPr>
+        <w:t>geom_line</w:t>
+      </w:r>
+      <w:proofErr w:type="spellEnd"/>
+      <w:r>
+        <w:rPr>
+          <w:rFonts w:ascii="Courier New" w:eastAsia="Times New Roman" w:hAnsi="Courier New" w:cs="Courier New"/>
+          <w:sz w:val="20"/>
+          <w:szCs w:val="20"/>
+          <w:lang w:eastAsia="en-IN"/>
+        </w:rPr>
+        <w:t>() +</w:t>
+      </w:r>
+    </w:p>
+    <w:p>
+      <w:pPr>
+        <w:tabs>
+          <w:tab w:val="left" w:pos="916"/>
+          <w:tab w:val="left" w:pos="1832"/>
+          <w:tab w:val="left" w:pos="2748"/>
+          <w:tab w:val="left" w:pos="3664"/>
+          <w:tab w:val="left" w:pos="4580"/>
+          <w:tab w:val="left" w:pos="5496"/>
+          <w:tab w:val="left" w:pos="6412"/>
+          <w:tab w:val="left" w:pos="7328"/>
+          <w:tab w:val="left" w:pos="8244"/>
+          <w:tab w:val="left" w:pos="9160"/>
+          <w:tab w:val="left" w:pos="10076"/>
+          <w:tab w:val="left" w:pos="10992"/>
+          <w:tab w:val="left" w:pos="11908"/>
+          <w:tab w:val="left" w:pos="12824"/>
+          <w:tab w:val="left" w:pos="13740"/>
+          <w:tab w:val="left" w:pos="14656"/>
+        </w:tabs>
+        <w:spacing w:after="0" w:line="240" w:lineRule="auto"/>
+        <w:rPr>
+          <w:rFonts w:ascii="Courier New" w:eastAsia="Times New Roman" w:hAnsi="Courier New" w:cs="Courier New"/>
+          <w:sz w:val="20"/>
+          <w:szCs w:val="20"/>
+          <w:lang w:eastAsia="en-IN"/>
+        </w:rPr>
+      </w:pPr>
+      <w:r>
+        <w:rPr>
+          <w:rFonts w:ascii="Courier New" w:eastAsia="Times New Roman" w:hAnsi="Courier New" w:cs="Courier New"/>
+          <w:sz w:val="20"/>
+          <w:szCs w:val="20"/>
+          <w:lang w:eastAsia="en-IN"/>
+        </w:rPr>
+        <w:t xml:space="preserve">  </w:t>
+      </w:r>
+      <w:proofErr w:type="spellStart"/>
+      <w:r>
+        <w:rPr>
+          <w:rFonts w:ascii="Courier New" w:eastAsia="Times New Roman" w:hAnsi="Courier New" w:cs="Courier New"/>
+          <w:sz w:val="20"/>
+          <w:szCs w:val="20"/>
+          <w:lang w:eastAsia="en-IN"/>
+        </w:rPr>
+        <w:t>theme_classic</w:t>
+      </w:r>
+      <w:proofErr w:type="spellEnd"/>
+      <w:r>
+        <w:rPr>
+          <w:rFonts w:ascii="Courier New" w:eastAsia="Times New Roman" w:hAnsi="Courier New" w:cs="Courier New"/>
+          <w:sz w:val="20"/>
+          <w:szCs w:val="20"/>
+          <w:lang w:eastAsia="en-IN"/>
+        </w:rPr>
+        <w:t>() +</w:t>
+      </w:r>
+    </w:p>
+    <w:p>
+      <w:pPr>
+        <w:tabs>
+          <w:tab w:val="left" w:pos="916"/>
+          <w:tab w:val="left" w:pos="1832"/>
+          <w:tab w:val="left" w:pos="2748"/>
+          <w:tab w:val="left" w:pos="3664"/>
+          <w:tab w:val="left" w:pos="4580"/>
+          <w:tab w:val="left" w:pos="5496"/>
+          <w:tab w:val="left" w:pos="6412"/>
+          <w:tab w:val="left" w:pos="7328"/>
+          <w:tab w:val="left" w:pos="8244"/>
+          <w:tab w:val="left" w:pos="9160"/>
+          <w:tab w:val="left" w:pos="10076"/>
+          <w:tab w:val="left" w:pos="10992"/>
+          <w:tab w:val="left" w:pos="11908"/>
+          <w:tab w:val="left" w:pos="12824"/>
+          <w:tab w:val="left" w:pos="13740"/>
+          <w:tab w:val="left" w:pos="14656"/>
+        </w:tabs>
+        <w:spacing w:after="0" w:line="240" w:lineRule="auto"/>
+        <w:rPr>
+          <w:rFonts w:ascii="Courier New" w:eastAsia="Times New Roman" w:hAnsi="Courier New" w:cs="Courier New"/>
+          <w:sz w:val="20"/>
+          <w:szCs w:val="20"/>
+          <w:lang w:eastAsia="en-IN"/>
+        </w:rPr>
+      </w:pPr>
+      <w:r>
+        <w:rPr>
+          <w:rFonts w:ascii="Courier New" w:eastAsia="Times New Roman" w:hAnsi="Courier New" w:cs="Courier New"/>
+          <w:sz w:val="20"/>
+          <w:szCs w:val="20"/>
+          <w:lang w:eastAsia="en-IN"/>
+        </w:rPr>
+        <w:t xml:space="preserve">  </w:t>
+      </w:r>
+      <w:proofErr w:type="spellStart"/>
+      <w:r>
+        <w:rPr>
+          <w:rFonts w:ascii="Courier New" w:eastAsia="Times New Roman" w:hAnsi="Courier New" w:cs="Courier New"/>
+          <w:sz w:val="20"/>
+          <w:szCs w:val="20"/>
+          <w:lang w:eastAsia="en-IN"/>
+        </w:rPr>
+        <w:t>ylab</w:t>
+      </w:r>
+      <w:proofErr w:type="spellEnd"/>
+      <w:r>
+        <w:rPr>
+          <w:rFonts w:ascii="Courier New" w:eastAsia="Times New Roman" w:hAnsi="Courier New" w:cs="Courier New"/>
+          <w:sz w:val="20"/>
+          <w:szCs w:val="20"/>
+          <w:lang w:eastAsia="en-IN"/>
+        </w:rPr>
+        <w:t>("Probability of being a man")</w:t>
       </w:r>
     </w:p>
     <w:p>
@@ -4564,14 +5364,25 @@
           <w:lang w:eastAsia="en-IN"/>
         </w:rPr>
       </w:pPr>
-      <w:r>
-        <w:rPr>
-          <w:rFonts w:ascii="Courier New" w:eastAsia="Times New Roman" w:hAnsi="Courier New" w:cs="Courier New"/>
-          <w:sz w:val="20"/>
-          <w:szCs w:val="20"/>
-          <w:lang w:eastAsia="en-IN"/>
-        </w:rPr>
-        <w:t xml:space="preserve">newdata &lt;- df %&gt;% </w:t>
+      <w:proofErr w:type="spellStart"/>
+      <w:r>
+        <w:rPr>
+          <w:rFonts w:ascii="Courier New" w:eastAsia="Times New Roman" w:hAnsi="Courier New" w:cs="Courier New"/>
+          <w:sz w:val="20"/>
+          <w:szCs w:val="20"/>
+          <w:lang w:eastAsia="en-IN"/>
+        </w:rPr>
+        <w:t>newdata</w:t>
+      </w:r>
+      <w:proofErr w:type="spellEnd"/>
+      <w:r>
+        <w:rPr>
+          <w:rFonts w:ascii="Courier New" w:eastAsia="Times New Roman" w:hAnsi="Courier New" w:cs="Courier New"/>
+          <w:sz w:val="20"/>
+          <w:szCs w:val="20"/>
+          <w:lang w:eastAsia="en-IN"/>
+        </w:rPr>
+        <w:t xml:space="preserve"> &lt;- df %&gt;% </w:t>
       </w:r>
     </w:p>
     <w:p>
@@ -4647,332 +5458,554 @@
           <w:szCs w:val="20"/>
           <w:lang w:eastAsia="en-IN"/>
         </w:rPr>
-        <w:t xml:space="preserve">  refdata(c("Salary", "Concealing"), length.out=500)  # Set the length by which to spread numeric targets</w:t>
-      </w:r>
-    </w:p>
-    <w:p>
-      <w:pPr>
-        <w:tabs>
-          <w:tab w:val="left" w:pos="916"/>
-          <w:tab w:val="left" w:pos="1832"/>
-          <w:tab w:val="left" w:pos="2748"/>
-          <w:tab w:val="left" w:pos="3664"/>
-          <w:tab w:val="left" w:pos="4580"/>
-          <w:tab w:val="left" w:pos="5496"/>
-          <w:tab w:val="left" w:pos="6412"/>
-          <w:tab w:val="left" w:pos="7328"/>
-          <w:tab w:val="left" w:pos="8244"/>
-          <w:tab w:val="left" w:pos="9160"/>
-          <w:tab w:val="left" w:pos="10076"/>
-          <w:tab w:val="left" w:pos="10992"/>
-          <w:tab w:val="left" w:pos="11908"/>
-          <w:tab w:val="left" w:pos="12824"/>
-          <w:tab w:val="left" w:pos="13740"/>
-          <w:tab w:val="left" w:pos="14656"/>
-        </w:tabs>
-        <w:spacing w:after="0" w:line="240" w:lineRule="auto"/>
-        <w:rPr>
-          <w:rFonts w:ascii="Courier New" w:eastAsia="Times New Roman" w:hAnsi="Courier New" w:cs="Courier New"/>
-          <w:sz w:val="20"/>
-          <w:szCs w:val="20"/>
-          <w:lang w:eastAsia="en-IN"/>
-        </w:rPr>
-      </w:pPr>
-    </w:p>
-    <w:p>
-      <w:pPr>
-        <w:tabs>
-          <w:tab w:val="left" w:pos="916"/>
-          <w:tab w:val="left" w:pos="1832"/>
-          <w:tab w:val="left" w:pos="2748"/>
-          <w:tab w:val="left" w:pos="3664"/>
-          <w:tab w:val="left" w:pos="4580"/>
-          <w:tab w:val="left" w:pos="5496"/>
-          <w:tab w:val="left" w:pos="6412"/>
-          <w:tab w:val="left" w:pos="7328"/>
-          <w:tab w:val="left" w:pos="8244"/>
-          <w:tab w:val="left" w:pos="9160"/>
-          <w:tab w:val="left" w:pos="10076"/>
-          <w:tab w:val="left" w:pos="10992"/>
-          <w:tab w:val="left" w:pos="11908"/>
-          <w:tab w:val="left" w:pos="12824"/>
-          <w:tab w:val="left" w:pos="13740"/>
-          <w:tab w:val="left" w:pos="14656"/>
-        </w:tabs>
-        <w:spacing w:after="0" w:line="240" w:lineRule="auto"/>
-        <w:rPr>
-          <w:rFonts w:ascii="Courier New" w:eastAsia="Times New Roman" w:hAnsi="Courier New" w:cs="Courier New"/>
-          <w:sz w:val="20"/>
-          <w:szCs w:val="20"/>
-          <w:lang w:eastAsia="en-IN"/>
-        </w:rPr>
-      </w:pPr>
-      <w:r>
-        <w:rPr>
-          <w:rFonts w:ascii="Courier New" w:eastAsia="Times New Roman" w:hAnsi="Courier New" w:cs="Courier New"/>
-          <w:sz w:val="20"/>
-          <w:szCs w:val="20"/>
-          <w:lang w:eastAsia="en-IN"/>
-        </w:rPr>
         <w:lastRenderedPageBreak/>
-        <w:t>predicted &lt;- predict(model, newdata, type = "prob")</w:t>
-      </w:r>
-    </w:p>
-    <w:p>
-      <w:pPr>
-        <w:tabs>
-          <w:tab w:val="left" w:pos="916"/>
-          <w:tab w:val="left" w:pos="1832"/>
-          <w:tab w:val="left" w:pos="2748"/>
-          <w:tab w:val="left" w:pos="3664"/>
-          <w:tab w:val="left" w:pos="4580"/>
-          <w:tab w:val="left" w:pos="5496"/>
-          <w:tab w:val="left" w:pos="6412"/>
-          <w:tab w:val="left" w:pos="7328"/>
-          <w:tab w:val="left" w:pos="8244"/>
-          <w:tab w:val="left" w:pos="9160"/>
-          <w:tab w:val="left" w:pos="10076"/>
-          <w:tab w:val="left" w:pos="10992"/>
-          <w:tab w:val="left" w:pos="11908"/>
-          <w:tab w:val="left" w:pos="12824"/>
-          <w:tab w:val="left" w:pos="13740"/>
-          <w:tab w:val="left" w:pos="14656"/>
-        </w:tabs>
-        <w:spacing w:after="0" w:line="240" w:lineRule="auto"/>
-        <w:rPr>
-          <w:rFonts w:ascii="Courier New" w:eastAsia="Times New Roman" w:hAnsi="Courier New" w:cs="Courier New"/>
-          <w:sz w:val="20"/>
-          <w:szCs w:val="20"/>
-          <w:lang w:eastAsia="en-IN"/>
-        </w:rPr>
-      </w:pPr>
-      <w:r>
-        <w:rPr>
-          <w:rFonts w:ascii="Courier New" w:eastAsia="Times New Roman" w:hAnsi="Courier New" w:cs="Courier New"/>
-          <w:sz w:val="20"/>
-          <w:szCs w:val="20"/>
-          <w:lang w:eastAsia="en-IN"/>
-        </w:rPr>
-        <w:t>newdata &lt;- cbind(newdata, predicted)</w:t>
-      </w:r>
-    </w:p>
-    <w:p>
-      <w:pPr>
-        <w:tabs>
-          <w:tab w:val="left" w:pos="916"/>
-          <w:tab w:val="left" w:pos="1832"/>
-          <w:tab w:val="left" w:pos="2748"/>
-          <w:tab w:val="left" w:pos="3664"/>
-          <w:tab w:val="left" w:pos="4580"/>
-          <w:tab w:val="left" w:pos="5496"/>
-          <w:tab w:val="left" w:pos="6412"/>
-          <w:tab w:val="left" w:pos="7328"/>
-          <w:tab w:val="left" w:pos="8244"/>
-          <w:tab w:val="left" w:pos="9160"/>
-          <w:tab w:val="left" w:pos="10076"/>
-          <w:tab w:val="left" w:pos="10992"/>
-          <w:tab w:val="left" w:pos="11908"/>
-          <w:tab w:val="left" w:pos="12824"/>
-          <w:tab w:val="left" w:pos="13740"/>
-          <w:tab w:val="left" w:pos="14656"/>
-        </w:tabs>
-        <w:spacing w:after="0" w:line="240" w:lineRule="auto"/>
-        <w:rPr>
-          <w:rFonts w:ascii="Courier New" w:eastAsia="Times New Roman" w:hAnsi="Courier New" w:cs="Courier New"/>
-          <w:sz w:val="20"/>
-          <w:szCs w:val="20"/>
-          <w:lang w:eastAsia="en-IN"/>
-        </w:rPr>
-      </w:pPr>
-    </w:p>
-    <w:p>
-      <w:pPr>
-        <w:tabs>
-          <w:tab w:val="left" w:pos="916"/>
-          <w:tab w:val="left" w:pos="1832"/>
-          <w:tab w:val="left" w:pos="2748"/>
-          <w:tab w:val="left" w:pos="3664"/>
-          <w:tab w:val="left" w:pos="4580"/>
-          <w:tab w:val="left" w:pos="5496"/>
-          <w:tab w:val="left" w:pos="6412"/>
-          <w:tab w:val="left" w:pos="7328"/>
-          <w:tab w:val="left" w:pos="8244"/>
-          <w:tab w:val="left" w:pos="9160"/>
-          <w:tab w:val="left" w:pos="10076"/>
-          <w:tab w:val="left" w:pos="10992"/>
-          <w:tab w:val="left" w:pos="11908"/>
-          <w:tab w:val="left" w:pos="12824"/>
-          <w:tab w:val="left" w:pos="13740"/>
-          <w:tab w:val="left" w:pos="14656"/>
-        </w:tabs>
-        <w:spacing w:after="0" w:line="240" w:lineRule="auto"/>
-        <w:rPr>
-          <w:rFonts w:ascii="Courier New" w:eastAsia="Times New Roman" w:hAnsi="Courier New" w:cs="Courier New"/>
-          <w:sz w:val="20"/>
-          <w:szCs w:val="20"/>
-          <w:lang w:eastAsia="en-IN"/>
-        </w:rPr>
-      </w:pPr>
-      <w:r>
-        <w:rPr>
-          <w:rFonts w:ascii="Courier New" w:eastAsia="Times New Roman" w:hAnsi="Courier New" w:cs="Courier New"/>
-          <w:sz w:val="20"/>
-          <w:szCs w:val="20"/>
-          <w:lang w:eastAsia="en-IN"/>
-        </w:rPr>
-        <w:t xml:space="preserve">newdata %&gt;% </w:t>
-      </w:r>
-    </w:p>
-    <w:p>
-      <w:pPr>
-        <w:tabs>
-          <w:tab w:val="left" w:pos="916"/>
-          <w:tab w:val="left" w:pos="1832"/>
-          <w:tab w:val="left" w:pos="2748"/>
-          <w:tab w:val="left" w:pos="3664"/>
-          <w:tab w:val="left" w:pos="4580"/>
-          <w:tab w:val="left" w:pos="5496"/>
-          <w:tab w:val="left" w:pos="6412"/>
-          <w:tab w:val="left" w:pos="7328"/>
-          <w:tab w:val="left" w:pos="8244"/>
-          <w:tab w:val="left" w:pos="9160"/>
-          <w:tab w:val="left" w:pos="10076"/>
-          <w:tab w:val="left" w:pos="10992"/>
-          <w:tab w:val="left" w:pos="11908"/>
-          <w:tab w:val="left" w:pos="12824"/>
-          <w:tab w:val="left" w:pos="13740"/>
-          <w:tab w:val="left" w:pos="14656"/>
-        </w:tabs>
-        <w:spacing w:after="0" w:line="240" w:lineRule="auto"/>
-        <w:rPr>
-          <w:rFonts w:ascii="Courier New" w:eastAsia="Times New Roman" w:hAnsi="Courier New" w:cs="Courier New"/>
-          <w:sz w:val="20"/>
-          <w:szCs w:val="20"/>
-          <w:lang w:eastAsia="en-IN"/>
-        </w:rPr>
-      </w:pPr>
-      <w:r>
-        <w:rPr>
-          <w:rFonts w:ascii="Courier New" w:eastAsia="Times New Roman" w:hAnsi="Courier New" w:cs="Courier New"/>
-          <w:sz w:val="20"/>
-          <w:szCs w:val="20"/>
-          <w:lang w:eastAsia="en-IN"/>
-        </w:rPr>
-        <w:t xml:space="preserve">  ggplot(aes(x=Concealing, y=M, colour=Salary)) +</w:t>
-      </w:r>
-    </w:p>
-    <w:p>
-      <w:pPr>
-        <w:tabs>
-          <w:tab w:val="left" w:pos="916"/>
-          <w:tab w:val="left" w:pos="1832"/>
-          <w:tab w:val="left" w:pos="2748"/>
-          <w:tab w:val="left" w:pos="3664"/>
-          <w:tab w:val="left" w:pos="4580"/>
-          <w:tab w:val="left" w:pos="5496"/>
-          <w:tab w:val="left" w:pos="6412"/>
-          <w:tab w:val="left" w:pos="7328"/>
-          <w:tab w:val="left" w:pos="8244"/>
-          <w:tab w:val="left" w:pos="9160"/>
-          <w:tab w:val="left" w:pos="10076"/>
-          <w:tab w:val="left" w:pos="10992"/>
-          <w:tab w:val="left" w:pos="11908"/>
-          <w:tab w:val="left" w:pos="12824"/>
-          <w:tab w:val="left" w:pos="13740"/>
-          <w:tab w:val="left" w:pos="14656"/>
-        </w:tabs>
-        <w:spacing w:after="0" w:line="240" w:lineRule="auto"/>
-        <w:rPr>
-          <w:rFonts w:ascii="Courier New" w:eastAsia="Times New Roman" w:hAnsi="Courier New" w:cs="Courier New"/>
-          <w:sz w:val="20"/>
-          <w:szCs w:val="20"/>
-          <w:lang w:eastAsia="en-IN"/>
-        </w:rPr>
-      </w:pPr>
-      <w:r>
-        <w:rPr>
-          <w:rFonts w:ascii="Courier New" w:eastAsia="Times New Roman" w:hAnsi="Courier New" w:cs="Courier New"/>
-          <w:sz w:val="20"/>
-          <w:szCs w:val="20"/>
-          <w:lang w:eastAsia="en-IN"/>
-        </w:rPr>
-        <w:t xml:space="preserve">  geom_line(size=1) +</w:t>
-      </w:r>
-    </w:p>
-    <w:p>
-      <w:pPr>
-        <w:tabs>
-          <w:tab w:val="left" w:pos="916"/>
-          <w:tab w:val="left" w:pos="1832"/>
-          <w:tab w:val="left" w:pos="2748"/>
-          <w:tab w:val="left" w:pos="3664"/>
-          <w:tab w:val="left" w:pos="4580"/>
-          <w:tab w:val="left" w:pos="5496"/>
-          <w:tab w:val="left" w:pos="6412"/>
-          <w:tab w:val="left" w:pos="7328"/>
-          <w:tab w:val="left" w:pos="8244"/>
-          <w:tab w:val="left" w:pos="9160"/>
-          <w:tab w:val="left" w:pos="10076"/>
-          <w:tab w:val="left" w:pos="10992"/>
-          <w:tab w:val="left" w:pos="11908"/>
-          <w:tab w:val="left" w:pos="12824"/>
-          <w:tab w:val="left" w:pos="13740"/>
-          <w:tab w:val="left" w:pos="14656"/>
-        </w:tabs>
-        <w:spacing w:after="0" w:line="240" w:lineRule="auto"/>
-        <w:rPr>
-          <w:rFonts w:ascii="Courier New" w:eastAsia="Times New Roman" w:hAnsi="Courier New" w:cs="Courier New"/>
-          <w:sz w:val="20"/>
-          <w:szCs w:val="20"/>
-          <w:lang w:eastAsia="en-IN"/>
-        </w:rPr>
-      </w:pPr>
-      <w:r>
-        <w:rPr>
-          <w:rFonts w:ascii="Courier New" w:eastAsia="Times New Roman" w:hAnsi="Courier New" w:cs="Courier New"/>
-          <w:sz w:val="20"/>
-          <w:szCs w:val="20"/>
-          <w:lang w:eastAsia="en-IN"/>
-        </w:rPr>
-        <w:t xml:space="preserve">  theme_classic() +</w:t>
-      </w:r>
-    </w:p>
-    <w:p>
-      <w:pPr>
-        <w:tabs>
-          <w:tab w:val="left" w:pos="916"/>
-          <w:tab w:val="left" w:pos="1832"/>
-          <w:tab w:val="left" w:pos="2748"/>
-          <w:tab w:val="left" w:pos="3664"/>
-          <w:tab w:val="left" w:pos="4580"/>
-          <w:tab w:val="left" w:pos="5496"/>
-          <w:tab w:val="left" w:pos="6412"/>
-          <w:tab w:val="left" w:pos="7328"/>
-          <w:tab w:val="left" w:pos="8244"/>
-          <w:tab w:val="left" w:pos="9160"/>
-          <w:tab w:val="left" w:pos="10076"/>
-          <w:tab w:val="left" w:pos="10992"/>
-          <w:tab w:val="left" w:pos="11908"/>
-          <w:tab w:val="left" w:pos="12824"/>
-          <w:tab w:val="left" w:pos="13740"/>
-          <w:tab w:val="left" w:pos="14656"/>
-        </w:tabs>
-        <w:spacing w:after="0" w:line="240" w:lineRule="auto"/>
-        <w:rPr>
-          <w:rFonts w:ascii="Courier New" w:eastAsia="Times New Roman" w:hAnsi="Courier New" w:cs="Courier New"/>
-          <w:sz w:val="20"/>
-          <w:szCs w:val="20"/>
-          <w:lang w:eastAsia="en-IN"/>
-        </w:rPr>
-      </w:pPr>
-      <w:r>
-        <w:rPr>
-          <w:rFonts w:ascii="Courier New" w:eastAsia="Times New Roman" w:hAnsi="Courier New" w:cs="Courier New"/>
-          <w:sz w:val="20"/>
-          <w:szCs w:val="20"/>
-          <w:lang w:eastAsia="en-IN"/>
-        </w:rPr>
-        <w:t xml:space="preserve">  ylab("Probability of being a man")</w:t>
+        <w:t xml:space="preserve">  </w:t>
+      </w:r>
+      <w:proofErr w:type="spellStart"/>
+      <w:r>
+        <w:rPr>
+          <w:rFonts w:ascii="Courier New" w:eastAsia="Times New Roman" w:hAnsi="Courier New" w:cs="Courier New"/>
+          <w:sz w:val="20"/>
+          <w:szCs w:val="20"/>
+          <w:lang w:eastAsia="en-IN"/>
+        </w:rPr>
+        <w:t>refdata</w:t>
+      </w:r>
+      <w:proofErr w:type="spellEnd"/>
+      <w:r>
+        <w:rPr>
+          <w:rFonts w:ascii="Courier New" w:eastAsia="Times New Roman" w:hAnsi="Courier New" w:cs="Courier New"/>
+          <w:sz w:val="20"/>
+          <w:szCs w:val="20"/>
+          <w:lang w:eastAsia="en-IN"/>
+        </w:rPr>
+        <w:t xml:space="preserve">(c("Salary", "Concealing"), </w:t>
+      </w:r>
+      <w:proofErr w:type="spellStart"/>
+      <w:r>
+        <w:rPr>
+          <w:rFonts w:ascii="Courier New" w:eastAsia="Times New Roman" w:hAnsi="Courier New" w:cs="Courier New"/>
+          <w:sz w:val="20"/>
+          <w:szCs w:val="20"/>
+          <w:lang w:eastAsia="en-IN"/>
+        </w:rPr>
+        <w:t>length.out</w:t>
+      </w:r>
+      <w:proofErr w:type="spellEnd"/>
+      <w:r>
+        <w:rPr>
+          <w:rFonts w:ascii="Courier New" w:eastAsia="Times New Roman" w:hAnsi="Courier New" w:cs="Courier New"/>
+          <w:sz w:val="20"/>
+          <w:szCs w:val="20"/>
+          <w:lang w:eastAsia="en-IN"/>
+        </w:rPr>
+        <w:t>=500)  # Set the length by which to spread numeric targets</w:t>
+      </w:r>
+    </w:p>
+    <w:p>
+      <w:pPr>
+        <w:tabs>
+          <w:tab w:val="left" w:pos="916"/>
+          <w:tab w:val="left" w:pos="1832"/>
+          <w:tab w:val="left" w:pos="2748"/>
+          <w:tab w:val="left" w:pos="3664"/>
+          <w:tab w:val="left" w:pos="4580"/>
+          <w:tab w:val="left" w:pos="5496"/>
+          <w:tab w:val="left" w:pos="6412"/>
+          <w:tab w:val="left" w:pos="7328"/>
+          <w:tab w:val="left" w:pos="8244"/>
+          <w:tab w:val="left" w:pos="9160"/>
+          <w:tab w:val="left" w:pos="10076"/>
+          <w:tab w:val="left" w:pos="10992"/>
+          <w:tab w:val="left" w:pos="11908"/>
+          <w:tab w:val="left" w:pos="12824"/>
+          <w:tab w:val="left" w:pos="13740"/>
+          <w:tab w:val="left" w:pos="14656"/>
+        </w:tabs>
+        <w:spacing w:after="0" w:line="240" w:lineRule="auto"/>
+        <w:rPr>
+          <w:rFonts w:ascii="Courier New" w:eastAsia="Times New Roman" w:hAnsi="Courier New" w:cs="Courier New"/>
+          <w:sz w:val="20"/>
+          <w:szCs w:val="20"/>
+          <w:lang w:eastAsia="en-IN"/>
+        </w:rPr>
+      </w:pPr>
+    </w:p>
+    <w:p>
+      <w:pPr>
+        <w:tabs>
+          <w:tab w:val="left" w:pos="916"/>
+          <w:tab w:val="left" w:pos="1832"/>
+          <w:tab w:val="left" w:pos="2748"/>
+          <w:tab w:val="left" w:pos="3664"/>
+          <w:tab w:val="left" w:pos="4580"/>
+          <w:tab w:val="left" w:pos="5496"/>
+          <w:tab w:val="left" w:pos="6412"/>
+          <w:tab w:val="left" w:pos="7328"/>
+          <w:tab w:val="left" w:pos="8244"/>
+          <w:tab w:val="left" w:pos="9160"/>
+          <w:tab w:val="left" w:pos="10076"/>
+          <w:tab w:val="left" w:pos="10992"/>
+          <w:tab w:val="left" w:pos="11908"/>
+          <w:tab w:val="left" w:pos="12824"/>
+          <w:tab w:val="left" w:pos="13740"/>
+          <w:tab w:val="left" w:pos="14656"/>
+        </w:tabs>
+        <w:spacing w:after="0" w:line="240" w:lineRule="auto"/>
+        <w:rPr>
+          <w:rFonts w:ascii="Courier New" w:eastAsia="Times New Roman" w:hAnsi="Courier New" w:cs="Courier New"/>
+          <w:sz w:val="20"/>
+          <w:szCs w:val="20"/>
+          <w:lang w:eastAsia="en-IN"/>
+        </w:rPr>
+      </w:pPr>
+      <w:r>
+        <w:rPr>
+          <w:rFonts w:ascii="Courier New" w:eastAsia="Times New Roman" w:hAnsi="Courier New" w:cs="Courier New"/>
+          <w:sz w:val="20"/>
+          <w:szCs w:val="20"/>
+          <w:lang w:eastAsia="en-IN"/>
+        </w:rPr>
+        <w:t xml:space="preserve">predicted &lt;- predict(model, </w:t>
+      </w:r>
+      <w:proofErr w:type="spellStart"/>
+      <w:r>
+        <w:rPr>
+          <w:rFonts w:ascii="Courier New" w:eastAsia="Times New Roman" w:hAnsi="Courier New" w:cs="Courier New"/>
+          <w:sz w:val="20"/>
+          <w:szCs w:val="20"/>
+          <w:lang w:eastAsia="en-IN"/>
+        </w:rPr>
+        <w:t>newdata</w:t>
+      </w:r>
+      <w:proofErr w:type="spellEnd"/>
+      <w:r>
+        <w:rPr>
+          <w:rFonts w:ascii="Courier New" w:eastAsia="Times New Roman" w:hAnsi="Courier New" w:cs="Courier New"/>
+          <w:sz w:val="20"/>
+          <w:szCs w:val="20"/>
+          <w:lang w:eastAsia="en-IN"/>
+        </w:rPr>
+        <w:t>, type = "prob")</w:t>
+      </w:r>
+    </w:p>
+    <w:p>
+      <w:pPr>
+        <w:tabs>
+          <w:tab w:val="left" w:pos="916"/>
+          <w:tab w:val="left" w:pos="1832"/>
+          <w:tab w:val="left" w:pos="2748"/>
+          <w:tab w:val="left" w:pos="3664"/>
+          <w:tab w:val="left" w:pos="4580"/>
+          <w:tab w:val="left" w:pos="5496"/>
+          <w:tab w:val="left" w:pos="6412"/>
+          <w:tab w:val="left" w:pos="7328"/>
+          <w:tab w:val="left" w:pos="8244"/>
+          <w:tab w:val="left" w:pos="9160"/>
+          <w:tab w:val="left" w:pos="10076"/>
+          <w:tab w:val="left" w:pos="10992"/>
+          <w:tab w:val="left" w:pos="11908"/>
+          <w:tab w:val="left" w:pos="12824"/>
+          <w:tab w:val="left" w:pos="13740"/>
+          <w:tab w:val="left" w:pos="14656"/>
+        </w:tabs>
+        <w:spacing w:after="0" w:line="240" w:lineRule="auto"/>
+        <w:rPr>
+          <w:rFonts w:ascii="Courier New" w:eastAsia="Times New Roman" w:hAnsi="Courier New" w:cs="Courier New"/>
+          <w:sz w:val="20"/>
+          <w:szCs w:val="20"/>
+          <w:lang w:eastAsia="en-IN"/>
+        </w:rPr>
+      </w:pPr>
+      <w:proofErr w:type="spellStart"/>
+      <w:r>
+        <w:rPr>
+          <w:rFonts w:ascii="Courier New" w:eastAsia="Times New Roman" w:hAnsi="Courier New" w:cs="Courier New"/>
+          <w:sz w:val="20"/>
+          <w:szCs w:val="20"/>
+          <w:lang w:eastAsia="en-IN"/>
+        </w:rPr>
+        <w:t>newdata</w:t>
+      </w:r>
+      <w:proofErr w:type="spellEnd"/>
+      <w:r>
+        <w:rPr>
+          <w:rFonts w:ascii="Courier New" w:eastAsia="Times New Roman" w:hAnsi="Courier New" w:cs="Courier New"/>
+          <w:sz w:val="20"/>
+          <w:szCs w:val="20"/>
+          <w:lang w:eastAsia="en-IN"/>
+        </w:rPr>
+        <w:t xml:space="preserve"> &lt;- </w:t>
+      </w:r>
+      <w:proofErr w:type="spellStart"/>
+      <w:r>
+        <w:rPr>
+          <w:rFonts w:ascii="Courier New" w:eastAsia="Times New Roman" w:hAnsi="Courier New" w:cs="Courier New"/>
+          <w:sz w:val="20"/>
+          <w:szCs w:val="20"/>
+          <w:lang w:eastAsia="en-IN"/>
+        </w:rPr>
+        <w:t>cbind</w:t>
+      </w:r>
+      <w:proofErr w:type="spellEnd"/>
+      <w:r>
+        <w:rPr>
+          <w:rFonts w:ascii="Courier New" w:eastAsia="Times New Roman" w:hAnsi="Courier New" w:cs="Courier New"/>
+          <w:sz w:val="20"/>
+          <w:szCs w:val="20"/>
+          <w:lang w:eastAsia="en-IN"/>
+        </w:rPr>
+        <w:t>(</w:t>
+      </w:r>
+      <w:proofErr w:type="spellStart"/>
+      <w:r>
+        <w:rPr>
+          <w:rFonts w:ascii="Courier New" w:eastAsia="Times New Roman" w:hAnsi="Courier New" w:cs="Courier New"/>
+          <w:sz w:val="20"/>
+          <w:szCs w:val="20"/>
+          <w:lang w:eastAsia="en-IN"/>
+        </w:rPr>
+        <w:t>newdata</w:t>
+      </w:r>
+      <w:proofErr w:type="spellEnd"/>
+      <w:r>
+        <w:rPr>
+          <w:rFonts w:ascii="Courier New" w:eastAsia="Times New Roman" w:hAnsi="Courier New" w:cs="Courier New"/>
+          <w:sz w:val="20"/>
+          <w:szCs w:val="20"/>
+          <w:lang w:eastAsia="en-IN"/>
+        </w:rPr>
+        <w:t>, predicted)</w:t>
+      </w:r>
+    </w:p>
+    <w:p>
+      <w:pPr>
+        <w:tabs>
+          <w:tab w:val="left" w:pos="916"/>
+          <w:tab w:val="left" w:pos="1832"/>
+          <w:tab w:val="left" w:pos="2748"/>
+          <w:tab w:val="left" w:pos="3664"/>
+          <w:tab w:val="left" w:pos="4580"/>
+          <w:tab w:val="left" w:pos="5496"/>
+          <w:tab w:val="left" w:pos="6412"/>
+          <w:tab w:val="left" w:pos="7328"/>
+          <w:tab w:val="left" w:pos="8244"/>
+          <w:tab w:val="left" w:pos="9160"/>
+          <w:tab w:val="left" w:pos="10076"/>
+          <w:tab w:val="left" w:pos="10992"/>
+          <w:tab w:val="left" w:pos="11908"/>
+          <w:tab w:val="left" w:pos="12824"/>
+          <w:tab w:val="left" w:pos="13740"/>
+          <w:tab w:val="left" w:pos="14656"/>
+        </w:tabs>
+        <w:spacing w:after="0" w:line="240" w:lineRule="auto"/>
+        <w:rPr>
+          <w:rFonts w:ascii="Courier New" w:eastAsia="Times New Roman" w:hAnsi="Courier New" w:cs="Courier New"/>
+          <w:sz w:val="20"/>
+          <w:szCs w:val="20"/>
+          <w:lang w:eastAsia="en-IN"/>
+        </w:rPr>
+      </w:pPr>
+    </w:p>
+    <w:p>
+      <w:pPr>
+        <w:tabs>
+          <w:tab w:val="left" w:pos="916"/>
+          <w:tab w:val="left" w:pos="1832"/>
+          <w:tab w:val="left" w:pos="2748"/>
+          <w:tab w:val="left" w:pos="3664"/>
+          <w:tab w:val="left" w:pos="4580"/>
+          <w:tab w:val="left" w:pos="5496"/>
+          <w:tab w:val="left" w:pos="6412"/>
+          <w:tab w:val="left" w:pos="7328"/>
+          <w:tab w:val="left" w:pos="8244"/>
+          <w:tab w:val="left" w:pos="9160"/>
+          <w:tab w:val="left" w:pos="10076"/>
+          <w:tab w:val="left" w:pos="10992"/>
+          <w:tab w:val="left" w:pos="11908"/>
+          <w:tab w:val="left" w:pos="12824"/>
+          <w:tab w:val="left" w:pos="13740"/>
+          <w:tab w:val="left" w:pos="14656"/>
+        </w:tabs>
+        <w:spacing w:after="0" w:line="240" w:lineRule="auto"/>
+        <w:rPr>
+          <w:rFonts w:ascii="Courier New" w:eastAsia="Times New Roman" w:hAnsi="Courier New" w:cs="Courier New"/>
+          <w:sz w:val="20"/>
+          <w:szCs w:val="20"/>
+          <w:lang w:eastAsia="en-IN"/>
+        </w:rPr>
+      </w:pPr>
+      <w:proofErr w:type="spellStart"/>
+      <w:r>
+        <w:rPr>
+          <w:rFonts w:ascii="Courier New" w:eastAsia="Times New Roman" w:hAnsi="Courier New" w:cs="Courier New"/>
+          <w:sz w:val="20"/>
+          <w:szCs w:val="20"/>
+          <w:lang w:eastAsia="en-IN"/>
+        </w:rPr>
+        <w:t>newdata</w:t>
+      </w:r>
+      <w:proofErr w:type="spellEnd"/>
+      <w:r>
+        <w:rPr>
+          <w:rFonts w:ascii="Courier New" w:eastAsia="Times New Roman" w:hAnsi="Courier New" w:cs="Courier New"/>
+          <w:sz w:val="20"/>
+          <w:szCs w:val="20"/>
+          <w:lang w:eastAsia="en-IN"/>
+        </w:rPr>
+        <w:t xml:space="preserve"> %&gt;% </w:t>
+      </w:r>
+    </w:p>
+    <w:p>
+      <w:pPr>
+        <w:tabs>
+          <w:tab w:val="left" w:pos="916"/>
+          <w:tab w:val="left" w:pos="1832"/>
+          <w:tab w:val="left" w:pos="2748"/>
+          <w:tab w:val="left" w:pos="3664"/>
+          <w:tab w:val="left" w:pos="4580"/>
+          <w:tab w:val="left" w:pos="5496"/>
+          <w:tab w:val="left" w:pos="6412"/>
+          <w:tab w:val="left" w:pos="7328"/>
+          <w:tab w:val="left" w:pos="8244"/>
+          <w:tab w:val="left" w:pos="9160"/>
+          <w:tab w:val="left" w:pos="10076"/>
+          <w:tab w:val="left" w:pos="10992"/>
+          <w:tab w:val="left" w:pos="11908"/>
+          <w:tab w:val="left" w:pos="12824"/>
+          <w:tab w:val="left" w:pos="13740"/>
+          <w:tab w:val="left" w:pos="14656"/>
+        </w:tabs>
+        <w:spacing w:after="0" w:line="240" w:lineRule="auto"/>
+        <w:rPr>
+          <w:rFonts w:ascii="Courier New" w:eastAsia="Times New Roman" w:hAnsi="Courier New" w:cs="Courier New"/>
+          <w:sz w:val="20"/>
+          <w:szCs w:val="20"/>
+          <w:lang w:eastAsia="en-IN"/>
+        </w:rPr>
+      </w:pPr>
+      <w:r>
+        <w:rPr>
+          <w:rFonts w:ascii="Courier New" w:eastAsia="Times New Roman" w:hAnsi="Courier New" w:cs="Courier New"/>
+          <w:sz w:val="20"/>
+          <w:szCs w:val="20"/>
+          <w:lang w:eastAsia="en-IN"/>
+        </w:rPr>
+        <w:t xml:space="preserve">  </w:t>
+      </w:r>
+      <w:proofErr w:type="spellStart"/>
+      <w:r>
+        <w:rPr>
+          <w:rFonts w:ascii="Courier New" w:eastAsia="Times New Roman" w:hAnsi="Courier New" w:cs="Courier New"/>
+          <w:sz w:val="20"/>
+          <w:szCs w:val="20"/>
+          <w:lang w:eastAsia="en-IN"/>
+        </w:rPr>
+        <w:t>ggplot</w:t>
+      </w:r>
+      <w:proofErr w:type="spellEnd"/>
+      <w:r>
+        <w:rPr>
+          <w:rFonts w:ascii="Courier New" w:eastAsia="Times New Roman" w:hAnsi="Courier New" w:cs="Courier New"/>
+          <w:sz w:val="20"/>
+          <w:szCs w:val="20"/>
+          <w:lang w:eastAsia="en-IN"/>
+        </w:rPr>
+        <w:t>(</w:t>
+      </w:r>
+      <w:proofErr w:type="spellStart"/>
+      <w:r>
+        <w:rPr>
+          <w:rFonts w:ascii="Courier New" w:eastAsia="Times New Roman" w:hAnsi="Courier New" w:cs="Courier New"/>
+          <w:sz w:val="20"/>
+          <w:szCs w:val="20"/>
+          <w:lang w:eastAsia="en-IN"/>
+        </w:rPr>
+        <w:t>aes</w:t>
+      </w:r>
+      <w:proofErr w:type="spellEnd"/>
+      <w:r>
+        <w:rPr>
+          <w:rFonts w:ascii="Courier New" w:eastAsia="Times New Roman" w:hAnsi="Courier New" w:cs="Courier New"/>
+          <w:sz w:val="20"/>
+          <w:szCs w:val="20"/>
+          <w:lang w:eastAsia="en-IN"/>
+        </w:rPr>
+        <w:t>(x=Concealing, y=M, colour=Salary)) +</w:t>
+      </w:r>
+    </w:p>
+    <w:p>
+      <w:pPr>
+        <w:tabs>
+          <w:tab w:val="left" w:pos="916"/>
+          <w:tab w:val="left" w:pos="1832"/>
+          <w:tab w:val="left" w:pos="2748"/>
+          <w:tab w:val="left" w:pos="3664"/>
+          <w:tab w:val="left" w:pos="4580"/>
+          <w:tab w:val="left" w:pos="5496"/>
+          <w:tab w:val="left" w:pos="6412"/>
+          <w:tab w:val="left" w:pos="7328"/>
+          <w:tab w:val="left" w:pos="8244"/>
+          <w:tab w:val="left" w:pos="9160"/>
+          <w:tab w:val="left" w:pos="10076"/>
+          <w:tab w:val="left" w:pos="10992"/>
+          <w:tab w:val="left" w:pos="11908"/>
+          <w:tab w:val="left" w:pos="12824"/>
+          <w:tab w:val="left" w:pos="13740"/>
+          <w:tab w:val="left" w:pos="14656"/>
+        </w:tabs>
+        <w:spacing w:after="0" w:line="240" w:lineRule="auto"/>
+        <w:rPr>
+          <w:rFonts w:ascii="Courier New" w:eastAsia="Times New Roman" w:hAnsi="Courier New" w:cs="Courier New"/>
+          <w:sz w:val="20"/>
+          <w:szCs w:val="20"/>
+          <w:lang w:eastAsia="en-IN"/>
+        </w:rPr>
+      </w:pPr>
+      <w:r>
+        <w:rPr>
+          <w:rFonts w:ascii="Courier New" w:eastAsia="Times New Roman" w:hAnsi="Courier New" w:cs="Courier New"/>
+          <w:sz w:val="20"/>
+          <w:szCs w:val="20"/>
+          <w:lang w:eastAsia="en-IN"/>
+        </w:rPr>
+        <w:t xml:space="preserve">  </w:t>
+      </w:r>
+      <w:proofErr w:type="spellStart"/>
+      <w:r>
+        <w:rPr>
+          <w:rFonts w:ascii="Courier New" w:eastAsia="Times New Roman" w:hAnsi="Courier New" w:cs="Courier New"/>
+          <w:sz w:val="20"/>
+          <w:szCs w:val="20"/>
+          <w:lang w:eastAsia="en-IN"/>
+        </w:rPr>
+        <w:t>geom_line</w:t>
+      </w:r>
+      <w:proofErr w:type="spellEnd"/>
+      <w:r>
+        <w:rPr>
+          <w:rFonts w:ascii="Courier New" w:eastAsia="Times New Roman" w:hAnsi="Courier New" w:cs="Courier New"/>
+          <w:sz w:val="20"/>
+          <w:szCs w:val="20"/>
+          <w:lang w:eastAsia="en-IN"/>
+        </w:rPr>
+        <w:t>(size=1) +</w:t>
+      </w:r>
+    </w:p>
+    <w:p>
+      <w:pPr>
+        <w:tabs>
+          <w:tab w:val="left" w:pos="916"/>
+          <w:tab w:val="left" w:pos="1832"/>
+          <w:tab w:val="left" w:pos="2748"/>
+          <w:tab w:val="left" w:pos="3664"/>
+          <w:tab w:val="left" w:pos="4580"/>
+          <w:tab w:val="left" w:pos="5496"/>
+          <w:tab w:val="left" w:pos="6412"/>
+          <w:tab w:val="left" w:pos="7328"/>
+          <w:tab w:val="left" w:pos="8244"/>
+          <w:tab w:val="left" w:pos="9160"/>
+          <w:tab w:val="left" w:pos="10076"/>
+          <w:tab w:val="left" w:pos="10992"/>
+          <w:tab w:val="left" w:pos="11908"/>
+          <w:tab w:val="left" w:pos="12824"/>
+          <w:tab w:val="left" w:pos="13740"/>
+          <w:tab w:val="left" w:pos="14656"/>
+        </w:tabs>
+        <w:spacing w:after="0" w:line="240" w:lineRule="auto"/>
+        <w:rPr>
+          <w:rFonts w:ascii="Courier New" w:eastAsia="Times New Roman" w:hAnsi="Courier New" w:cs="Courier New"/>
+          <w:sz w:val="20"/>
+          <w:szCs w:val="20"/>
+          <w:lang w:eastAsia="en-IN"/>
+        </w:rPr>
+      </w:pPr>
+      <w:r>
+        <w:rPr>
+          <w:rFonts w:ascii="Courier New" w:eastAsia="Times New Roman" w:hAnsi="Courier New" w:cs="Courier New"/>
+          <w:sz w:val="20"/>
+          <w:szCs w:val="20"/>
+          <w:lang w:eastAsia="en-IN"/>
+        </w:rPr>
+        <w:t xml:space="preserve">  </w:t>
+      </w:r>
+      <w:proofErr w:type="spellStart"/>
+      <w:r>
+        <w:rPr>
+          <w:rFonts w:ascii="Courier New" w:eastAsia="Times New Roman" w:hAnsi="Courier New" w:cs="Courier New"/>
+          <w:sz w:val="20"/>
+          <w:szCs w:val="20"/>
+          <w:lang w:eastAsia="en-IN"/>
+        </w:rPr>
+        <w:t>theme_classic</w:t>
+      </w:r>
+      <w:proofErr w:type="spellEnd"/>
+      <w:r>
+        <w:rPr>
+          <w:rFonts w:ascii="Courier New" w:eastAsia="Times New Roman" w:hAnsi="Courier New" w:cs="Courier New"/>
+          <w:sz w:val="20"/>
+          <w:szCs w:val="20"/>
+          <w:lang w:eastAsia="en-IN"/>
+        </w:rPr>
+        <w:t>() +</w:t>
+      </w:r>
+    </w:p>
+    <w:p>
+      <w:pPr>
+        <w:tabs>
+          <w:tab w:val="left" w:pos="916"/>
+          <w:tab w:val="left" w:pos="1832"/>
+          <w:tab w:val="left" w:pos="2748"/>
+          <w:tab w:val="left" w:pos="3664"/>
+          <w:tab w:val="left" w:pos="4580"/>
+          <w:tab w:val="left" w:pos="5496"/>
+          <w:tab w:val="left" w:pos="6412"/>
+          <w:tab w:val="left" w:pos="7328"/>
+          <w:tab w:val="left" w:pos="8244"/>
+          <w:tab w:val="left" w:pos="9160"/>
+          <w:tab w:val="left" w:pos="10076"/>
+          <w:tab w:val="left" w:pos="10992"/>
+          <w:tab w:val="left" w:pos="11908"/>
+          <w:tab w:val="left" w:pos="12824"/>
+          <w:tab w:val="left" w:pos="13740"/>
+          <w:tab w:val="left" w:pos="14656"/>
+        </w:tabs>
+        <w:spacing w:after="0" w:line="240" w:lineRule="auto"/>
+        <w:rPr>
+          <w:rFonts w:ascii="Courier New" w:eastAsia="Times New Roman" w:hAnsi="Courier New" w:cs="Courier New"/>
+          <w:sz w:val="20"/>
+          <w:szCs w:val="20"/>
+          <w:lang w:eastAsia="en-IN"/>
+        </w:rPr>
+      </w:pPr>
+      <w:r>
+        <w:rPr>
+          <w:rFonts w:ascii="Courier New" w:eastAsia="Times New Roman" w:hAnsi="Courier New" w:cs="Courier New"/>
+          <w:sz w:val="20"/>
+          <w:szCs w:val="20"/>
+          <w:lang w:eastAsia="en-IN"/>
+        </w:rPr>
+        <w:t xml:space="preserve">  </w:t>
+      </w:r>
+      <w:proofErr w:type="spellStart"/>
+      <w:r>
+        <w:rPr>
+          <w:rFonts w:ascii="Courier New" w:eastAsia="Times New Roman" w:hAnsi="Courier New" w:cs="Courier New"/>
+          <w:sz w:val="20"/>
+          <w:szCs w:val="20"/>
+          <w:lang w:eastAsia="en-IN"/>
+        </w:rPr>
+        <w:t>ylab</w:t>
+      </w:r>
+      <w:proofErr w:type="spellEnd"/>
+      <w:r>
+        <w:rPr>
+          <w:rFonts w:ascii="Courier New" w:eastAsia="Times New Roman" w:hAnsi="Courier New" w:cs="Courier New"/>
+          <w:sz w:val="20"/>
+          <w:szCs w:val="20"/>
+          <w:lang w:eastAsia="en-IN"/>
+        </w:rPr>
+        <w:t>("Probability of being a man")</w:t>
       </w:r>
     </w:p>
     <w:p>
@@ -5060,7 +6093,27 @@
           <w:szCs w:val="24"/>
           <w:lang w:eastAsia="en-IN"/>
         </w:rPr>
-        <w:t>It seems that for richer people, the concealing treshold for increasing the probability of being a male is lower.</w:t>
+        <w:t xml:space="preserve">It seems that for richer people, the concealing </w:t>
+      </w:r>
+      <w:proofErr w:type="spellStart"/>
+      <w:r>
+        <w:rPr>
+          <w:rFonts w:ascii="Times New Roman" w:eastAsia="Times New Roman" w:hAnsi="Times New Roman" w:cs="Times New Roman"/>
+          <w:sz w:val="24"/>
+          <w:szCs w:val="24"/>
+          <w:lang w:eastAsia="en-IN"/>
+        </w:rPr>
+        <w:t>treshold</w:t>
+      </w:r>
+      <w:proofErr w:type="spellEnd"/>
+      <w:r>
+        <w:rPr>
+          <w:rFonts w:ascii="Times New Roman" w:eastAsia="Times New Roman" w:hAnsi="Times New Roman" w:cs="Times New Roman"/>
+          <w:sz w:val="24"/>
+          <w:szCs w:val="24"/>
+          <w:lang w:eastAsia="en-IN"/>
+        </w:rPr>
+        <w:t xml:space="preserve"> for increasing the probability of being a male is lower.</w:t>
       </w:r>
     </w:p>
     <w:p>
@@ -5138,14 +6191,25 @@
           <w:lang w:eastAsia="en-IN"/>
         </w:rPr>
       </w:pPr>
-      <w:r>
-        <w:rPr>
-          <w:rFonts w:ascii="Courier New" w:eastAsia="Times New Roman" w:hAnsi="Courier New" w:cs="Courier New"/>
-          <w:sz w:val="20"/>
-          <w:szCs w:val="20"/>
-          <w:lang w:eastAsia="en-IN"/>
-        </w:rPr>
-        <w:t xml:space="preserve">newdata_min &lt;- df %&gt;% </w:t>
+      <w:proofErr w:type="spellStart"/>
+      <w:r>
+        <w:rPr>
+          <w:rFonts w:ascii="Courier New" w:eastAsia="Times New Roman" w:hAnsi="Courier New" w:cs="Courier New"/>
+          <w:sz w:val="20"/>
+          <w:szCs w:val="20"/>
+          <w:lang w:eastAsia="en-IN"/>
+        </w:rPr>
+        <w:t>newdata_min</w:t>
+      </w:r>
+      <w:proofErr w:type="spellEnd"/>
+      <w:r>
+        <w:rPr>
+          <w:rFonts w:ascii="Courier New" w:eastAsia="Times New Roman" w:hAnsi="Courier New" w:cs="Courier New"/>
+          <w:sz w:val="20"/>
+          <w:szCs w:val="20"/>
+          <w:lang w:eastAsia="en-IN"/>
+        </w:rPr>
+        <w:t xml:space="preserve"> &lt;- df %&gt;% </w:t>
       </w:r>
     </w:p>
     <w:p>
@@ -5221,7 +6285,67 @@
           <w:szCs w:val="20"/>
           <w:lang w:eastAsia="en-IN"/>
         </w:rPr>
-        <w:t xml:space="preserve">  refdata(c("Salary", "Concealing"), length.out=500, numerics = "min") %&gt;%  # Set the other numeric variables to their minimum </w:t>
+        <w:t xml:space="preserve">  </w:t>
+      </w:r>
+      <w:proofErr w:type="spellStart"/>
+      <w:r>
+        <w:rPr>
+          <w:rFonts w:ascii="Courier New" w:eastAsia="Times New Roman" w:hAnsi="Courier New" w:cs="Courier New"/>
+          <w:sz w:val="20"/>
+          <w:szCs w:val="20"/>
+          <w:lang w:eastAsia="en-IN"/>
+        </w:rPr>
+        <w:t>refdata</w:t>
+      </w:r>
+      <w:proofErr w:type="spellEnd"/>
+      <w:r>
+        <w:rPr>
+          <w:rFonts w:ascii="Courier New" w:eastAsia="Times New Roman" w:hAnsi="Courier New" w:cs="Courier New"/>
+          <w:sz w:val="20"/>
+          <w:szCs w:val="20"/>
+          <w:lang w:eastAsia="en-IN"/>
+        </w:rPr>
+        <w:t xml:space="preserve">(c("Salary", "Concealing"), </w:t>
+      </w:r>
+      <w:proofErr w:type="spellStart"/>
+      <w:r>
+        <w:rPr>
+          <w:rFonts w:ascii="Courier New" w:eastAsia="Times New Roman" w:hAnsi="Courier New" w:cs="Courier New"/>
+          <w:sz w:val="20"/>
+          <w:szCs w:val="20"/>
+          <w:lang w:eastAsia="en-IN"/>
+        </w:rPr>
+        <w:t>length.out</w:t>
+      </w:r>
+      <w:proofErr w:type="spellEnd"/>
+      <w:r>
+        <w:rPr>
+          <w:rFonts w:ascii="Courier New" w:eastAsia="Times New Roman" w:hAnsi="Courier New" w:cs="Courier New"/>
+          <w:sz w:val="20"/>
+          <w:szCs w:val="20"/>
+          <w:lang w:eastAsia="en-IN"/>
+        </w:rPr>
+        <w:t xml:space="preserve">=500, </w:t>
+      </w:r>
+      <w:proofErr w:type="spellStart"/>
+      <w:r>
+        <w:rPr>
+          <w:rFonts w:ascii="Courier New" w:eastAsia="Times New Roman" w:hAnsi="Courier New" w:cs="Courier New"/>
+          <w:sz w:val="20"/>
+          <w:szCs w:val="20"/>
+          <w:lang w:eastAsia="en-IN"/>
+        </w:rPr>
+        <w:t>numerics</w:t>
+      </w:r>
+      <w:proofErr w:type="spellEnd"/>
+      <w:r>
+        <w:rPr>
+          <w:rFonts w:ascii="Courier New" w:eastAsia="Times New Roman" w:hAnsi="Courier New" w:cs="Courier New"/>
+          <w:sz w:val="20"/>
+          <w:szCs w:val="20"/>
+          <w:lang w:eastAsia="en-IN"/>
+        </w:rPr>
+        <w:t xml:space="preserve"> = "min") %&gt;%  # Set the other numeric variables to their minimum </w:t>
       </w:r>
     </w:p>
     <w:p>
@@ -5290,14 +6414,25 @@
           <w:lang w:eastAsia="en-IN"/>
         </w:rPr>
       </w:pPr>
-      <w:r>
-        <w:rPr>
-          <w:rFonts w:ascii="Courier New" w:eastAsia="Times New Roman" w:hAnsi="Courier New" w:cs="Courier New"/>
-          <w:sz w:val="20"/>
-          <w:szCs w:val="20"/>
-          <w:lang w:eastAsia="en-IN"/>
-        </w:rPr>
-        <w:t xml:space="preserve">newdata_max &lt;- df %&gt;% </w:t>
+      <w:proofErr w:type="spellStart"/>
+      <w:r>
+        <w:rPr>
+          <w:rFonts w:ascii="Courier New" w:eastAsia="Times New Roman" w:hAnsi="Courier New" w:cs="Courier New"/>
+          <w:sz w:val="20"/>
+          <w:szCs w:val="20"/>
+          <w:lang w:eastAsia="en-IN"/>
+        </w:rPr>
+        <w:t>newdata_max</w:t>
+      </w:r>
+      <w:proofErr w:type="spellEnd"/>
+      <w:r>
+        <w:rPr>
+          <w:rFonts w:ascii="Courier New" w:eastAsia="Times New Roman" w:hAnsi="Courier New" w:cs="Courier New"/>
+          <w:sz w:val="20"/>
+          <w:szCs w:val="20"/>
+          <w:lang w:eastAsia="en-IN"/>
+        </w:rPr>
+        <w:t xml:space="preserve"> &lt;- df %&gt;% </w:t>
       </w:r>
     </w:p>
     <w:p>
@@ -5373,7 +6508,68 @@
           <w:szCs w:val="20"/>
           <w:lang w:eastAsia="en-IN"/>
         </w:rPr>
-        <w:t xml:space="preserve">  refdata(c("Salary", "Concealing"), length.out=500, numerics = "max")%&gt;%  # Set the other numeric variables to their maximum </w:t>
+        <w:lastRenderedPageBreak/>
+        <w:t xml:space="preserve">  </w:t>
+      </w:r>
+      <w:proofErr w:type="spellStart"/>
+      <w:r>
+        <w:rPr>
+          <w:rFonts w:ascii="Courier New" w:eastAsia="Times New Roman" w:hAnsi="Courier New" w:cs="Courier New"/>
+          <w:sz w:val="20"/>
+          <w:szCs w:val="20"/>
+          <w:lang w:eastAsia="en-IN"/>
+        </w:rPr>
+        <w:t>refdata</w:t>
+      </w:r>
+      <w:proofErr w:type="spellEnd"/>
+      <w:r>
+        <w:rPr>
+          <w:rFonts w:ascii="Courier New" w:eastAsia="Times New Roman" w:hAnsi="Courier New" w:cs="Courier New"/>
+          <w:sz w:val="20"/>
+          <w:szCs w:val="20"/>
+          <w:lang w:eastAsia="en-IN"/>
+        </w:rPr>
+        <w:t xml:space="preserve">(c("Salary", "Concealing"), </w:t>
+      </w:r>
+      <w:proofErr w:type="spellStart"/>
+      <w:r>
+        <w:rPr>
+          <w:rFonts w:ascii="Courier New" w:eastAsia="Times New Roman" w:hAnsi="Courier New" w:cs="Courier New"/>
+          <w:sz w:val="20"/>
+          <w:szCs w:val="20"/>
+          <w:lang w:eastAsia="en-IN"/>
+        </w:rPr>
+        <w:t>length.out</w:t>
+      </w:r>
+      <w:proofErr w:type="spellEnd"/>
+      <w:r>
+        <w:rPr>
+          <w:rFonts w:ascii="Courier New" w:eastAsia="Times New Roman" w:hAnsi="Courier New" w:cs="Courier New"/>
+          <w:sz w:val="20"/>
+          <w:szCs w:val="20"/>
+          <w:lang w:eastAsia="en-IN"/>
+        </w:rPr>
+        <w:t xml:space="preserve">=500, </w:t>
+      </w:r>
+      <w:proofErr w:type="spellStart"/>
+      <w:r>
+        <w:rPr>
+          <w:rFonts w:ascii="Courier New" w:eastAsia="Times New Roman" w:hAnsi="Courier New" w:cs="Courier New"/>
+          <w:sz w:val="20"/>
+          <w:szCs w:val="20"/>
+          <w:lang w:eastAsia="en-IN"/>
+        </w:rPr>
+        <w:t>numerics</w:t>
+      </w:r>
+      <w:proofErr w:type="spellEnd"/>
+      <w:r>
+        <w:rPr>
+          <w:rFonts w:ascii="Courier New" w:eastAsia="Times New Roman" w:hAnsi="Courier New" w:cs="Courier New"/>
+          <w:sz w:val="20"/>
+          <w:szCs w:val="20"/>
+          <w:lang w:eastAsia="en-IN"/>
+        </w:rPr>
+        <w:t xml:space="preserve"> = "max")%&gt;%  # Set the other numeric variables to their maximum </w:t>
       </w:r>
     </w:p>
     <w:p>
@@ -5442,376 +6638,649 @@
           <w:lang w:eastAsia="en-IN"/>
         </w:rPr>
       </w:pPr>
-      <w:r>
-        <w:rPr>
-          <w:rFonts w:ascii="Courier New" w:eastAsia="Times New Roman" w:hAnsi="Courier New" w:cs="Courier New"/>
-          <w:sz w:val="20"/>
-          <w:szCs w:val="20"/>
-          <w:lang w:eastAsia="en-IN"/>
-        </w:rPr>
-        <w:t>newdata &lt;- rbind(newdata_min, newdata_max)</w:t>
-      </w:r>
-    </w:p>
-    <w:p>
-      <w:pPr>
-        <w:tabs>
-          <w:tab w:val="left" w:pos="916"/>
-          <w:tab w:val="left" w:pos="1832"/>
-          <w:tab w:val="left" w:pos="2748"/>
-          <w:tab w:val="left" w:pos="3664"/>
-          <w:tab w:val="left" w:pos="4580"/>
-          <w:tab w:val="left" w:pos="5496"/>
-          <w:tab w:val="left" w:pos="6412"/>
-          <w:tab w:val="left" w:pos="7328"/>
-          <w:tab w:val="left" w:pos="8244"/>
-          <w:tab w:val="left" w:pos="9160"/>
-          <w:tab w:val="left" w:pos="10076"/>
-          <w:tab w:val="left" w:pos="10992"/>
-          <w:tab w:val="left" w:pos="11908"/>
-          <w:tab w:val="left" w:pos="12824"/>
-          <w:tab w:val="left" w:pos="13740"/>
-          <w:tab w:val="left" w:pos="14656"/>
-        </w:tabs>
-        <w:spacing w:after="0" w:line="240" w:lineRule="auto"/>
-        <w:rPr>
-          <w:rFonts w:ascii="Courier New" w:eastAsia="Times New Roman" w:hAnsi="Courier New" w:cs="Courier New"/>
-          <w:sz w:val="20"/>
-          <w:szCs w:val="20"/>
-          <w:lang w:eastAsia="en-IN"/>
-        </w:rPr>
-      </w:pPr>
-    </w:p>
-    <w:p>
-      <w:pPr>
-        <w:tabs>
-          <w:tab w:val="left" w:pos="916"/>
-          <w:tab w:val="left" w:pos="1832"/>
-          <w:tab w:val="left" w:pos="2748"/>
-          <w:tab w:val="left" w:pos="3664"/>
-          <w:tab w:val="left" w:pos="4580"/>
-          <w:tab w:val="left" w:pos="5496"/>
-          <w:tab w:val="left" w:pos="6412"/>
-          <w:tab w:val="left" w:pos="7328"/>
-          <w:tab w:val="left" w:pos="8244"/>
-          <w:tab w:val="left" w:pos="9160"/>
-          <w:tab w:val="left" w:pos="10076"/>
-          <w:tab w:val="left" w:pos="10992"/>
-          <w:tab w:val="left" w:pos="11908"/>
-          <w:tab w:val="left" w:pos="12824"/>
-          <w:tab w:val="left" w:pos="13740"/>
-          <w:tab w:val="left" w:pos="14656"/>
-        </w:tabs>
-        <w:spacing w:after="0" w:line="240" w:lineRule="auto"/>
-        <w:rPr>
-          <w:rFonts w:ascii="Courier New" w:eastAsia="Times New Roman" w:hAnsi="Courier New" w:cs="Courier New"/>
-          <w:sz w:val="20"/>
-          <w:szCs w:val="20"/>
-          <w:lang w:eastAsia="en-IN"/>
-        </w:rPr>
-      </w:pPr>
-      <w:r>
-        <w:rPr>
-          <w:rFonts w:ascii="Courier New" w:eastAsia="Times New Roman" w:hAnsi="Courier New" w:cs="Courier New"/>
-          <w:sz w:val="20"/>
-          <w:szCs w:val="20"/>
-          <w:lang w:eastAsia="en-IN"/>
-        </w:rPr>
-        <w:t>predicted &lt;- predict(model, newdata, type = "prob")</w:t>
-      </w:r>
-    </w:p>
-    <w:p>
-      <w:pPr>
-        <w:tabs>
-          <w:tab w:val="left" w:pos="916"/>
-          <w:tab w:val="left" w:pos="1832"/>
-          <w:tab w:val="left" w:pos="2748"/>
-          <w:tab w:val="left" w:pos="3664"/>
-          <w:tab w:val="left" w:pos="4580"/>
-          <w:tab w:val="left" w:pos="5496"/>
-          <w:tab w:val="left" w:pos="6412"/>
-          <w:tab w:val="left" w:pos="7328"/>
-          <w:tab w:val="left" w:pos="8244"/>
-          <w:tab w:val="left" w:pos="9160"/>
-          <w:tab w:val="left" w:pos="10076"/>
-          <w:tab w:val="left" w:pos="10992"/>
-          <w:tab w:val="left" w:pos="11908"/>
-          <w:tab w:val="left" w:pos="12824"/>
-          <w:tab w:val="left" w:pos="13740"/>
-          <w:tab w:val="left" w:pos="14656"/>
-        </w:tabs>
-        <w:spacing w:after="0" w:line="240" w:lineRule="auto"/>
-        <w:rPr>
-          <w:rFonts w:ascii="Courier New" w:eastAsia="Times New Roman" w:hAnsi="Courier New" w:cs="Courier New"/>
-          <w:sz w:val="20"/>
-          <w:szCs w:val="20"/>
-          <w:lang w:eastAsia="en-IN"/>
-        </w:rPr>
-      </w:pPr>
-      <w:r>
-        <w:rPr>
-          <w:rFonts w:ascii="Courier New" w:eastAsia="Times New Roman" w:hAnsi="Courier New" w:cs="Courier New"/>
-          <w:sz w:val="20"/>
-          <w:szCs w:val="20"/>
-          <w:lang w:eastAsia="en-IN"/>
-        </w:rPr>
-        <w:t>newdata &lt;- cbind(newdata, predicted)</w:t>
-      </w:r>
-    </w:p>
-    <w:p>
-      <w:pPr>
-        <w:tabs>
-          <w:tab w:val="left" w:pos="916"/>
-          <w:tab w:val="left" w:pos="1832"/>
-          <w:tab w:val="left" w:pos="2748"/>
-          <w:tab w:val="left" w:pos="3664"/>
-          <w:tab w:val="left" w:pos="4580"/>
-          <w:tab w:val="left" w:pos="5496"/>
-          <w:tab w:val="left" w:pos="6412"/>
-          <w:tab w:val="left" w:pos="7328"/>
-          <w:tab w:val="left" w:pos="8244"/>
-          <w:tab w:val="left" w:pos="9160"/>
-          <w:tab w:val="left" w:pos="10076"/>
-          <w:tab w:val="left" w:pos="10992"/>
-          <w:tab w:val="left" w:pos="11908"/>
-          <w:tab w:val="left" w:pos="12824"/>
-          <w:tab w:val="left" w:pos="13740"/>
-          <w:tab w:val="left" w:pos="14656"/>
-        </w:tabs>
-        <w:spacing w:after="0" w:line="240" w:lineRule="auto"/>
-        <w:rPr>
-          <w:rFonts w:ascii="Courier New" w:eastAsia="Times New Roman" w:hAnsi="Courier New" w:cs="Courier New"/>
-          <w:sz w:val="20"/>
-          <w:szCs w:val="20"/>
-          <w:lang w:eastAsia="en-IN"/>
-        </w:rPr>
-      </w:pPr>
-    </w:p>
-    <w:p>
-      <w:pPr>
-        <w:tabs>
-          <w:tab w:val="left" w:pos="916"/>
-          <w:tab w:val="left" w:pos="1832"/>
-          <w:tab w:val="left" w:pos="2748"/>
-          <w:tab w:val="left" w:pos="3664"/>
-          <w:tab w:val="left" w:pos="4580"/>
-          <w:tab w:val="left" w:pos="5496"/>
-          <w:tab w:val="left" w:pos="6412"/>
-          <w:tab w:val="left" w:pos="7328"/>
-          <w:tab w:val="left" w:pos="8244"/>
-          <w:tab w:val="left" w:pos="9160"/>
-          <w:tab w:val="left" w:pos="10076"/>
-          <w:tab w:val="left" w:pos="10992"/>
-          <w:tab w:val="left" w:pos="11908"/>
-          <w:tab w:val="left" w:pos="12824"/>
-          <w:tab w:val="left" w:pos="13740"/>
-          <w:tab w:val="left" w:pos="14656"/>
-        </w:tabs>
-        <w:spacing w:after="0" w:line="240" w:lineRule="auto"/>
-        <w:rPr>
-          <w:rFonts w:ascii="Courier New" w:eastAsia="Times New Roman" w:hAnsi="Courier New" w:cs="Courier New"/>
-          <w:sz w:val="20"/>
-          <w:szCs w:val="20"/>
-          <w:lang w:eastAsia="en-IN"/>
-        </w:rPr>
-      </w:pPr>
-      <w:r>
-        <w:rPr>
-          <w:rFonts w:ascii="Courier New" w:eastAsia="Times New Roman" w:hAnsi="Courier New" w:cs="Courier New"/>
-          <w:sz w:val="20"/>
-          <w:szCs w:val="20"/>
-          <w:lang w:eastAsia="en-IN"/>
-        </w:rPr>
-        <w:t xml:space="preserve">newdata %&gt;% </w:t>
-      </w:r>
-    </w:p>
-    <w:p>
-      <w:pPr>
-        <w:tabs>
-          <w:tab w:val="left" w:pos="916"/>
-          <w:tab w:val="left" w:pos="1832"/>
-          <w:tab w:val="left" w:pos="2748"/>
-          <w:tab w:val="left" w:pos="3664"/>
-          <w:tab w:val="left" w:pos="4580"/>
-          <w:tab w:val="left" w:pos="5496"/>
-          <w:tab w:val="left" w:pos="6412"/>
-          <w:tab w:val="left" w:pos="7328"/>
-          <w:tab w:val="left" w:pos="8244"/>
-          <w:tab w:val="left" w:pos="9160"/>
-          <w:tab w:val="left" w:pos="10076"/>
-          <w:tab w:val="left" w:pos="10992"/>
-          <w:tab w:val="left" w:pos="11908"/>
-          <w:tab w:val="left" w:pos="12824"/>
-          <w:tab w:val="left" w:pos="13740"/>
-          <w:tab w:val="left" w:pos="14656"/>
-        </w:tabs>
-        <w:spacing w:after="0" w:line="240" w:lineRule="auto"/>
-        <w:rPr>
-          <w:rFonts w:ascii="Courier New" w:eastAsia="Times New Roman" w:hAnsi="Courier New" w:cs="Courier New"/>
-          <w:sz w:val="20"/>
-          <w:szCs w:val="20"/>
-          <w:lang w:eastAsia="en-IN"/>
-        </w:rPr>
-      </w:pPr>
-      <w:r>
-        <w:rPr>
-          <w:rFonts w:ascii="Courier New" w:eastAsia="Times New Roman" w:hAnsi="Courier New" w:cs="Courier New"/>
-          <w:sz w:val="20"/>
-          <w:szCs w:val="20"/>
-          <w:lang w:eastAsia="en-IN"/>
-        </w:rPr>
-        <w:t xml:space="preserve">  ggplot(aes(x=Concealing, y=M, colour=Salary)) +</w:t>
-      </w:r>
-    </w:p>
-    <w:p>
-      <w:pPr>
-        <w:tabs>
-          <w:tab w:val="left" w:pos="916"/>
-          <w:tab w:val="left" w:pos="1832"/>
-          <w:tab w:val="left" w:pos="2748"/>
-          <w:tab w:val="left" w:pos="3664"/>
-          <w:tab w:val="left" w:pos="4580"/>
-          <w:tab w:val="left" w:pos="5496"/>
-          <w:tab w:val="left" w:pos="6412"/>
-          <w:tab w:val="left" w:pos="7328"/>
-          <w:tab w:val="left" w:pos="8244"/>
-          <w:tab w:val="left" w:pos="9160"/>
-          <w:tab w:val="left" w:pos="10076"/>
-          <w:tab w:val="left" w:pos="10992"/>
-          <w:tab w:val="left" w:pos="11908"/>
-          <w:tab w:val="left" w:pos="12824"/>
-          <w:tab w:val="left" w:pos="13740"/>
-          <w:tab w:val="left" w:pos="14656"/>
-        </w:tabs>
-        <w:spacing w:after="0" w:line="240" w:lineRule="auto"/>
-        <w:rPr>
-          <w:rFonts w:ascii="Courier New" w:eastAsia="Times New Roman" w:hAnsi="Courier New" w:cs="Courier New"/>
-          <w:sz w:val="20"/>
-          <w:szCs w:val="20"/>
-          <w:lang w:eastAsia="en-IN"/>
-        </w:rPr>
-      </w:pPr>
-      <w:r>
-        <w:rPr>
-          <w:rFonts w:ascii="Courier New" w:eastAsia="Times New Roman" w:hAnsi="Courier New" w:cs="Courier New"/>
-          <w:sz w:val="20"/>
-          <w:szCs w:val="20"/>
-          <w:lang w:eastAsia="en-IN"/>
-        </w:rPr>
-        <w:t xml:space="preserve">  geom_line(size=1) +</w:t>
-      </w:r>
-    </w:p>
-    <w:p>
-      <w:pPr>
-        <w:tabs>
-          <w:tab w:val="left" w:pos="916"/>
-          <w:tab w:val="left" w:pos="1832"/>
-          <w:tab w:val="left" w:pos="2748"/>
-          <w:tab w:val="left" w:pos="3664"/>
-          <w:tab w:val="left" w:pos="4580"/>
-          <w:tab w:val="left" w:pos="5496"/>
-          <w:tab w:val="left" w:pos="6412"/>
-          <w:tab w:val="left" w:pos="7328"/>
-          <w:tab w:val="left" w:pos="8244"/>
-          <w:tab w:val="left" w:pos="9160"/>
-          <w:tab w:val="left" w:pos="10076"/>
-          <w:tab w:val="left" w:pos="10992"/>
-          <w:tab w:val="left" w:pos="11908"/>
-          <w:tab w:val="left" w:pos="12824"/>
-          <w:tab w:val="left" w:pos="13740"/>
-          <w:tab w:val="left" w:pos="14656"/>
-        </w:tabs>
-        <w:spacing w:after="0" w:line="240" w:lineRule="auto"/>
-        <w:rPr>
-          <w:rFonts w:ascii="Courier New" w:eastAsia="Times New Roman" w:hAnsi="Courier New" w:cs="Courier New"/>
-          <w:sz w:val="20"/>
-          <w:szCs w:val="20"/>
-          <w:lang w:eastAsia="en-IN"/>
-        </w:rPr>
-      </w:pPr>
-      <w:r>
-        <w:rPr>
-          <w:rFonts w:ascii="Courier New" w:eastAsia="Times New Roman" w:hAnsi="Courier New" w:cs="Courier New"/>
-          <w:sz w:val="20"/>
-          <w:szCs w:val="20"/>
-          <w:lang w:eastAsia="en-IN"/>
-        </w:rPr>
-        <w:t xml:space="preserve">  theme_classic() +</w:t>
-      </w:r>
-    </w:p>
-    <w:p>
-      <w:pPr>
-        <w:tabs>
-          <w:tab w:val="left" w:pos="916"/>
-          <w:tab w:val="left" w:pos="1832"/>
-          <w:tab w:val="left" w:pos="2748"/>
-          <w:tab w:val="left" w:pos="3664"/>
-          <w:tab w:val="left" w:pos="4580"/>
-          <w:tab w:val="left" w:pos="5496"/>
-          <w:tab w:val="left" w:pos="6412"/>
-          <w:tab w:val="left" w:pos="7328"/>
-          <w:tab w:val="left" w:pos="8244"/>
-          <w:tab w:val="left" w:pos="9160"/>
-          <w:tab w:val="left" w:pos="10076"/>
-          <w:tab w:val="left" w:pos="10992"/>
-          <w:tab w:val="left" w:pos="11908"/>
-          <w:tab w:val="left" w:pos="12824"/>
-          <w:tab w:val="left" w:pos="13740"/>
-          <w:tab w:val="left" w:pos="14656"/>
-        </w:tabs>
-        <w:spacing w:after="0" w:line="240" w:lineRule="auto"/>
-        <w:rPr>
-          <w:rFonts w:ascii="Courier New" w:eastAsia="Times New Roman" w:hAnsi="Courier New" w:cs="Courier New"/>
-          <w:sz w:val="20"/>
-          <w:szCs w:val="20"/>
-          <w:lang w:eastAsia="en-IN"/>
-        </w:rPr>
-      </w:pPr>
-      <w:r>
-        <w:rPr>
-          <w:rFonts w:ascii="Courier New" w:eastAsia="Times New Roman" w:hAnsi="Courier New" w:cs="Courier New"/>
-          <w:sz w:val="20"/>
-          <w:szCs w:val="20"/>
-          <w:lang w:eastAsia="en-IN"/>
-        </w:rPr>
-        <w:t xml:space="preserve">  ylab("Probability of being a man") +</w:t>
-      </w:r>
-    </w:p>
-    <w:p>
-      <w:pPr>
-        <w:tabs>
-          <w:tab w:val="left" w:pos="916"/>
-          <w:tab w:val="left" w:pos="1832"/>
-          <w:tab w:val="left" w:pos="2748"/>
-          <w:tab w:val="left" w:pos="3664"/>
-          <w:tab w:val="left" w:pos="4580"/>
-          <w:tab w:val="left" w:pos="5496"/>
-          <w:tab w:val="left" w:pos="6412"/>
-          <w:tab w:val="left" w:pos="7328"/>
-          <w:tab w:val="left" w:pos="8244"/>
-          <w:tab w:val="left" w:pos="9160"/>
-          <w:tab w:val="left" w:pos="10076"/>
-          <w:tab w:val="left" w:pos="10992"/>
-          <w:tab w:val="left" w:pos="11908"/>
-          <w:tab w:val="left" w:pos="12824"/>
-          <w:tab w:val="left" w:pos="13740"/>
-          <w:tab w:val="left" w:pos="14656"/>
-        </w:tabs>
-        <w:spacing w:after="0" w:line="240" w:lineRule="auto"/>
-        <w:rPr>
-          <w:rFonts w:ascii="Courier New" w:eastAsia="Times New Roman" w:hAnsi="Courier New" w:cs="Courier New"/>
-          <w:sz w:val="20"/>
-          <w:szCs w:val="20"/>
-          <w:lang w:eastAsia="en-IN"/>
-        </w:rPr>
-      </w:pPr>
-      <w:r>
-        <w:rPr>
-          <w:rFonts w:ascii="Courier New" w:eastAsia="Times New Roman" w:hAnsi="Courier New" w:cs="Courier New"/>
-          <w:sz w:val="20"/>
-          <w:szCs w:val="20"/>
-          <w:lang w:eastAsia="en-IN"/>
-        </w:rPr>
-        <w:t xml:space="preserve">  facet_wrap(~Fixed)</w:t>
+      <w:proofErr w:type="spellStart"/>
+      <w:r>
+        <w:rPr>
+          <w:rFonts w:ascii="Courier New" w:eastAsia="Times New Roman" w:hAnsi="Courier New" w:cs="Courier New"/>
+          <w:sz w:val="20"/>
+          <w:szCs w:val="20"/>
+          <w:lang w:eastAsia="en-IN"/>
+        </w:rPr>
+        <w:t>newdata</w:t>
+      </w:r>
+      <w:proofErr w:type="spellEnd"/>
+      <w:r>
+        <w:rPr>
+          <w:rFonts w:ascii="Courier New" w:eastAsia="Times New Roman" w:hAnsi="Courier New" w:cs="Courier New"/>
+          <w:sz w:val="20"/>
+          <w:szCs w:val="20"/>
+          <w:lang w:eastAsia="en-IN"/>
+        </w:rPr>
+        <w:t xml:space="preserve"> &lt;- </w:t>
+      </w:r>
+      <w:proofErr w:type="spellStart"/>
+      <w:r>
+        <w:rPr>
+          <w:rFonts w:ascii="Courier New" w:eastAsia="Times New Roman" w:hAnsi="Courier New" w:cs="Courier New"/>
+          <w:sz w:val="20"/>
+          <w:szCs w:val="20"/>
+          <w:lang w:eastAsia="en-IN"/>
+        </w:rPr>
+        <w:t>rbind</w:t>
+      </w:r>
+      <w:proofErr w:type="spellEnd"/>
+      <w:r>
+        <w:rPr>
+          <w:rFonts w:ascii="Courier New" w:eastAsia="Times New Roman" w:hAnsi="Courier New" w:cs="Courier New"/>
+          <w:sz w:val="20"/>
+          <w:szCs w:val="20"/>
+          <w:lang w:eastAsia="en-IN"/>
+        </w:rPr>
+        <w:t>(</w:t>
+      </w:r>
+      <w:proofErr w:type="spellStart"/>
+      <w:r>
+        <w:rPr>
+          <w:rFonts w:ascii="Courier New" w:eastAsia="Times New Roman" w:hAnsi="Courier New" w:cs="Courier New"/>
+          <w:sz w:val="20"/>
+          <w:szCs w:val="20"/>
+          <w:lang w:eastAsia="en-IN"/>
+        </w:rPr>
+        <w:t>newdata_min</w:t>
+      </w:r>
+      <w:proofErr w:type="spellEnd"/>
+      <w:r>
+        <w:rPr>
+          <w:rFonts w:ascii="Courier New" w:eastAsia="Times New Roman" w:hAnsi="Courier New" w:cs="Courier New"/>
+          <w:sz w:val="20"/>
+          <w:szCs w:val="20"/>
+          <w:lang w:eastAsia="en-IN"/>
+        </w:rPr>
+        <w:t xml:space="preserve">, </w:t>
+      </w:r>
+      <w:proofErr w:type="spellStart"/>
+      <w:r>
+        <w:rPr>
+          <w:rFonts w:ascii="Courier New" w:eastAsia="Times New Roman" w:hAnsi="Courier New" w:cs="Courier New"/>
+          <w:sz w:val="20"/>
+          <w:szCs w:val="20"/>
+          <w:lang w:eastAsia="en-IN"/>
+        </w:rPr>
+        <w:t>newdata_max</w:t>
+      </w:r>
+      <w:proofErr w:type="spellEnd"/>
+      <w:r>
+        <w:rPr>
+          <w:rFonts w:ascii="Courier New" w:eastAsia="Times New Roman" w:hAnsi="Courier New" w:cs="Courier New"/>
+          <w:sz w:val="20"/>
+          <w:szCs w:val="20"/>
+          <w:lang w:eastAsia="en-IN"/>
+        </w:rPr>
+        <w:t>)</w:t>
+      </w:r>
+    </w:p>
+    <w:p>
+      <w:pPr>
+        <w:tabs>
+          <w:tab w:val="left" w:pos="916"/>
+          <w:tab w:val="left" w:pos="1832"/>
+          <w:tab w:val="left" w:pos="2748"/>
+          <w:tab w:val="left" w:pos="3664"/>
+          <w:tab w:val="left" w:pos="4580"/>
+          <w:tab w:val="left" w:pos="5496"/>
+          <w:tab w:val="left" w:pos="6412"/>
+          <w:tab w:val="left" w:pos="7328"/>
+          <w:tab w:val="left" w:pos="8244"/>
+          <w:tab w:val="left" w:pos="9160"/>
+          <w:tab w:val="left" w:pos="10076"/>
+          <w:tab w:val="left" w:pos="10992"/>
+          <w:tab w:val="left" w:pos="11908"/>
+          <w:tab w:val="left" w:pos="12824"/>
+          <w:tab w:val="left" w:pos="13740"/>
+          <w:tab w:val="left" w:pos="14656"/>
+        </w:tabs>
+        <w:spacing w:after="0" w:line="240" w:lineRule="auto"/>
+        <w:rPr>
+          <w:rFonts w:ascii="Courier New" w:eastAsia="Times New Roman" w:hAnsi="Courier New" w:cs="Courier New"/>
+          <w:sz w:val="20"/>
+          <w:szCs w:val="20"/>
+          <w:lang w:eastAsia="en-IN"/>
+        </w:rPr>
+      </w:pPr>
+    </w:p>
+    <w:p>
+      <w:pPr>
+        <w:tabs>
+          <w:tab w:val="left" w:pos="916"/>
+          <w:tab w:val="left" w:pos="1832"/>
+          <w:tab w:val="left" w:pos="2748"/>
+          <w:tab w:val="left" w:pos="3664"/>
+          <w:tab w:val="left" w:pos="4580"/>
+          <w:tab w:val="left" w:pos="5496"/>
+          <w:tab w:val="left" w:pos="6412"/>
+          <w:tab w:val="left" w:pos="7328"/>
+          <w:tab w:val="left" w:pos="8244"/>
+          <w:tab w:val="left" w:pos="9160"/>
+          <w:tab w:val="left" w:pos="10076"/>
+          <w:tab w:val="left" w:pos="10992"/>
+          <w:tab w:val="left" w:pos="11908"/>
+          <w:tab w:val="left" w:pos="12824"/>
+          <w:tab w:val="left" w:pos="13740"/>
+          <w:tab w:val="left" w:pos="14656"/>
+        </w:tabs>
+        <w:spacing w:after="0" w:line="240" w:lineRule="auto"/>
+        <w:rPr>
+          <w:rFonts w:ascii="Courier New" w:eastAsia="Times New Roman" w:hAnsi="Courier New" w:cs="Courier New"/>
+          <w:sz w:val="20"/>
+          <w:szCs w:val="20"/>
+          <w:lang w:eastAsia="en-IN"/>
+        </w:rPr>
+      </w:pPr>
+      <w:r>
+        <w:rPr>
+          <w:rFonts w:ascii="Courier New" w:eastAsia="Times New Roman" w:hAnsi="Courier New" w:cs="Courier New"/>
+          <w:sz w:val="20"/>
+          <w:szCs w:val="20"/>
+          <w:lang w:eastAsia="en-IN"/>
+        </w:rPr>
+        <w:t xml:space="preserve">predicted &lt;- predict(model, </w:t>
+      </w:r>
+      <w:proofErr w:type="spellStart"/>
+      <w:r>
+        <w:rPr>
+          <w:rFonts w:ascii="Courier New" w:eastAsia="Times New Roman" w:hAnsi="Courier New" w:cs="Courier New"/>
+          <w:sz w:val="20"/>
+          <w:szCs w:val="20"/>
+          <w:lang w:eastAsia="en-IN"/>
+        </w:rPr>
+        <w:t>newdata</w:t>
+      </w:r>
+      <w:proofErr w:type="spellEnd"/>
+      <w:r>
+        <w:rPr>
+          <w:rFonts w:ascii="Courier New" w:eastAsia="Times New Roman" w:hAnsi="Courier New" w:cs="Courier New"/>
+          <w:sz w:val="20"/>
+          <w:szCs w:val="20"/>
+          <w:lang w:eastAsia="en-IN"/>
+        </w:rPr>
+        <w:t>, type = "prob")</w:t>
+      </w:r>
+    </w:p>
+    <w:p>
+      <w:pPr>
+        <w:tabs>
+          <w:tab w:val="left" w:pos="916"/>
+          <w:tab w:val="left" w:pos="1832"/>
+          <w:tab w:val="left" w:pos="2748"/>
+          <w:tab w:val="left" w:pos="3664"/>
+          <w:tab w:val="left" w:pos="4580"/>
+          <w:tab w:val="left" w:pos="5496"/>
+          <w:tab w:val="left" w:pos="6412"/>
+          <w:tab w:val="left" w:pos="7328"/>
+          <w:tab w:val="left" w:pos="8244"/>
+          <w:tab w:val="left" w:pos="9160"/>
+          <w:tab w:val="left" w:pos="10076"/>
+          <w:tab w:val="left" w:pos="10992"/>
+          <w:tab w:val="left" w:pos="11908"/>
+          <w:tab w:val="left" w:pos="12824"/>
+          <w:tab w:val="left" w:pos="13740"/>
+          <w:tab w:val="left" w:pos="14656"/>
+        </w:tabs>
+        <w:spacing w:after="0" w:line="240" w:lineRule="auto"/>
+        <w:rPr>
+          <w:rFonts w:ascii="Courier New" w:eastAsia="Times New Roman" w:hAnsi="Courier New" w:cs="Courier New"/>
+          <w:sz w:val="20"/>
+          <w:szCs w:val="20"/>
+          <w:lang w:eastAsia="en-IN"/>
+        </w:rPr>
+      </w:pPr>
+      <w:proofErr w:type="spellStart"/>
+      <w:r>
+        <w:rPr>
+          <w:rFonts w:ascii="Courier New" w:eastAsia="Times New Roman" w:hAnsi="Courier New" w:cs="Courier New"/>
+          <w:sz w:val="20"/>
+          <w:szCs w:val="20"/>
+          <w:lang w:eastAsia="en-IN"/>
+        </w:rPr>
+        <w:t>newdata</w:t>
+      </w:r>
+      <w:proofErr w:type="spellEnd"/>
+      <w:r>
+        <w:rPr>
+          <w:rFonts w:ascii="Courier New" w:eastAsia="Times New Roman" w:hAnsi="Courier New" w:cs="Courier New"/>
+          <w:sz w:val="20"/>
+          <w:szCs w:val="20"/>
+          <w:lang w:eastAsia="en-IN"/>
+        </w:rPr>
+        <w:t xml:space="preserve"> &lt;- </w:t>
+      </w:r>
+      <w:proofErr w:type="spellStart"/>
+      <w:r>
+        <w:rPr>
+          <w:rFonts w:ascii="Courier New" w:eastAsia="Times New Roman" w:hAnsi="Courier New" w:cs="Courier New"/>
+          <w:sz w:val="20"/>
+          <w:szCs w:val="20"/>
+          <w:lang w:eastAsia="en-IN"/>
+        </w:rPr>
+        <w:t>cbind</w:t>
+      </w:r>
+      <w:proofErr w:type="spellEnd"/>
+      <w:r>
+        <w:rPr>
+          <w:rFonts w:ascii="Courier New" w:eastAsia="Times New Roman" w:hAnsi="Courier New" w:cs="Courier New"/>
+          <w:sz w:val="20"/>
+          <w:szCs w:val="20"/>
+          <w:lang w:eastAsia="en-IN"/>
+        </w:rPr>
+        <w:t>(</w:t>
+      </w:r>
+      <w:proofErr w:type="spellStart"/>
+      <w:r>
+        <w:rPr>
+          <w:rFonts w:ascii="Courier New" w:eastAsia="Times New Roman" w:hAnsi="Courier New" w:cs="Courier New"/>
+          <w:sz w:val="20"/>
+          <w:szCs w:val="20"/>
+          <w:lang w:eastAsia="en-IN"/>
+        </w:rPr>
+        <w:t>newdata</w:t>
+      </w:r>
+      <w:proofErr w:type="spellEnd"/>
+      <w:r>
+        <w:rPr>
+          <w:rFonts w:ascii="Courier New" w:eastAsia="Times New Roman" w:hAnsi="Courier New" w:cs="Courier New"/>
+          <w:sz w:val="20"/>
+          <w:szCs w:val="20"/>
+          <w:lang w:eastAsia="en-IN"/>
+        </w:rPr>
+        <w:t>, predicted)</w:t>
+      </w:r>
+    </w:p>
+    <w:p>
+      <w:pPr>
+        <w:tabs>
+          <w:tab w:val="left" w:pos="916"/>
+          <w:tab w:val="left" w:pos="1832"/>
+          <w:tab w:val="left" w:pos="2748"/>
+          <w:tab w:val="left" w:pos="3664"/>
+          <w:tab w:val="left" w:pos="4580"/>
+          <w:tab w:val="left" w:pos="5496"/>
+          <w:tab w:val="left" w:pos="6412"/>
+          <w:tab w:val="left" w:pos="7328"/>
+          <w:tab w:val="left" w:pos="8244"/>
+          <w:tab w:val="left" w:pos="9160"/>
+          <w:tab w:val="left" w:pos="10076"/>
+          <w:tab w:val="left" w:pos="10992"/>
+          <w:tab w:val="left" w:pos="11908"/>
+          <w:tab w:val="left" w:pos="12824"/>
+          <w:tab w:val="left" w:pos="13740"/>
+          <w:tab w:val="left" w:pos="14656"/>
+        </w:tabs>
+        <w:spacing w:after="0" w:line="240" w:lineRule="auto"/>
+        <w:rPr>
+          <w:rFonts w:ascii="Courier New" w:eastAsia="Times New Roman" w:hAnsi="Courier New" w:cs="Courier New"/>
+          <w:sz w:val="20"/>
+          <w:szCs w:val="20"/>
+          <w:lang w:eastAsia="en-IN"/>
+        </w:rPr>
+      </w:pPr>
+    </w:p>
+    <w:p>
+      <w:pPr>
+        <w:tabs>
+          <w:tab w:val="left" w:pos="916"/>
+          <w:tab w:val="left" w:pos="1832"/>
+          <w:tab w:val="left" w:pos="2748"/>
+          <w:tab w:val="left" w:pos="3664"/>
+          <w:tab w:val="left" w:pos="4580"/>
+          <w:tab w:val="left" w:pos="5496"/>
+          <w:tab w:val="left" w:pos="6412"/>
+          <w:tab w:val="left" w:pos="7328"/>
+          <w:tab w:val="left" w:pos="8244"/>
+          <w:tab w:val="left" w:pos="9160"/>
+          <w:tab w:val="left" w:pos="10076"/>
+          <w:tab w:val="left" w:pos="10992"/>
+          <w:tab w:val="left" w:pos="11908"/>
+          <w:tab w:val="left" w:pos="12824"/>
+          <w:tab w:val="left" w:pos="13740"/>
+          <w:tab w:val="left" w:pos="14656"/>
+        </w:tabs>
+        <w:spacing w:after="0" w:line="240" w:lineRule="auto"/>
+        <w:rPr>
+          <w:rFonts w:ascii="Courier New" w:eastAsia="Times New Roman" w:hAnsi="Courier New" w:cs="Courier New"/>
+          <w:sz w:val="20"/>
+          <w:szCs w:val="20"/>
+          <w:lang w:eastAsia="en-IN"/>
+        </w:rPr>
+      </w:pPr>
+      <w:proofErr w:type="spellStart"/>
+      <w:r>
+        <w:rPr>
+          <w:rFonts w:ascii="Courier New" w:eastAsia="Times New Roman" w:hAnsi="Courier New" w:cs="Courier New"/>
+          <w:sz w:val="20"/>
+          <w:szCs w:val="20"/>
+          <w:lang w:eastAsia="en-IN"/>
+        </w:rPr>
+        <w:t>newdata</w:t>
+      </w:r>
+      <w:proofErr w:type="spellEnd"/>
+      <w:r>
+        <w:rPr>
+          <w:rFonts w:ascii="Courier New" w:eastAsia="Times New Roman" w:hAnsi="Courier New" w:cs="Courier New"/>
+          <w:sz w:val="20"/>
+          <w:szCs w:val="20"/>
+          <w:lang w:eastAsia="en-IN"/>
+        </w:rPr>
+        <w:t xml:space="preserve"> %&gt;% </w:t>
+      </w:r>
+    </w:p>
+    <w:p>
+      <w:pPr>
+        <w:tabs>
+          <w:tab w:val="left" w:pos="916"/>
+          <w:tab w:val="left" w:pos="1832"/>
+          <w:tab w:val="left" w:pos="2748"/>
+          <w:tab w:val="left" w:pos="3664"/>
+          <w:tab w:val="left" w:pos="4580"/>
+          <w:tab w:val="left" w:pos="5496"/>
+          <w:tab w:val="left" w:pos="6412"/>
+          <w:tab w:val="left" w:pos="7328"/>
+          <w:tab w:val="left" w:pos="8244"/>
+          <w:tab w:val="left" w:pos="9160"/>
+          <w:tab w:val="left" w:pos="10076"/>
+          <w:tab w:val="left" w:pos="10992"/>
+          <w:tab w:val="left" w:pos="11908"/>
+          <w:tab w:val="left" w:pos="12824"/>
+          <w:tab w:val="left" w:pos="13740"/>
+          <w:tab w:val="left" w:pos="14656"/>
+        </w:tabs>
+        <w:spacing w:after="0" w:line="240" w:lineRule="auto"/>
+        <w:rPr>
+          <w:rFonts w:ascii="Courier New" w:eastAsia="Times New Roman" w:hAnsi="Courier New" w:cs="Courier New"/>
+          <w:sz w:val="20"/>
+          <w:szCs w:val="20"/>
+          <w:lang w:eastAsia="en-IN"/>
+        </w:rPr>
+      </w:pPr>
+      <w:r>
+        <w:rPr>
+          <w:rFonts w:ascii="Courier New" w:eastAsia="Times New Roman" w:hAnsi="Courier New" w:cs="Courier New"/>
+          <w:sz w:val="20"/>
+          <w:szCs w:val="20"/>
+          <w:lang w:eastAsia="en-IN"/>
+        </w:rPr>
+        <w:t xml:space="preserve">  </w:t>
+      </w:r>
+      <w:proofErr w:type="spellStart"/>
+      <w:r>
+        <w:rPr>
+          <w:rFonts w:ascii="Courier New" w:eastAsia="Times New Roman" w:hAnsi="Courier New" w:cs="Courier New"/>
+          <w:sz w:val="20"/>
+          <w:szCs w:val="20"/>
+          <w:lang w:eastAsia="en-IN"/>
+        </w:rPr>
+        <w:t>ggplot</w:t>
+      </w:r>
+      <w:proofErr w:type="spellEnd"/>
+      <w:r>
+        <w:rPr>
+          <w:rFonts w:ascii="Courier New" w:eastAsia="Times New Roman" w:hAnsi="Courier New" w:cs="Courier New"/>
+          <w:sz w:val="20"/>
+          <w:szCs w:val="20"/>
+          <w:lang w:eastAsia="en-IN"/>
+        </w:rPr>
+        <w:t>(</w:t>
+      </w:r>
+      <w:proofErr w:type="spellStart"/>
+      <w:r>
+        <w:rPr>
+          <w:rFonts w:ascii="Courier New" w:eastAsia="Times New Roman" w:hAnsi="Courier New" w:cs="Courier New"/>
+          <w:sz w:val="20"/>
+          <w:szCs w:val="20"/>
+          <w:lang w:eastAsia="en-IN"/>
+        </w:rPr>
+        <w:t>aes</w:t>
+      </w:r>
+      <w:proofErr w:type="spellEnd"/>
+      <w:r>
+        <w:rPr>
+          <w:rFonts w:ascii="Courier New" w:eastAsia="Times New Roman" w:hAnsi="Courier New" w:cs="Courier New"/>
+          <w:sz w:val="20"/>
+          <w:szCs w:val="20"/>
+          <w:lang w:eastAsia="en-IN"/>
+        </w:rPr>
+        <w:t>(x=Concealing, y=M, colour=Salary)) +</w:t>
+      </w:r>
+    </w:p>
+    <w:p>
+      <w:pPr>
+        <w:tabs>
+          <w:tab w:val="left" w:pos="916"/>
+          <w:tab w:val="left" w:pos="1832"/>
+          <w:tab w:val="left" w:pos="2748"/>
+          <w:tab w:val="left" w:pos="3664"/>
+          <w:tab w:val="left" w:pos="4580"/>
+          <w:tab w:val="left" w:pos="5496"/>
+          <w:tab w:val="left" w:pos="6412"/>
+          <w:tab w:val="left" w:pos="7328"/>
+          <w:tab w:val="left" w:pos="8244"/>
+          <w:tab w:val="left" w:pos="9160"/>
+          <w:tab w:val="left" w:pos="10076"/>
+          <w:tab w:val="left" w:pos="10992"/>
+          <w:tab w:val="left" w:pos="11908"/>
+          <w:tab w:val="left" w:pos="12824"/>
+          <w:tab w:val="left" w:pos="13740"/>
+          <w:tab w:val="left" w:pos="14656"/>
+        </w:tabs>
+        <w:spacing w:after="0" w:line="240" w:lineRule="auto"/>
+        <w:rPr>
+          <w:rFonts w:ascii="Courier New" w:eastAsia="Times New Roman" w:hAnsi="Courier New" w:cs="Courier New"/>
+          <w:sz w:val="20"/>
+          <w:szCs w:val="20"/>
+          <w:lang w:eastAsia="en-IN"/>
+        </w:rPr>
+      </w:pPr>
+      <w:r>
+        <w:rPr>
+          <w:rFonts w:ascii="Courier New" w:eastAsia="Times New Roman" w:hAnsi="Courier New" w:cs="Courier New"/>
+          <w:sz w:val="20"/>
+          <w:szCs w:val="20"/>
+          <w:lang w:eastAsia="en-IN"/>
+        </w:rPr>
+        <w:t xml:space="preserve">  </w:t>
+      </w:r>
+      <w:proofErr w:type="spellStart"/>
+      <w:r>
+        <w:rPr>
+          <w:rFonts w:ascii="Courier New" w:eastAsia="Times New Roman" w:hAnsi="Courier New" w:cs="Courier New"/>
+          <w:sz w:val="20"/>
+          <w:szCs w:val="20"/>
+          <w:lang w:eastAsia="en-IN"/>
+        </w:rPr>
+        <w:t>geom_line</w:t>
+      </w:r>
+      <w:proofErr w:type="spellEnd"/>
+      <w:r>
+        <w:rPr>
+          <w:rFonts w:ascii="Courier New" w:eastAsia="Times New Roman" w:hAnsi="Courier New" w:cs="Courier New"/>
+          <w:sz w:val="20"/>
+          <w:szCs w:val="20"/>
+          <w:lang w:eastAsia="en-IN"/>
+        </w:rPr>
+        <w:t>(size=1) +</w:t>
+      </w:r>
+    </w:p>
+    <w:p>
+      <w:pPr>
+        <w:tabs>
+          <w:tab w:val="left" w:pos="916"/>
+          <w:tab w:val="left" w:pos="1832"/>
+          <w:tab w:val="left" w:pos="2748"/>
+          <w:tab w:val="left" w:pos="3664"/>
+          <w:tab w:val="left" w:pos="4580"/>
+          <w:tab w:val="left" w:pos="5496"/>
+          <w:tab w:val="left" w:pos="6412"/>
+          <w:tab w:val="left" w:pos="7328"/>
+          <w:tab w:val="left" w:pos="8244"/>
+          <w:tab w:val="left" w:pos="9160"/>
+          <w:tab w:val="left" w:pos="10076"/>
+          <w:tab w:val="left" w:pos="10992"/>
+          <w:tab w:val="left" w:pos="11908"/>
+          <w:tab w:val="left" w:pos="12824"/>
+          <w:tab w:val="left" w:pos="13740"/>
+          <w:tab w:val="left" w:pos="14656"/>
+        </w:tabs>
+        <w:spacing w:after="0" w:line="240" w:lineRule="auto"/>
+        <w:rPr>
+          <w:rFonts w:ascii="Courier New" w:eastAsia="Times New Roman" w:hAnsi="Courier New" w:cs="Courier New"/>
+          <w:sz w:val="20"/>
+          <w:szCs w:val="20"/>
+          <w:lang w:eastAsia="en-IN"/>
+        </w:rPr>
+      </w:pPr>
+      <w:r>
+        <w:rPr>
+          <w:rFonts w:ascii="Courier New" w:eastAsia="Times New Roman" w:hAnsi="Courier New" w:cs="Courier New"/>
+          <w:sz w:val="20"/>
+          <w:szCs w:val="20"/>
+          <w:lang w:eastAsia="en-IN"/>
+        </w:rPr>
+        <w:t xml:space="preserve">  </w:t>
+      </w:r>
+      <w:proofErr w:type="spellStart"/>
+      <w:r>
+        <w:rPr>
+          <w:rFonts w:ascii="Courier New" w:eastAsia="Times New Roman" w:hAnsi="Courier New" w:cs="Courier New"/>
+          <w:sz w:val="20"/>
+          <w:szCs w:val="20"/>
+          <w:lang w:eastAsia="en-IN"/>
+        </w:rPr>
+        <w:t>theme_classic</w:t>
+      </w:r>
+      <w:proofErr w:type="spellEnd"/>
+      <w:r>
+        <w:rPr>
+          <w:rFonts w:ascii="Courier New" w:eastAsia="Times New Roman" w:hAnsi="Courier New" w:cs="Courier New"/>
+          <w:sz w:val="20"/>
+          <w:szCs w:val="20"/>
+          <w:lang w:eastAsia="en-IN"/>
+        </w:rPr>
+        <w:t>() +</w:t>
+      </w:r>
+    </w:p>
+    <w:p>
+      <w:pPr>
+        <w:tabs>
+          <w:tab w:val="left" w:pos="916"/>
+          <w:tab w:val="left" w:pos="1832"/>
+          <w:tab w:val="left" w:pos="2748"/>
+          <w:tab w:val="left" w:pos="3664"/>
+          <w:tab w:val="left" w:pos="4580"/>
+          <w:tab w:val="left" w:pos="5496"/>
+          <w:tab w:val="left" w:pos="6412"/>
+          <w:tab w:val="left" w:pos="7328"/>
+          <w:tab w:val="left" w:pos="8244"/>
+          <w:tab w:val="left" w:pos="9160"/>
+          <w:tab w:val="left" w:pos="10076"/>
+          <w:tab w:val="left" w:pos="10992"/>
+          <w:tab w:val="left" w:pos="11908"/>
+          <w:tab w:val="left" w:pos="12824"/>
+          <w:tab w:val="left" w:pos="13740"/>
+          <w:tab w:val="left" w:pos="14656"/>
+        </w:tabs>
+        <w:spacing w:after="0" w:line="240" w:lineRule="auto"/>
+        <w:rPr>
+          <w:rFonts w:ascii="Courier New" w:eastAsia="Times New Roman" w:hAnsi="Courier New" w:cs="Courier New"/>
+          <w:sz w:val="20"/>
+          <w:szCs w:val="20"/>
+          <w:lang w:eastAsia="en-IN"/>
+        </w:rPr>
+      </w:pPr>
+      <w:r>
+        <w:rPr>
+          <w:rFonts w:ascii="Courier New" w:eastAsia="Times New Roman" w:hAnsi="Courier New" w:cs="Courier New"/>
+          <w:sz w:val="20"/>
+          <w:szCs w:val="20"/>
+          <w:lang w:eastAsia="en-IN"/>
+        </w:rPr>
+        <w:t xml:space="preserve">  </w:t>
+      </w:r>
+      <w:proofErr w:type="spellStart"/>
+      <w:r>
+        <w:rPr>
+          <w:rFonts w:ascii="Courier New" w:eastAsia="Times New Roman" w:hAnsi="Courier New" w:cs="Courier New"/>
+          <w:sz w:val="20"/>
+          <w:szCs w:val="20"/>
+          <w:lang w:eastAsia="en-IN"/>
+        </w:rPr>
+        <w:t>ylab</w:t>
+      </w:r>
+      <w:proofErr w:type="spellEnd"/>
+      <w:r>
+        <w:rPr>
+          <w:rFonts w:ascii="Courier New" w:eastAsia="Times New Roman" w:hAnsi="Courier New" w:cs="Courier New"/>
+          <w:sz w:val="20"/>
+          <w:szCs w:val="20"/>
+          <w:lang w:eastAsia="en-IN"/>
+        </w:rPr>
+        <w:t>("Probability of being a man") +</w:t>
+      </w:r>
+    </w:p>
+    <w:p>
+      <w:pPr>
+        <w:tabs>
+          <w:tab w:val="left" w:pos="916"/>
+          <w:tab w:val="left" w:pos="1832"/>
+          <w:tab w:val="left" w:pos="2748"/>
+          <w:tab w:val="left" w:pos="3664"/>
+          <w:tab w:val="left" w:pos="4580"/>
+          <w:tab w:val="left" w:pos="5496"/>
+          <w:tab w:val="left" w:pos="6412"/>
+          <w:tab w:val="left" w:pos="7328"/>
+          <w:tab w:val="left" w:pos="8244"/>
+          <w:tab w:val="left" w:pos="9160"/>
+          <w:tab w:val="left" w:pos="10076"/>
+          <w:tab w:val="left" w:pos="10992"/>
+          <w:tab w:val="left" w:pos="11908"/>
+          <w:tab w:val="left" w:pos="12824"/>
+          <w:tab w:val="left" w:pos="13740"/>
+          <w:tab w:val="left" w:pos="14656"/>
+        </w:tabs>
+        <w:spacing w:after="0" w:line="240" w:lineRule="auto"/>
+        <w:rPr>
+          <w:rFonts w:ascii="Courier New" w:eastAsia="Times New Roman" w:hAnsi="Courier New" w:cs="Courier New"/>
+          <w:sz w:val="20"/>
+          <w:szCs w:val="20"/>
+          <w:lang w:eastAsia="en-IN"/>
+        </w:rPr>
+      </w:pPr>
+      <w:r>
+        <w:rPr>
+          <w:rFonts w:ascii="Courier New" w:eastAsia="Times New Roman" w:hAnsi="Courier New" w:cs="Courier New"/>
+          <w:sz w:val="20"/>
+          <w:szCs w:val="20"/>
+          <w:lang w:eastAsia="en-IN"/>
+        </w:rPr>
+        <w:t xml:space="preserve">  </w:t>
+      </w:r>
+      <w:proofErr w:type="spellStart"/>
+      <w:r>
+        <w:rPr>
+          <w:rFonts w:ascii="Courier New" w:eastAsia="Times New Roman" w:hAnsi="Courier New" w:cs="Courier New"/>
+          <w:sz w:val="20"/>
+          <w:szCs w:val="20"/>
+          <w:lang w:eastAsia="en-IN"/>
+        </w:rPr>
+        <w:t>facet_wrap</w:t>
+      </w:r>
+      <w:proofErr w:type="spellEnd"/>
+      <w:r>
+        <w:rPr>
+          <w:rFonts w:ascii="Courier New" w:eastAsia="Times New Roman" w:hAnsi="Courier New" w:cs="Courier New"/>
+          <w:sz w:val="20"/>
+          <w:szCs w:val="20"/>
+          <w:lang w:eastAsia="en-IN"/>
+        </w:rPr>
+        <w:t>(~Fixed)</w:t>
       </w:r>
     </w:p>
     <w:p>
@@ -5899,7 +7368,27 @@
           <w:szCs w:val="24"/>
           <w:lang w:eastAsia="en-IN"/>
         </w:rPr>
-        <w:t>When all variables are high, concealing is not related to the sex for richer people. When the variables are set to their minimum, the concealing treshold for the two lower salary classes is higher (around 1.5).</w:t>
+        <w:t xml:space="preserve">When all variables are high, concealing is not related to the sex for richer people. When the variables are set to their minimum, the concealing </w:t>
+      </w:r>
+      <w:proofErr w:type="spellStart"/>
+      <w:r>
+        <w:rPr>
+          <w:rFonts w:ascii="Times New Roman" w:eastAsia="Times New Roman" w:hAnsi="Times New Roman" w:cs="Times New Roman"/>
+          <w:sz w:val="24"/>
+          <w:szCs w:val="24"/>
+          <w:lang w:eastAsia="en-IN"/>
+        </w:rPr>
+        <w:t>treshold</w:t>
+      </w:r>
+      <w:proofErr w:type="spellEnd"/>
+      <w:r>
+        <w:rPr>
+          <w:rFonts w:ascii="Times New Roman" w:eastAsia="Times New Roman" w:hAnsi="Times New Roman" w:cs="Times New Roman"/>
+          <w:sz w:val="24"/>
+          <w:szCs w:val="24"/>
+          <w:lang w:eastAsia="en-IN"/>
+        </w:rPr>
+        <w:t xml:space="preserve"> for the two lower salary classes is higher (around 1.5).</w:t>
       </w:r>
     </w:p>
     <w:p>
@@ -5926,8 +7415,22 @@
           <w:szCs w:val="48"/>
           <w:lang w:eastAsia="en-IN"/>
         </w:rPr>
-        <w:t>Chains of refdata</w:t>
-      </w:r>
+        <w:t xml:space="preserve">Chains of </w:t>
+      </w:r>
+      <w:proofErr w:type="spellStart"/>
+      <w:r>
+        <w:rPr>
+          <w:rFonts w:ascii="Times New Roman" w:eastAsia="Times New Roman" w:hAnsi="Times New Roman" w:cs="Times New Roman"/>
+          <w:b/>
+          <w:bCs/>
+          <w:kern w:val="36"/>
+          <w:sz w:val="48"/>
+          <w:szCs w:val="48"/>
+          <w:lang w:eastAsia="en-IN"/>
+        </w:rPr>
+        <w:t>refdata</w:t>
+      </w:r>
+      <w:proofErr w:type="spellEnd"/>
     </w:p>
     <w:p>
       <w:pPr>
@@ -5948,6 +7451,7 @@
         </w:rPr>
         <w:t xml:space="preserve">Let’s say we want one target of length 500 and another to length 10 To do it, we can nicely chain </w:t>
       </w:r>
+      <w:proofErr w:type="spellStart"/>
       <w:r>
         <w:rPr>
           <w:rFonts w:ascii="Courier New" w:eastAsia="Times New Roman" w:hAnsi="Courier New" w:cs="Courier New"/>
@@ -5957,6 +7461,7 @@
         </w:rPr>
         <w:t>refdata</w:t>
       </w:r>
+      <w:proofErr w:type="spellEnd"/>
       <w:r>
         <w:rPr>
           <w:rFonts w:ascii="Times New Roman" w:eastAsia="Times New Roman" w:hAnsi="Times New Roman" w:cs="Times New Roman"/>
@@ -5995,14 +7500,25 @@
           <w:lang w:eastAsia="en-IN"/>
         </w:rPr>
       </w:pPr>
-      <w:r>
-        <w:rPr>
-          <w:rFonts w:ascii="Courier New" w:eastAsia="Times New Roman" w:hAnsi="Courier New" w:cs="Courier New"/>
-          <w:sz w:val="20"/>
-          <w:szCs w:val="20"/>
-          <w:lang w:eastAsia="en-IN"/>
-        </w:rPr>
-        <w:t xml:space="preserve">newdata &lt;- df %&gt;% </w:t>
+      <w:proofErr w:type="spellStart"/>
+      <w:r>
+        <w:rPr>
+          <w:rFonts w:ascii="Courier New" w:eastAsia="Times New Roman" w:hAnsi="Courier New" w:cs="Courier New"/>
+          <w:sz w:val="20"/>
+          <w:szCs w:val="20"/>
+          <w:lang w:eastAsia="en-IN"/>
+        </w:rPr>
+        <w:t>newdata</w:t>
+      </w:r>
+      <w:proofErr w:type="spellEnd"/>
+      <w:r>
+        <w:rPr>
+          <w:rFonts w:ascii="Courier New" w:eastAsia="Times New Roman" w:hAnsi="Courier New" w:cs="Courier New"/>
+          <w:sz w:val="20"/>
+          <w:szCs w:val="20"/>
+          <w:lang w:eastAsia="en-IN"/>
+        </w:rPr>
+        <w:t xml:space="preserve"> &lt;- df %&gt;% </w:t>
       </w:r>
     </w:p>
     <w:p>
@@ -6078,408 +7594,709 @@
           <w:szCs w:val="20"/>
           <w:lang w:eastAsia="en-IN"/>
         </w:rPr>
-        <w:t xml:space="preserve">  refdata(c("Adjusting", "Concealing"), length.out=500) %&gt;% </w:t>
-      </w:r>
-    </w:p>
-    <w:p>
-      <w:pPr>
-        <w:tabs>
-          <w:tab w:val="left" w:pos="916"/>
-          <w:tab w:val="left" w:pos="1832"/>
-          <w:tab w:val="left" w:pos="2748"/>
-          <w:tab w:val="left" w:pos="3664"/>
-          <w:tab w:val="left" w:pos="4580"/>
-          <w:tab w:val="left" w:pos="5496"/>
-          <w:tab w:val="left" w:pos="6412"/>
-          <w:tab w:val="left" w:pos="7328"/>
-          <w:tab w:val="left" w:pos="8244"/>
-          <w:tab w:val="left" w:pos="9160"/>
-          <w:tab w:val="left" w:pos="10076"/>
-          <w:tab w:val="left" w:pos="10992"/>
-          <w:tab w:val="left" w:pos="11908"/>
-          <w:tab w:val="left" w:pos="12824"/>
-          <w:tab w:val="left" w:pos="13740"/>
-          <w:tab w:val="left" w:pos="14656"/>
-        </w:tabs>
-        <w:spacing w:after="0" w:line="240" w:lineRule="auto"/>
-        <w:rPr>
-          <w:rFonts w:ascii="Courier New" w:eastAsia="Times New Roman" w:hAnsi="Courier New" w:cs="Courier New"/>
-          <w:sz w:val="20"/>
-          <w:szCs w:val="20"/>
-          <w:lang w:eastAsia="en-IN"/>
-        </w:rPr>
-      </w:pPr>
-      <w:r>
-        <w:rPr>
-          <w:rFonts w:ascii="Courier New" w:eastAsia="Times New Roman" w:hAnsi="Courier New" w:cs="Courier New"/>
-          <w:sz w:val="20"/>
-          <w:szCs w:val="20"/>
-          <w:lang w:eastAsia="en-IN"/>
-        </w:rPr>
-        <w:t xml:space="preserve">  refdata("Adjusting", length.out=10, numerics = "combination")</w:t>
-      </w:r>
-    </w:p>
-    <w:p>
-      <w:pPr>
-        <w:tabs>
-          <w:tab w:val="left" w:pos="916"/>
-          <w:tab w:val="left" w:pos="1832"/>
-          <w:tab w:val="left" w:pos="2748"/>
-          <w:tab w:val="left" w:pos="3664"/>
-          <w:tab w:val="left" w:pos="4580"/>
-          <w:tab w:val="left" w:pos="5496"/>
-          <w:tab w:val="left" w:pos="6412"/>
-          <w:tab w:val="left" w:pos="7328"/>
-          <w:tab w:val="left" w:pos="8244"/>
-          <w:tab w:val="left" w:pos="9160"/>
-          <w:tab w:val="left" w:pos="10076"/>
-          <w:tab w:val="left" w:pos="10992"/>
-          <w:tab w:val="left" w:pos="11908"/>
-          <w:tab w:val="left" w:pos="12824"/>
-          <w:tab w:val="left" w:pos="13740"/>
-          <w:tab w:val="left" w:pos="14656"/>
-        </w:tabs>
-        <w:spacing w:after="0" w:line="240" w:lineRule="auto"/>
-        <w:rPr>
-          <w:rFonts w:ascii="Courier New" w:eastAsia="Times New Roman" w:hAnsi="Courier New" w:cs="Courier New"/>
-          <w:sz w:val="20"/>
-          <w:szCs w:val="20"/>
-          <w:lang w:eastAsia="en-IN"/>
-        </w:rPr>
-      </w:pPr>
-    </w:p>
-    <w:p>
-      <w:pPr>
-        <w:tabs>
-          <w:tab w:val="left" w:pos="916"/>
-          <w:tab w:val="left" w:pos="1832"/>
-          <w:tab w:val="left" w:pos="2748"/>
-          <w:tab w:val="left" w:pos="3664"/>
-          <w:tab w:val="left" w:pos="4580"/>
-          <w:tab w:val="left" w:pos="5496"/>
-          <w:tab w:val="left" w:pos="6412"/>
-          <w:tab w:val="left" w:pos="7328"/>
-          <w:tab w:val="left" w:pos="8244"/>
-          <w:tab w:val="left" w:pos="9160"/>
-          <w:tab w:val="left" w:pos="10076"/>
-          <w:tab w:val="left" w:pos="10992"/>
-          <w:tab w:val="left" w:pos="11908"/>
-          <w:tab w:val="left" w:pos="12824"/>
-          <w:tab w:val="left" w:pos="13740"/>
-          <w:tab w:val="left" w:pos="14656"/>
-        </w:tabs>
-        <w:spacing w:after="0" w:line="240" w:lineRule="auto"/>
-        <w:rPr>
-          <w:rFonts w:ascii="Courier New" w:eastAsia="Times New Roman" w:hAnsi="Courier New" w:cs="Courier New"/>
-          <w:sz w:val="20"/>
-          <w:szCs w:val="20"/>
-          <w:lang w:eastAsia="en-IN"/>
-        </w:rPr>
-      </w:pPr>
-      <w:r>
-        <w:rPr>
-          <w:rFonts w:ascii="Courier New" w:eastAsia="Times New Roman" w:hAnsi="Courier New" w:cs="Courier New"/>
-          <w:sz w:val="20"/>
-          <w:szCs w:val="20"/>
-          <w:lang w:eastAsia="en-IN"/>
-        </w:rPr>
-        <w:t>predicted &lt;- predict(model, newdata, type = "prob")</w:t>
-      </w:r>
-    </w:p>
-    <w:p>
-      <w:pPr>
-        <w:tabs>
-          <w:tab w:val="left" w:pos="916"/>
-          <w:tab w:val="left" w:pos="1832"/>
-          <w:tab w:val="left" w:pos="2748"/>
-          <w:tab w:val="left" w:pos="3664"/>
-          <w:tab w:val="left" w:pos="4580"/>
-          <w:tab w:val="left" w:pos="5496"/>
-          <w:tab w:val="left" w:pos="6412"/>
-          <w:tab w:val="left" w:pos="7328"/>
-          <w:tab w:val="left" w:pos="8244"/>
-          <w:tab w:val="left" w:pos="9160"/>
-          <w:tab w:val="left" w:pos="10076"/>
-          <w:tab w:val="left" w:pos="10992"/>
-          <w:tab w:val="left" w:pos="11908"/>
-          <w:tab w:val="left" w:pos="12824"/>
-          <w:tab w:val="left" w:pos="13740"/>
-          <w:tab w:val="left" w:pos="14656"/>
-        </w:tabs>
-        <w:spacing w:after="0" w:line="240" w:lineRule="auto"/>
-        <w:rPr>
-          <w:rFonts w:ascii="Courier New" w:eastAsia="Times New Roman" w:hAnsi="Courier New" w:cs="Courier New"/>
-          <w:sz w:val="20"/>
-          <w:szCs w:val="20"/>
-          <w:lang w:eastAsia="en-IN"/>
-        </w:rPr>
-      </w:pPr>
-      <w:r>
-        <w:rPr>
-          <w:rFonts w:ascii="Courier New" w:eastAsia="Times New Roman" w:hAnsi="Courier New" w:cs="Courier New"/>
-          <w:sz w:val="20"/>
-          <w:szCs w:val="20"/>
-          <w:lang w:eastAsia="en-IN"/>
-        </w:rPr>
-        <w:t>newdata &lt;- cbind(newdata, predicted)</w:t>
-      </w:r>
-    </w:p>
-    <w:p>
-      <w:pPr>
-        <w:tabs>
-          <w:tab w:val="left" w:pos="916"/>
-          <w:tab w:val="left" w:pos="1832"/>
-          <w:tab w:val="left" w:pos="2748"/>
-          <w:tab w:val="left" w:pos="3664"/>
-          <w:tab w:val="left" w:pos="4580"/>
-          <w:tab w:val="left" w:pos="5496"/>
-          <w:tab w:val="left" w:pos="6412"/>
-          <w:tab w:val="left" w:pos="7328"/>
-          <w:tab w:val="left" w:pos="8244"/>
-          <w:tab w:val="left" w:pos="9160"/>
-          <w:tab w:val="left" w:pos="10076"/>
-          <w:tab w:val="left" w:pos="10992"/>
-          <w:tab w:val="left" w:pos="11908"/>
-          <w:tab w:val="left" w:pos="12824"/>
-          <w:tab w:val="left" w:pos="13740"/>
-          <w:tab w:val="left" w:pos="14656"/>
-        </w:tabs>
-        <w:spacing w:after="0" w:line="240" w:lineRule="auto"/>
-        <w:rPr>
-          <w:rFonts w:ascii="Courier New" w:eastAsia="Times New Roman" w:hAnsi="Courier New" w:cs="Courier New"/>
-          <w:sz w:val="20"/>
-          <w:szCs w:val="20"/>
-          <w:lang w:eastAsia="en-IN"/>
-        </w:rPr>
-      </w:pPr>
-    </w:p>
-    <w:p>
-      <w:pPr>
-        <w:tabs>
-          <w:tab w:val="left" w:pos="916"/>
-          <w:tab w:val="left" w:pos="1832"/>
-          <w:tab w:val="left" w:pos="2748"/>
-          <w:tab w:val="left" w:pos="3664"/>
-          <w:tab w:val="left" w:pos="4580"/>
-          <w:tab w:val="left" w:pos="5496"/>
-          <w:tab w:val="left" w:pos="6412"/>
-          <w:tab w:val="left" w:pos="7328"/>
-          <w:tab w:val="left" w:pos="8244"/>
-          <w:tab w:val="left" w:pos="9160"/>
-          <w:tab w:val="left" w:pos="10076"/>
-          <w:tab w:val="left" w:pos="10992"/>
-          <w:tab w:val="left" w:pos="11908"/>
-          <w:tab w:val="left" w:pos="12824"/>
-          <w:tab w:val="left" w:pos="13740"/>
-          <w:tab w:val="left" w:pos="14656"/>
-        </w:tabs>
-        <w:spacing w:after="0" w:line="240" w:lineRule="auto"/>
-        <w:rPr>
-          <w:rFonts w:ascii="Courier New" w:eastAsia="Times New Roman" w:hAnsi="Courier New" w:cs="Courier New"/>
-          <w:sz w:val="20"/>
-          <w:szCs w:val="20"/>
-          <w:lang w:eastAsia="en-IN"/>
-        </w:rPr>
-      </w:pPr>
-      <w:r>
-        <w:rPr>
-          <w:rFonts w:ascii="Courier New" w:eastAsia="Times New Roman" w:hAnsi="Courier New" w:cs="Courier New"/>
-          <w:sz w:val="20"/>
-          <w:szCs w:val="20"/>
-          <w:lang w:eastAsia="en-IN"/>
-        </w:rPr>
-        <w:lastRenderedPageBreak/>
-        <w:t xml:space="preserve">newdata %&gt;% </w:t>
-      </w:r>
-    </w:p>
-    <w:p>
-      <w:pPr>
-        <w:tabs>
-          <w:tab w:val="left" w:pos="916"/>
-          <w:tab w:val="left" w:pos="1832"/>
-          <w:tab w:val="left" w:pos="2748"/>
-          <w:tab w:val="left" w:pos="3664"/>
-          <w:tab w:val="left" w:pos="4580"/>
-          <w:tab w:val="left" w:pos="5496"/>
-          <w:tab w:val="left" w:pos="6412"/>
-          <w:tab w:val="left" w:pos="7328"/>
-          <w:tab w:val="left" w:pos="8244"/>
-          <w:tab w:val="left" w:pos="9160"/>
-          <w:tab w:val="left" w:pos="10076"/>
-          <w:tab w:val="left" w:pos="10992"/>
-          <w:tab w:val="left" w:pos="11908"/>
-          <w:tab w:val="left" w:pos="12824"/>
-          <w:tab w:val="left" w:pos="13740"/>
-          <w:tab w:val="left" w:pos="14656"/>
-        </w:tabs>
-        <w:spacing w:after="0" w:line="240" w:lineRule="auto"/>
-        <w:rPr>
-          <w:rFonts w:ascii="Courier New" w:eastAsia="Times New Roman" w:hAnsi="Courier New" w:cs="Courier New"/>
-          <w:sz w:val="20"/>
-          <w:szCs w:val="20"/>
-          <w:lang w:eastAsia="en-IN"/>
-        </w:rPr>
-      </w:pPr>
-      <w:r>
-        <w:rPr>
-          <w:rFonts w:ascii="Courier New" w:eastAsia="Times New Roman" w:hAnsi="Courier New" w:cs="Courier New"/>
-          <w:sz w:val="20"/>
-          <w:szCs w:val="20"/>
-          <w:lang w:eastAsia="en-IN"/>
-        </w:rPr>
-        <w:t xml:space="preserve">  mutate(Adjusting=as.factor(round(Adjusting, 2))) %&gt;% </w:t>
-      </w:r>
-    </w:p>
-    <w:p>
-      <w:pPr>
-        <w:tabs>
-          <w:tab w:val="left" w:pos="916"/>
-          <w:tab w:val="left" w:pos="1832"/>
-          <w:tab w:val="left" w:pos="2748"/>
-          <w:tab w:val="left" w:pos="3664"/>
-          <w:tab w:val="left" w:pos="4580"/>
-          <w:tab w:val="left" w:pos="5496"/>
-          <w:tab w:val="left" w:pos="6412"/>
-          <w:tab w:val="left" w:pos="7328"/>
-          <w:tab w:val="left" w:pos="8244"/>
-          <w:tab w:val="left" w:pos="9160"/>
-          <w:tab w:val="left" w:pos="10076"/>
-          <w:tab w:val="left" w:pos="10992"/>
-          <w:tab w:val="left" w:pos="11908"/>
-          <w:tab w:val="left" w:pos="12824"/>
-          <w:tab w:val="left" w:pos="13740"/>
-          <w:tab w:val="left" w:pos="14656"/>
-        </w:tabs>
-        <w:spacing w:after="0" w:line="240" w:lineRule="auto"/>
-        <w:rPr>
-          <w:rFonts w:ascii="Courier New" w:eastAsia="Times New Roman" w:hAnsi="Courier New" w:cs="Courier New"/>
-          <w:sz w:val="20"/>
-          <w:szCs w:val="20"/>
-          <w:lang w:eastAsia="en-IN"/>
-        </w:rPr>
-      </w:pPr>
-      <w:r>
-        <w:rPr>
-          <w:rFonts w:ascii="Courier New" w:eastAsia="Times New Roman" w:hAnsi="Courier New" w:cs="Courier New"/>
-          <w:sz w:val="20"/>
-          <w:szCs w:val="20"/>
-          <w:lang w:eastAsia="en-IN"/>
-        </w:rPr>
-        <w:t xml:space="preserve">  ggplot(aes(x=Concealing, y=M, alpha=Adjusting)) +</w:t>
-      </w:r>
-    </w:p>
-    <w:p>
-      <w:pPr>
-        <w:tabs>
-          <w:tab w:val="left" w:pos="916"/>
-          <w:tab w:val="left" w:pos="1832"/>
-          <w:tab w:val="left" w:pos="2748"/>
-          <w:tab w:val="left" w:pos="3664"/>
-          <w:tab w:val="left" w:pos="4580"/>
-          <w:tab w:val="left" w:pos="5496"/>
-          <w:tab w:val="left" w:pos="6412"/>
-          <w:tab w:val="left" w:pos="7328"/>
-          <w:tab w:val="left" w:pos="8244"/>
-          <w:tab w:val="left" w:pos="9160"/>
-          <w:tab w:val="left" w:pos="10076"/>
-          <w:tab w:val="left" w:pos="10992"/>
-          <w:tab w:val="left" w:pos="11908"/>
-          <w:tab w:val="left" w:pos="12824"/>
-          <w:tab w:val="left" w:pos="13740"/>
-          <w:tab w:val="left" w:pos="14656"/>
-        </w:tabs>
-        <w:spacing w:after="0" w:line="240" w:lineRule="auto"/>
-        <w:rPr>
-          <w:rFonts w:ascii="Courier New" w:eastAsia="Times New Roman" w:hAnsi="Courier New" w:cs="Courier New"/>
-          <w:sz w:val="20"/>
-          <w:szCs w:val="20"/>
-          <w:lang w:eastAsia="en-IN"/>
-        </w:rPr>
-      </w:pPr>
-      <w:r>
-        <w:rPr>
-          <w:rFonts w:ascii="Courier New" w:eastAsia="Times New Roman" w:hAnsi="Courier New" w:cs="Courier New"/>
-          <w:sz w:val="20"/>
-          <w:szCs w:val="20"/>
-          <w:lang w:eastAsia="en-IN"/>
-        </w:rPr>
-        <w:t xml:space="preserve">  geom_line(size=1) +</w:t>
-      </w:r>
-    </w:p>
-    <w:p>
-      <w:pPr>
-        <w:tabs>
-          <w:tab w:val="left" w:pos="916"/>
-          <w:tab w:val="left" w:pos="1832"/>
-          <w:tab w:val="left" w:pos="2748"/>
-          <w:tab w:val="left" w:pos="3664"/>
-          <w:tab w:val="left" w:pos="4580"/>
-          <w:tab w:val="left" w:pos="5496"/>
-          <w:tab w:val="left" w:pos="6412"/>
-          <w:tab w:val="left" w:pos="7328"/>
-          <w:tab w:val="left" w:pos="8244"/>
-          <w:tab w:val="left" w:pos="9160"/>
-          <w:tab w:val="left" w:pos="10076"/>
-          <w:tab w:val="left" w:pos="10992"/>
-          <w:tab w:val="left" w:pos="11908"/>
-          <w:tab w:val="left" w:pos="12824"/>
-          <w:tab w:val="left" w:pos="13740"/>
-          <w:tab w:val="left" w:pos="14656"/>
-        </w:tabs>
-        <w:spacing w:after="0" w:line="240" w:lineRule="auto"/>
-        <w:rPr>
-          <w:rFonts w:ascii="Courier New" w:eastAsia="Times New Roman" w:hAnsi="Courier New" w:cs="Courier New"/>
-          <w:sz w:val="20"/>
-          <w:szCs w:val="20"/>
-          <w:lang w:eastAsia="en-IN"/>
-        </w:rPr>
-      </w:pPr>
-      <w:r>
-        <w:rPr>
-          <w:rFonts w:ascii="Courier New" w:eastAsia="Times New Roman" w:hAnsi="Courier New" w:cs="Courier New"/>
-          <w:sz w:val="20"/>
-          <w:szCs w:val="20"/>
-          <w:lang w:eastAsia="en-IN"/>
-        </w:rPr>
-        <w:t xml:space="preserve">  theme_classic() +</w:t>
-      </w:r>
-    </w:p>
-    <w:p>
-      <w:pPr>
-        <w:tabs>
-          <w:tab w:val="left" w:pos="916"/>
-          <w:tab w:val="left" w:pos="1832"/>
-          <w:tab w:val="left" w:pos="2748"/>
-          <w:tab w:val="left" w:pos="3664"/>
-          <w:tab w:val="left" w:pos="4580"/>
-          <w:tab w:val="left" w:pos="5496"/>
-          <w:tab w:val="left" w:pos="6412"/>
-          <w:tab w:val="left" w:pos="7328"/>
-          <w:tab w:val="left" w:pos="8244"/>
-          <w:tab w:val="left" w:pos="9160"/>
-          <w:tab w:val="left" w:pos="10076"/>
-          <w:tab w:val="left" w:pos="10992"/>
-          <w:tab w:val="left" w:pos="11908"/>
-          <w:tab w:val="left" w:pos="12824"/>
-          <w:tab w:val="left" w:pos="13740"/>
-          <w:tab w:val="left" w:pos="14656"/>
-        </w:tabs>
-        <w:spacing w:after="0" w:line="240" w:lineRule="auto"/>
-        <w:rPr>
-          <w:rFonts w:ascii="Courier New" w:eastAsia="Times New Roman" w:hAnsi="Courier New" w:cs="Courier New"/>
-          <w:sz w:val="20"/>
-          <w:szCs w:val="20"/>
-          <w:lang w:eastAsia="en-IN"/>
-        </w:rPr>
-      </w:pPr>
-      <w:r>
-        <w:rPr>
-          <w:rFonts w:ascii="Courier New" w:eastAsia="Times New Roman" w:hAnsi="Courier New" w:cs="Courier New"/>
-          <w:sz w:val="20"/>
-          <w:szCs w:val="20"/>
-          <w:lang w:eastAsia="en-IN"/>
-        </w:rPr>
-        <w:t xml:space="preserve">  ylab("Probability of being a man")</w:t>
+        <w:t xml:space="preserve">  </w:t>
+      </w:r>
+      <w:proofErr w:type="spellStart"/>
+      <w:r>
+        <w:rPr>
+          <w:rFonts w:ascii="Courier New" w:eastAsia="Times New Roman" w:hAnsi="Courier New" w:cs="Courier New"/>
+          <w:sz w:val="20"/>
+          <w:szCs w:val="20"/>
+          <w:lang w:eastAsia="en-IN"/>
+        </w:rPr>
+        <w:t>refdata</w:t>
+      </w:r>
+      <w:proofErr w:type="spellEnd"/>
+      <w:r>
+        <w:rPr>
+          <w:rFonts w:ascii="Courier New" w:eastAsia="Times New Roman" w:hAnsi="Courier New" w:cs="Courier New"/>
+          <w:sz w:val="20"/>
+          <w:szCs w:val="20"/>
+          <w:lang w:eastAsia="en-IN"/>
+        </w:rPr>
+        <w:t xml:space="preserve">(c("Adjusting", "Concealing"), </w:t>
+      </w:r>
+      <w:proofErr w:type="spellStart"/>
+      <w:r>
+        <w:rPr>
+          <w:rFonts w:ascii="Courier New" w:eastAsia="Times New Roman" w:hAnsi="Courier New" w:cs="Courier New"/>
+          <w:sz w:val="20"/>
+          <w:szCs w:val="20"/>
+          <w:lang w:eastAsia="en-IN"/>
+        </w:rPr>
+        <w:t>length.out</w:t>
+      </w:r>
+      <w:proofErr w:type="spellEnd"/>
+      <w:r>
+        <w:rPr>
+          <w:rFonts w:ascii="Courier New" w:eastAsia="Times New Roman" w:hAnsi="Courier New" w:cs="Courier New"/>
+          <w:sz w:val="20"/>
+          <w:szCs w:val="20"/>
+          <w:lang w:eastAsia="en-IN"/>
+        </w:rPr>
+        <w:t xml:space="preserve">=500) %&gt;% </w:t>
+      </w:r>
+    </w:p>
+    <w:p>
+      <w:pPr>
+        <w:tabs>
+          <w:tab w:val="left" w:pos="916"/>
+          <w:tab w:val="left" w:pos="1832"/>
+          <w:tab w:val="left" w:pos="2748"/>
+          <w:tab w:val="left" w:pos="3664"/>
+          <w:tab w:val="left" w:pos="4580"/>
+          <w:tab w:val="left" w:pos="5496"/>
+          <w:tab w:val="left" w:pos="6412"/>
+          <w:tab w:val="left" w:pos="7328"/>
+          <w:tab w:val="left" w:pos="8244"/>
+          <w:tab w:val="left" w:pos="9160"/>
+          <w:tab w:val="left" w:pos="10076"/>
+          <w:tab w:val="left" w:pos="10992"/>
+          <w:tab w:val="left" w:pos="11908"/>
+          <w:tab w:val="left" w:pos="12824"/>
+          <w:tab w:val="left" w:pos="13740"/>
+          <w:tab w:val="left" w:pos="14656"/>
+        </w:tabs>
+        <w:spacing w:after="0" w:line="240" w:lineRule="auto"/>
+        <w:rPr>
+          <w:rFonts w:ascii="Courier New" w:eastAsia="Times New Roman" w:hAnsi="Courier New" w:cs="Courier New"/>
+          <w:sz w:val="20"/>
+          <w:szCs w:val="20"/>
+          <w:lang w:eastAsia="en-IN"/>
+        </w:rPr>
+      </w:pPr>
+      <w:r>
+        <w:rPr>
+          <w:rFonts w:ascii="Courier New" w:eastAsia="Times New Roman" w:hAnsi="Courier New" w:cs="Courier New"/>
+          <w:sz w:val="20"/>
+          <w:szCs w:val="20"/>
+          <w:lang w:eastAsia="en-IN"/>
+        </w:rPr>
+        <w:t xml:space="preserve">  </w:t>
+      </w:r>
+      <w:proofErr w:type="spellStart"/>
+      <w:r>
+        <w:rPr>
+          <w:rFonts w:ascii="Courier New" w:eastAsia="Times New Roman" w:hAnsi="Courier New" w:cs="Courier New"/>
+          <w:sz w:val="20"/>
+          <w:szCs w:val="20"/>
+          <w:lang w:eastAsia="en-IN"/>
+        </w:rPr>
+        <w:t>refdata</w:t>
+      </w:r>
+      <w:proofErr w:type="spellEnd"/>
+      <w:r>
+        <w:rPr>
+          <w:rFonts w:ascii="Courier New" w:eastAsia="Times New Roman" w:hAnsi="Courier New" w:cs="Courier New"/>
+          <w:sz w:val="20"/>
+          <w:szCs w:val="20"/>
+          <w:lang w:eastAsia="en-IN"/>
+        </w:rPr>
+        <w:t xml:space="preserve">("Adjusting", </w:t>
+      </w:r>
+      <w:proofErr w:type="spellStart"/>
+      <w:r>
+        <w:rPr>
+          <w:rFonts w:ascii="Courier New" w:eastAsia="Times New Roman" w:hAnsi="Courier New" w:cs="Courier New"/>
+          <w:sz w:val="20"/>
+          <w:szCs w:val="20"/>
+          <w:lang w:eastAsia="en-IN"/>
+        </w:rPr>
+        <w:t>length.out</w:t>
+      </w:r>
+      <w:proofErr w:type="spellEnd"/>
+      <w:r>
+        <w:rPr>
+          <w:rFonts w:ascii="Courier New" w:eastAsia="Times New Roman" w:hAnsi="Courier New" w:cs="Courier New"/>
+          <w:sz w:val="20"/>
+          <w:szCs w:val="20"/>
+          <w:lang w:eastAsia="en-IN"/>
+        </w:rPr>
+        <w:t xml:space="preserve">=10, </w:t>
+      </w:r>
+      <w:proofErr w:type="spellStart"/>
+      <w:r>
+        <w:rPr>
+          <w:rFonts w:ascii="Courier New" w:eastAsia="Times New Roman" w:hAnsi="Courier New" w:cs="Courier New"/>
+          <w:sz w:val="20"/>
+          <w:szCs w:val="20"/>
+          <w:lang w:eastAsia="en-IN"/>
+        </w:rPr>
+        <w:t>numerics</w:t>
+      </w:r>
+      <w:proofErr w:type="spellEnd"/>
+      <w:r>
+        <w:rPr>
+          <w:rFonts w:ascii="Courier New" w:eastAsia="Times New Roman" w:hAnsi="Courier New" w:cs="Courier New"/>
+          <w:sz w:val="20"/>
+          <w:szCs w:val="20"/>
+          <w:lang w:eastAsia="en-IN"/>
+        </w:rPr>
+        <w:t xml:space="preserve"> = "combination")</w:t>
+      </w:r>
+    </w:p>
+    <w:p>
+      <w:pPr>
+        <w:tabs>
+          <w:tab w:val="left" w:pos="916"/>
+          <w:tab w:val="left" w:pos="1832"/>
+          <w:tab w:val="left" w:pos="2748"/>
+          <w:tab w:val="left" w:pos="3664"/>
+          <w:tab w:val="left" w:pos="4580"/>
+          <w:tab w:val="left" w:pos="5496"/>
+          <w:tab w:val="left" w:pos="6412"/>
+          <w:tab w:val="left" w:pos="7328"/>
+          <w:tab w:val="left" w:pos="8244"/>
+          <w:tab w:val="left" w:pos="9160"/>
+          <w:tab w:val="left" w:pos="10076"/>
+          <w:tab w:val="left" w:pos="10992"/>
+          <w:tab w:val="left" w:pos="11908"/>
+          <w:tab w:val="left" w:pos="12824"/>
+          <w:tab w:val="left" w:pos="13740"/>
+          <w:tab w:val="left" w:pos="14656"/>
+        </w:tabs>
+        <w:spacing w:after="0" w:line="240" w:lineRule="auto"/>
+        <w:rPr>
+          <w:rFonts w:ascii="Courier New" w:eastAsia="Times New Roman" w:hAnsi="Courier New" w:cs="Courier New"/>
+          <w:sz w:val="20"/>
+          <w:szCs w:val="20"/>
+          <w:lang w:eastAsia="en-IN"/>
+        </w:rPr>
+      </w:pPr>
+    </w:p>
+    <w:p>
+      <w:pPr>
+        <w:tabs>
+          <w:tab w:val="left" w:pos="916"/>
+          <w:tab w:val="left" w:pos="1832"/>
+          <w:tab w:val="left" w:pos="2748"/>
+          <w:tab w:val="left" w:pos="3664"/>
+          <w:tab w:val="left" w:pos="4580"/>
+          <w:tab w:val="left" w:pos="5496"/>
+          <w:tab w:val="left" w:pos="6412"/>
+          <w:tab w:val="left" w:pos="7328"/>
+          <w:tab w:val="left" w:pos="8244"/>
+          <w:tab w:val="left" w:pos="9160"/>
+          <w:tab w:val="left" w:pos="10076"/>
+          <w:tab w:val="left" w:pos="10992"/>
+          <w:tab w:val="left" w:pos="11908"/>
+          <w:tab w:val="left" w:pos="12824"/>
+          <w:tab w:val="left" w:pos="13740"/>
+          <w:tab w:val="left" w:pos="14656"/>
+        </w:tabs>
+        <w:spacing w:after="0" w:line="240" w:lineRule="auto"/>
+        <w:rPr>
+          <w:rFonts w:ascii="Courier New" w:eastAsia="Times New Roman" w:hAnsi="Courier New" w:cs="Courier New"/>
+          <w:sz w:val="20"/>
+          <w:szCs w:val="20"/>
+          <w:lang w:eastAsia="en-IN"/>
+        </w:rPr>
+      </w:pPr>
+      <w:r>
+        <w:rPr>
+          <w:rFonts w:ascii="Courier New" w:eastAsia="Times New Roman" w:hAnsi="Courier New" w:cs="Courier New"/>
+          <w:sz w:val="20"/>
+          <w:szCs w:val="20"/>
+          <w:lang w:eastAsia="en-IN"/>
+        </w:rPr>
+        <w:t xml:space="preserve">predicted &lt;- predict(model, </w:t>
+      </w:r>
+      <w:proofErr w:type="spellStart"/>
+      <w:r>
+        <w:rPr>
+          <w:rFonts w:ascii="Courier New" w:eastAsia="Times New Roman" w:hAnsi="Courier New" w:cs="Courier New"/>
+          <w:sz w:val="20"/>
+          <w:szCs w:val="20"/>
+          <w:lang w:eastAsia="en-IN"/>
+        </w:rPr>
+        <w:t>newdata</w:t>
+      </w:r>
+      <w:proofErr w:type="spellEnd"/>
+      <w:r>
+        <w:rPr>
+          <w:rFonts w:ascii="Courier New" w:eastAsia="Times New Roman" w:hAnsi="Courier New" w:cs="Courier New"/>
+          <w:sz w:val="20"/>
+          <w:szCs w:val="20"/>
+          <w:lang w:eastAsia="en-IN"/>
+        </w:rPr>
+        <w:t>, type = "prob")</w:t>
+      </w:r>
+    </w:p>
+    <w:p>
+      <w:pPr>
+        <w:tabs>
+          <w:tab w:val="left" w:pos="916"/>
+          <w:tab w:val="left" w:pos="1832"/>
+          <w:tab w:val="left" w:pos="2748"/>
+          <w:tab w:val="left" w:pos="3664"/>
+          <w:tab w:val="left" w:pos="4580"/>
+          <w:tab w:val="left" w:pos="5496"/>
+          <w:tab w:val="left" w:pos="6412"/>
+          <w:tab w:val="left" w:pos="7328"/>
+          <w:tab w:val="left" w:pos="8244"/>
+          <w:tab w:val="left" w:pos="9160"/>
+          <w:tab w:val="left" w:pos="10076"/>
+          <w:tab w:val="left" w:pos="10992"/>
+          <w:tab w:val="left" w:pos="11908"/>
+          <w:tab w:val="left" w:pos="12824"/>
+          <w:tab w:val="left" w:pos="13740"/>
+          <w:tab w:val="left" w:pos="14656"/>
+        </w:tabs>
+        <w:spacing w:after="0" w:line="240" w:lineRule="auto"/>
+        <w:rPr>
+          <w:rFonts w:ascii="Courier New" w:eastAsia="Times New Roman" w:hAnsi="Courier New" w:cs="Courier New"/>
+          <w:sz w:val="20"/>
+          <w:szCs w:val="20"/>
+          <w:lang w:eastAsia="en-IN"/>
+        </w:rPr>
+      </w:pPr>
+      <w:proofErr w:type="spellStart"/>
+      <w:r>
+        <w:rPr>
+          <w:rFonts w:ascii="Courier New" w:eastAsia="Times New Roman" w:hAnsi="Courier New" w:cs="Courier New"/>
+          <w:sz w:val="20"/>
+          <w:szCs w:val="20"/>
+          <w:lang w:eastAsia="en-IN"/>
+        </w:rPr>
+        <w:t>newdata</w:t>
+      </w:r>
+      <w:proofErr w:type="spellEnd"/>
+      <w:r>
+        <w:rPr>
+          <w:rFonts w:ascii="Courier New" w:eastAsia="Times New Roman" w:hAnsi="Courier New" w:cs="Courier New"/>
+          <w:sz w:val="20"/>
+          <w:szCs w:val="20"/>
+          <w:lang w:eastAsia="en-IN"/>
+        </w:rPr>
+        <w:t xml:space="preserve"> &lt;- </w:t>
+      </w:r>
+      <w:proofErr w:type="spellStart"/>
+      <w:r>
+        <w:rPr>
+          <w:rFonts w:ascii="Courier New" w:eastAsia="Times New Roman" w:hAnsi="Courier New" w:cs="Courier New"/>
+          <w:sz w:val="20"/>
+          <w:szCs w:val="20"/>
+          <w:lang w:eastAsia="en-IN"/>
+        </w:rPr>
+        <w:t>cbind</w:t>
+      </w:r>
+      <w:proofErr w:type="spellEnd"/>
+      <w:r>
+        <w:rPr>
+          <w:rFonts w:ascii="Courier New" w:eastAsia="Times New Roman" w:hAnsi="Courier New" w:cs="Courier New"/>
+          <w:sz w:val="20"/>
+          <w:szCs w:val="20"/>
+          <w:lang w:eastAsia="en-IN"/>
+        </w:rPr>
+        <w:t>(</w:t>
+      </w:r>
+      <w:proofErr w:type="spellStart"/>
+      <w:r>
+        <w:rPr>
+          <w:rFonts w:ascii="Courier New" w:eastAsia="Times New Roman" w:hAnsi="Courier New" w:cs="Courier New"/>
+          <w:sz w:val="20"/>
+          <w:szCs w:val="20"/>
+          <w:lang w:eastAsia="en-IN"/>
+        </w:rPr>
+        <w:t>newdata</w:t>
+      </w:r>
+      <w:proofErr w:type="spellEnd"/>
+      <w:r>
+        <w:rPr>
+          <w:rFonts w:ascii="Courier New" w:eastAsia="Times New Roman" w:hAnsi="Courier New" w:cs="Courier New"/>
+          <w:sz w:val="20"/>
+          <w:szCs w:val="20"/>
+          <w:lang w:eastAsia="en-IN"/>
+        </w:rPr>
+        <w:t>, predicted)</w:t>
+      </w:r>
+    </w:p>
+    <w:p>
+      <w:pPr>
+        <w:tabs>
+          <w:tab w:val="left" w:pos="916"/>
+          <w:tab w:val="left" w:pos="1832"/>
+          <w:tab w:val="left" w:pos="2748"/>
+          <w:tab w:val="left" w:pos="3664"/>
+          <w:tab w:val="left" w:pos="4580"/>
+          <w:tab w:val="left" w:pos="5496"/>
+          <w:tab w:val="left" w:pos="6412"/>
+          <w:tab w:val="left" w:pos="7328"/>
+          <w:tab w:val="left" w:pos="8244"/>
+          <w:tab w:val="left" w:pos="9160"/>
+          <w:tab w:val="left" w:pos="10076"/>
+          <w:tab w:val="left" w:pos="10992"/>
+          <w:tab w:val="left" w:pos="11908"/>
+          <w:tab w:val="left" w:pos="12824"/>
+          <w:tab w:val="left" w:pos="13740"/>
+          <w:tab w:val="left" w:pos="14656"/>
+        </w:tabs>
+        <w:spacing w:after="0" w:line="240" w:lineRule="auto"/>
+        <w:rPr>
+          <w:rFonts w:ascii="Courier New" w:eastAsia="Times New Roman" w:hAnsi="Courier New" w:cs="Courier New"/>
+          <w:sz w:val="20"/>
+          <w:szCs w:val="20"/>
+          <w:lang w:eastAsia="en-IN"/>
+        </w:rPr>
+      </w:pPr>
+    </w:p>
+    <w:p>
+      <w:pPr>
+        <w:tabs>
+          <w:tab w:val="left" w:pos="916"/>
+          <w:tab w:val="left" w:pos="1832"/>
+          <w:tab w:val="left" w:pos="2748"/>
+          <w:tab w:val="left" w:pos="3664"/>
+          <w:tab w:val="left" w:pos="4580"/>
+          <w:tab w:val="left" w:pos="5496"/>
+          <w:tab w:val="left" w:pos="6412"/>
+          <w:tab w:val="left" w:pos="7328"/>
+          <w:tab w:val="left" w:pos="8244"/>
+          <w:tab w:val="left" w:pos="9160"/>
+          <w:tab w:val="left" w:pos="10076"/>
+          <w:tab w:val="left" w:pos="10992"/>
+          <w:tab w:val="left" w:pos="11908"/>
+          <w:tab w:val="left" w:pos="12824"/>
+          <w:tab w:val="left" w:pos="13740"/>
+          <w:tab w:val="left" w:pos="14656"/>
+        </w:tabs>
+        <w:spacing w:after="0" w:line="240" w:lineRule="auto"/>
+        <w:rPr>
+          <w:rFonts w:ascii="Courier New" w:eastAsia="Times New Roman" w:hAnsi="Courier New" w:cs="Courier New"/>
+          <w:sz w:val="20"/>
+          <w:szCs w:val="20"/>
+          <w:lang w:eastAsia="en-IN"/>
+        </w:rPr>
+      </w:pPr>
+      <w:proofErr w:type="spellStart"/>
+      <w:r>
+        <w:rPr>
+          <w:rFonts w:ascii="Courier New" w:eastAsia="Times New Roman" w:hAnsi="Courier New" w:cs="Courier New"/>
+          <w:sz w:val="20"/>
+          <w:szCs w:val="20"/>
+          <w:lang w:eastAsia="en-IN"/>
+        </w:rPr>
+        <w:t>newdata</w:t>
+      </w:r>
+      <w:proofErr w:type="spellEnd"/>
+      <w:r>
+        <w:rPr>
+          <w:rFonts w:ascii="Courier New" w:eastAsia="Times New Roman" w:hAnsi="Courier New" w:cs="Courier New"/>
+          <w:sz w:val="20"/>
+          <w:szCs w:val="20"/>
+          <w:lang w:eastAsia="en-IN"/>
+        </w:rPr>
+        <w:t xml:space="preserve"> %&gt;% </w:t>
+      </w:r>
+    </w:p>
+    <w:p>
+      <w:pPr>
+        <w:tabs>
+          <w:tab w:val="left" w:pos="916"/>
+          <w:tab w:val="left" w:pos="1832"/>
+          <w:tab w:val="left" w:pos="2748"/>
+          <w:tab w:val="left" w:pos="3664"/>
+          <w:tab w:val="left" w:pos="4580"/>
+          <w:tab w:val="left" w:pos="5496"/>
+          <w:tab w:val="left" w:pos="6412"/>
+          <w:tab w:val="left" w:pos="7328"/>
+          <w:tab w:val="left" w:pos="8244"/>
+          <w:tab w:val="left" w:pos="9160"/>
+          <w:tab w:val="left" w:pos="10076"/>
+          <w:tab w:val="left" w:pos="10992"/>
+          <w:tab w:val="left" w:pos="11908"/>
+          <w:tab w:val="left" w:pos="12824"/>
+          <w:tab w:val="left" w:pos="13740"/>
+          <w:tab w:val="left" w:pos="14656"/>
+        </w:tabs>
+        <w:spacing w:after="0" w:line="240" w:lineRule="auto"/>
+        <w:rPr>
+          <w:rFonts w:ascii="Courier New" w:eastAsia="Times New Roman" w:hAnsi="Courier New" w:cs="Courier New"/>
+          <w:sz w:val="20"/>
+          <w:szCs w:val="20"/>
+          <w:lang w:eastAsia="en-IN"/>
+        </w:rPr>
+      </w:pPr>
+      <w:r>
+        <w:rPr>
+          <w:rFonts w:ascii="Courier New" w:eastAsia="Times New Roman" w:hAnsi="Courier New" w:cs="Courier New"/>
+          <w:sz w:val="20"/>
+          <w:szCs w:val="20"/>
+          <w:lang w:eastAsia="en-IN"/>
+        </w:rPr>
+        <w:t xml:space="preserve">  mutate(Adjusting=</w:t>
+      </w:r>
+      <w:proofErr w:type="spellStart"/>
+      <w:r>
+        <w:rPr>
+          <w:rFonts w:ascii="Courier New" w:eastAsia="Times New Roman" w:hAnsi="Courier New" w:cs="Courier New"/>
+          <w:sz w:val="20"/>
+          <w:szCs w:val="20"/>
+          <w:lang w:eastAsia="en-IN"/>
+        </w:rPr>
+        <w:t>as.factor</w:t>
+      </w:r>
+      <w:proofErr w:type="spellEnd"/>
+      <w:r>
+        <w:rPr>
+          <w:rFonts w:ascii="Courier New" w:eastAsia="Times New Roman" w:hAnsi="Courier New" w:cs="Courier New"/>
+          <w:sz w:val="20"/>
+          <w:szCs w:val="20"/>
+          <w:lang w:eastAsia="en-IN"/>
+        </w:rPr>
+        <w:t xml:space="preserve">(round(Adjusting, 2))) %&gt;% </w:t>
+      </w:r>
+    </w:p>
+    <w:p>
+      <w:pPr>
+        <w:tabs>
+          <w:tab w:val="left" w:pos="916"/>
+          <w:tab w:val="left" w:pos="1832"/>
+          <w:tab w:val="left" w:pos="2748"/>
+          <w:tab w:val="left" w:pos="3664"/>
+          <w:tab w:val="left" w:pos="4580"/>
+          <w:tab w:val="left" w:pos="5496"/>
+          <w:tab w:val="left" w:pos="6412"/>
+          <w:tab w:val="left" w:pos="7328"/>
+          <w:tab w:val="left" w:pos="8244"/>
+          <w:tab w:val="left" w:pos="9160"/>
+          <w:tab w:val="left" w:pos="10076"/>
+          <w:tab w:val="left" w:pos="10992"/>
+          <w:tab w:val="left" w:pos="11908"/>
+          <w:tab w:val="left" w:pos="12824"/>
+          <w:tab w:val="left" w:pos="13740"/>
+          <w:tab w:val="left" w:pos="14656"/>
+        </w:tabs>
+        <w:spacing w:after="0" w:line="240" w:lineRule="auto"/>
+        <w:rPr>
+          <w:rFonts w:ascii="Courier New" w:eastAsia="Times New Roman" w:hAnsi="Courier New" w:cs="Courier New"/>
+          <w:sz w:val="20"/>
+          <w:szCs w:val="20"/>
+          <w:lang w:eastAsia="en-IN"/>
+        </w:rPr>
+      </w:pPr>
+      <w:r>
+        <w:rPr>
+          <w:rFonts w:ascii="Courier New" w:eastAsia="Times New Roman" w:hAnsi="Courier New" w:cs="Courier New"/>
+          <w:sz w:val="20"/>
+          <w:szCs w:val="20"/>
+          <w:lang w:eastAsia="en-IN"/>
+        </w:rPr>
+        <w:t xml:space="preserve">  </w:t>
+      </w:r>
+      <w:proofErr w:type="spellStart"/>
+      <w:r>
+        <w:rPr>
+          <w:rFonts w:ascii="Courier New" w:eastAsia="Times New Roman" w:hAnsi="Courier New" w:cs="Courier New"/>
+          <w:sz w:val="20"/>
+          <w:szCs w:val="20"/>
+          <w:lang w:eastAsia="en-IN"/>
+        </w:rPr>
+        <w:t>ggplot</w:t>
+      </w:r>
+      <w:proofErr w:type="spellEnd"/>
+      <w:r>
+        <w:rPr>
+          <w:rFonts w:ascii="Courier New" w:eastAsia="Times New Roman" w:hAnsi="Courier New" w:cs="Courier New"/>
+          <w:sz w:val="20"/>
+          <w:szCs w:val="20"/>
+          <w:lang w:eastAsia="en-IN"/>
+        </w:rPr>
+        <w:t>(</w:t>
+      </w:r>
+      <w:proofErr w:type="spellStart"/>
+      <w:r>
+        <w:rPr>
+          <w:rFonts w:ascii="Courier New" w:eastAsia="Times New Roman" w:hAnsi="Courier New" w:cs="Courier New"/>
+          <w:sz w:val="20"/>
+          <w:szCs w:val="20"/>
+          <w:lang w:eastAsia="en-IN"/>
+        </w:rPr>
+        <w:t>aes</w:t>
+      </w:r>
+      <w:proofErr w:type="spellEnd"/>
+      <w:r>
+        <w:rPr>
+          <w:rFonts w:ascii="Courier New" w:eastAsia="Times New Roman" w:hAnsi="Courier New" w:cs="Courier New"/>
+          <w:sz w:val="20"/>
+          <w:szCs w:val="20"/>
+          <w:lang w:eastAsia="en-IN"/>
+        </w:rPr>
+        <w:t>(x=Concealing, y=M, alpha=Adjusting)) +</w:t>
+      </w:r>
+    </w:p>
+    <w:p>
+      <w:pPr>
+        <w:tabs>
+          <w:tab w:val="left" w:pos="916"/>
+          <w:tab w:val="left" w:pos="1832"/>
+          <w:tab w:val="left" w:pos="2748"/>
+          <w:tab w:val="left" w:pos="3664"/>
+          <w:tab w:val="left" w:pos="4580"/>
+          <w:tab w:val="left" w:pos="5496"/>
+          <w:tab w:val="left" w:pos="6412"/>
+          <w:tab w:val="left" w:pos="7328"/>
+          <w:tab w:val="left" w:pos="8244"/>
+          <w:tab w:val="left" w:pos="9160"/>
+          <w:tab w:val="left" w:pos="10076"/>
+          <w:tab w:val="left" w:pos="10992"/>
+          <w:tab w:val="left" w:pos="11908"/>
+          <w:tab w:val="left" w:pos="12824"/>
+          <w:tab w:val="left" w:pos="13740"/>
+          <w:tab w:val="left" w:pos="14656"/>
+        </w:tabs>
+        <w:spacing w:after="0" w:line="240" w:lineRule="auto"/>
+        <w:rPr>
+          <w:rFonts w:ascii="Courier New" w:eastAsia="Times New Roman" w:hAnsi="Courier New" w:cs="Courier New"/>
+          <w:sz w:val="20"/>
+          <w:szCs w:val="20"/>
+          <w:lang w:eastAsia="en-IN"/>
+        </w:rPr>
+      </w:pPr>
+      <w:r>
+        <w:rPr>
+          <w:rFonts w:ascii="Courier New" w:eastAsia="Times New Roman" w:hAnsi="Courier New" w:cs="Courier New"/>
+          <w:sz w:val="20"/>
+          <w:szCs w:val="20"/>
+          <w:lang w:eastAsia="en-IN"/>
+        </w:rPr>
+        <w:t xml:space="preserve">  </w:t>
+      </w:r>
+      <w:proofErr w:type="spellStart"/>
+      <w:r>
+        <w:rPr>
+          <w:rFonts w:ascii="Courier New" w:eastAsia="Times New Roman" w:hAnsi="Courier New" w:cs="Courier New"/>
+          <w:sz w:val="20"/>
+          <w:szCs w:val="20"/>
+          <w:lang w:eastAsia="en-IN"/>
+        </w:rPr>
+        <w:t>geom_line</w:t>
+      </w:r>
+      <w:proofErr w:type="spellEnd"/>
+      <w:r>
+        <w:rPr>
+          <w:rFonts w:ascii="Courier New" w:eastAsia="Times New Roman" w:hAnsi="Courier New" w:cs="Courier New"/>
+          <w:sz w:val="20"/>
+          <w:szCs w:val="20"/>
+          <w:lang w:eastAsia="en-IN"/>
+        </w:rPr>
+        <w:t>(size=1) +</w:t>
+      </w:r>
+    </w:p>
+    <w:p>
+      <w:pPr>
+        <w:tabs>
+          <w:tab w:val="left" w:pos="916"/>
+          <w:tab w:val="left" w:pos="1832"/>
+          <w:tab w:val="left" w:pos="2748"/>
+          <w:tab w:val="left" w:pos="3664"/>
+          <w:tab w:val="left" w:pos="4580"/>
+          <w:tab w:val="left" w:pos="5496"/>
+          <w:tab w:val="left" w:pos="6412"/>
+          <w:tab w:val="left" w:pos="7328"/>
+          <w:tab w:val="left" w:pos="8244"/>
+          <w:tab w:val="left" w:pos="9160"/>
+          <w:tab w:val="left" w:pos="10076"/>
+          <w:tab w:val="left" w:pos="10992"/>
+          <w:tab w:val="left" w:pos="11908"/>
+          <w:tab w:val="left" w:pos="12824"/>
+          <w:tab w:val="left" w:pos="13740"/>
+          <w:tab w:val="left" w:pos="14656"/>
+        </w:tabs>
+        <w:spacing w:after="0" w:line="240" w:lineRule="auto"/>
+        <w:rPr>
+          <w:rFonts w:ascii="Courier New" w:eastAsia="Times New Roman" w:hAnsi="Courier New" w:cs="Courier New"/>
+          <w:sz w:val="20"/>
+          <w:szCs w:val="20"/>
+          <w:lang w:eastAsia="en-IN"/>
+        </w:rPr>
+      </w:pPr>
+      <w:r>
+        <w:rPr>
+          <w:rFonts w:ascii="Courier New" w:eastAsia="Times New Roman" w:hAnsi="Courier New" w:cs="Courier New"/>
+          <w:sz w:val="20"/>
+          <w:szCs w:val="20"/>
+          <w:lang w:eastAsia="en-IN"/>
+        </w:rPr>
+        <w:t xml:space="preserve">  </w:t>
+      </w:r>
+      <w:proofErr w:type="spellStart"/>
+      <w:r>
+        <w:rPr>
+          <w:rFonts w:ascii="Courier New" w:eastAsia="Times New Roman" w:hAnsi="Courier New" w:cs="Courier New"/>
+          <w:sz w:val="20"/>
+          <w:szCs w:val="20"/>
+          <w:lang w:eastAsia="en-IN"/>
+        </w:rPr>
+        <w:t>theme_classic</w:t>
+      </w:r>
+      <w:proofErr w:type="spellEnd"/>
+      <w:r>
+        <w:rPr>
+          <w:rFonts w:ascii="Courier New" w:eastAsia="Times New Roman" w:hAnsi="Courier New" w:cs="Courier New"/>
+          <w:sz w:val="20"/>
+          <w:szCs w:val="20"/>
+          <w:lang w:eastAsia="en-IN"/>
+        </w:rPr>
+        <w:t>() +</w:t>
+      </w:r>
+    </w:p>
+    <w:p>
+      <w:pPr>
+        <w:tabs>
+          <w:tab w:val="left" w:pos="916"/>
+          <w:tab w:val="left" w:pos="1832"/>
+          <w:tab w:val="left" w:pos="2748"/>
+          <w:tab w:val="left" w:pos="3664"/>
+          <w:tab w:val="left" w:pos="4580"/>
+          <w:tab w:val="left" w:pos="5496"/>
+          <w:tab w:val="left" w:pos="6412"/>
+          <w:tab w:val="left" w:pos="7328"/>
+          <w:tab w:val="left" w:pos="8244"/>
+          <w:tab w:val="left" w:pos="9160"/>
+          <w:tab w:val="left" w:pos="10076"/>
+          <w:tab w:val="left" w:pos="10992"/>
+          <w:tab w:val="left" w:pos="11908"/>
+          <w:tab w:val="left" w:pos="12824"/>
+          <w:tab w:val="left" w:pos="13740"/>
+          <w:tab w:val="left" w:pos="14656"/>
+        </w:tabs>
+        <w:spacing w:after="0" w:line="240" w:lineRule="auto"/>
+        <w:rPr>
+          <w:rFonts w:ascii="Courier New" w:eastAsia="Times New Roman" w:hAnsi="Courier New" w:cs="Courier New"/>
+          <w:sz w:val="20"/>
+          <w:szCs w:val="20"/>
+          <w:lang w:eastAsia="en-IN"/>
+        </w:rPr>
+      </w:pPr>
+      <w:r>
+        <w:rPr>
+          <w:rFonts w:ascii="Courier New" w:eastAsia="Times New Roman" w:hAnsi="Courier New" w:cs="Courier New"/>
+          <w:sz w:val="20"/>
+          <w:szCs w:val="20"/>
+          <w:lang w:eastAsia="en-IN"/>
+        </w:rPr>
+        <w:t xml:space="preserve">  </w:t>
+      </w:r>
+      <w:proofErr w:type="spellStart"/>
+      <w:r>
+        <w:rPr>
+          <w:rFonts w:ascii="Courier New" w:eastAsia="Times New Roman" w:hAnsi="Courier New" w:cs="Courier New"/>
+          <w:sz w:val="20"/>
+          <w:szCs w:val="20"/>
+          <w:lang w:eastAsia="en-IN"/>
+        </w:rPr>
+        <w:t>ylab</w:t>
+      </w:r>
+      <w:proofErr w:type="spellEnd"/>
+      <w:r>
+        <w:rPr>
+          <w:rFonts w:ascii="Courier New" w:eastAsia="Times New Roman" w:hAnsi="Courier New" w:cs="Courier New"/>
+          <w:sz w:val="20"/>
+          <w:szCs w:val="20"/>
+          <w:lang w:eastAsia="en-IN"/>
+        </w:rPr>
+        <w:t>("Probability of being a man")</w:t>
       </w:r>
     </w:p>
     <w:p>
@@ -6567,7 +8384,27 @@
           <w:szCs w:val="24"/>
           <w:lang w:eastAsia="en-IN"/>
         </w:rPr>
-        <w:t>The concealing treshold highly depends on adjusting. The more adjusting is high (dark lines), the less concealing is needed to increase the probability of being a man.</w:t>
+        <w:t xml:space="preserve">The concealing </w:t>
+      </w:r>
+      <w:proofErr w:type="spellStart"/>
+      <w:r>
+        <w:rPr>
+          <w:rFonts w:ascii="Times New Roman" w:eastAsia="Times New Roman" w:hAnsi="Times New Roman" w:cs="Times New Roman"/>
+          <w:sz w:val="24"/>
+          <w:szCs w:val="24"/>
+          <w:lang w:eastAsia="en-IN"/>
+        </w:rPr>
+        <w:t>treshold</w:t>
+      </w:r>
+      <w:proofErr w:type="spellEnd"/>
+      <w:r>
+        <w:rPr>
+          <w:rFonts w:ascii="Times New Roman" w:eastAsia="Times New Roman" w:hAnsi="Times New Roman" w:cs="Times New Roman"/>
+          <w:sz w:val="24"/>
+          <w:szCs w:val="24"/>
+          <w:lang w:eastAsia="en-IN"/>
+        </w:rPr>
+        <w:t xml:space="preserve"> highly depends on adjusting. The more adjusting is high (dark lines), the less concealing is needed to increase the probability of being a man.</w:t>
       </w:r>
     </w:p>
     <w:p>
@@ -6614,45 +8451,116 @@
           <w:szCs w:val="24"/>
           <w:lang w:eastAsia="en-IN"/>
         </w:rPr>
-        <w:t>Let’s observe the link with Adjusting by generating a reference grid with all combinations of factors (salary, birth month etc.), and fixing numerics to their median (we could also chose “combinations” but it would generate a very, very very big dataframe with all possible combinations of values).</w:t>
-      </w:r>
-    </w:p>
-    <w:p>
-      <w:pPr>
-        <w:tabs>
-          <w:tab w:val="left" w:pos="916"/>
-          <w:tab w:val="left" w:pos="1832"/>
-          <w:tab w:val="left" w:pos="2748"/>
-          <w:tab w:val="left" w:pos="3664"/>
-          <w:tab w:val="left" w:pos="4580"/>
-          <w:tab w:val="left" w:pos="5496"/>
-          <w:tab w:val="left" w:pos="6412"/>
-          <w:tab w:val="left" w:pos="7328"/>
-          <w:tab w:val="left" w:pos="8244"/>
-          <w:tab w:val="left" w:pos="9160"/>
-          <w:tab w:val="left" w:pos="10076"/>
-          <w:tab w:val="left" w:pos="10992"/>
-          <w:tab w:val="left" w:pos="11908"/>
-          <w:tab w:val="left" w:pos="12824"/>
-          <w:tab w:val="left" w:pos="13740"/>
-          <w:tab w:val="left" w:pos="14656"/>
-        </w:tabs>
-        <w:spacing w:after="0" w:line="240" w:lineRule="auto"/>
-        <w:rPr>
-          <w:rFonts w:ascii="Courier New" w:eastAsia="Times New Roman" w:hAnsi="Courier New" w:cs="Courier New"/>
-          <w:sz w:val="20"/>
-          <w:szCs w:val="20"/>
-          <w:lang w:eastAsia="en-IN"/>
-        </w:rPr>
-      </w:pPr>
-      <w:r>
-        <w:rPr>
-          <w:rFonts w:ascii="Courier New" w:eastAsia="Times New Roman" w:hAnsi="Courier New" w:cs="Courier New"/>
-          <w:sz w:val="20"/>
-          <w:szCs w:val="20"/>
-          <w:lang w:eastAsia="en-IN"/>
-        </w:rPr>
-        <w:t xml:space="preserve">newdata &lt;- df %&gt;% </w:t>
+        <w:t xml:space="preserve">Let’s observe the link with Adjusting by generating a reference grid with all combinations of factors (salary, birth month etc.), and fixing </w:t>
+      </w:r>
+      <w:proofErr w:type="spellStart"/>
+      <w:r>
+        <w:rPr>
+          <w:rFonts w:ascii="Times New Roman" w:eastAsia="Times New Roman" w:hAnsi="Times New Roman" w:cs="Times New Roman"/>
+          <w:sz w:val="24"/>
+          <w:szCs w:val="24"/>
+          <w:lang w:eastAsia="en-IN"/>
+        </w:rPr>
+        <w:t>numerics</w:t>
+      </w:r>
+      <w:proofErr w:type="spellEnd"/>
+      <w:r>
+        <w:rPr>
+          <w:rFonts w:ascii="Times New Roman" w:eastAsia="Times New Roman" w:hAnsi="Times New Roman" w:cs="Times New Roman"/>
+          <w:sz w:val="24"/>
+          <w:szCs w:val="24"/>
+          <w:lang w:eastAsia="en-IN"/>
+        </w:rPr>
+        <w:t xml:space="preserve"> to their median (we could also chose “combinations” but it would generate a very, very </w:t>
+      </w:r>
+      <w:proofErr w:type="spellStart"/>
+      <w:r>
+        <w:rPr>
+          <w:rFonts w:ascii="Times New Roman" w:eastAsia="Times New Roman" w:hAnsi="Times New Roman" w:cs="Times New Roman"/>
+          <w:sz w:val="24"/>
+          <w:szCs w:val="24"/>
+          <w:lang w:eastAsia="en-IN"/>
+        </w:rPr>
+        <w:t>very</w:t>
+      </w:r>
+      <w:proofErr w:type="spellEnd"/>
+      <w:r>
+        <w:rPr>
+          <w:rFonts w:ascii="Times New Roman" w:eastAsia="Times New Roman" w:hAnsi="Times New Roman" w:cs="Times New Roman"/>
+          <w:sz w:val="24"/>
+          <w:szCs w:val="24"/>
+          <w:lang w:eastAsia="en-IN"/>
+        </w:rPr>
+        <w:t xml:space="preserve"> big </w:t>
+      </w:r>
+      <w:proofErr w:type="spellStart"/>
+      <w:r>
+        <w:rPr>
+          <w:rFonts w:ascii="Times New Roman" w:eastAsia="Times New Roman" w:hAnsi="Times New Roman" w:cs="Times New Roman"/>
+          <w:sz w:val="24"/>
+          <w:szCs w:val="24"/>
+          <w:lang w:eastAsia="en-IN"/>
+        </w:rPr>
+        <w:t>dataframe</w:t>
+      </w:r>
+      <w:proofErr w:type="spellEnd"/>
+      <w:r>
+        <w:rPr>
+          <w:rFonts w:ascii="Times New Roman" w:eastAsia="Times New Roman" w:hAnsi="Times New Roman" w:cs="Times New Roman"/>
+          <w:sz w:val="24"/>
+          <w:szCs w:val="24"/>
+          <w:lang w:eastAsia="en-IN"/>
+        </w:rPr>
+        <w:t xml:space="preserve"> with all possible combinations of values).</w:t>
+      </w:r>
+    </w:p>
+    <w:p>
+      <w:pPr>
+        <w:tabs>
+          <w:tab w:val="left" w:pos="916"/>
+          <w:tab w:val="left" w:pos="1832"/>
+          <w:tab w:val="left" w:pos="2748"/>
+          <w:tab w:val="left" w:pos="3664"/>
+          <w:tab w:val="left" w:pos="4580"/>
+          <w:tab w:val="left" w:pos="5496"/>
+          <w:tab w:val="left" w:pos="6412"/>
+          <w:tab w:val="left" w:pos="7328"/>
+          <w:tab w:val="left" w:pos="8244"/>
+          <w:tab w:val="left" w:pos="9160"/>
+          <w:tab w:val="left" w:pos="10076"/>
+          <w:tab w:val="left" w:pos="10992"/>
+          <w:tab w:val="left" w:pos="11908"/>
+          <w:tab w:val="left" w:pos="12824"/>
+          <w:tab w:val="left" w:pos="13740"/>
+          <w:tab w:val="left" w:pos="14656"/>
+        </w:tabs>
+        <w:spacing w:after="0" w:line="240" w:lineRule="auto"/>
+        <w:rPr>
+          <w:rFonts w:ascii="Courier New" w:eastAsia="Times New Roman" w:hAnsi="Courier New" w:cs="Courier New"/>
+          <w:sz w:val="20"/>
+          <w:szCs w:val="20"/>
+          <w:lang w:eastAsia="en-IN"/>
+        </w:rPr>
+      </w:pPr>
+      <w:proofErr w:type="spellStart"/>
+      <w:r>
+        <w:rPr>
+          <w:rFonts w:ascii="Courier New" w:eastAsia="Times New Roman" w:hAnsi="Courier New" w:cs="Courier New"/>
+          <w:sz w:val="20"/>
+          <w:szCs w:val="20"/>
+          <w:lang w:eastAsia="en-IN"/>
+        </w:rPr>
+        <w:t>newdata</w:t>
+      </w:r>
+      <w:proofErr w:type="spellEnd"/>
+      <w:r>
+        <w:rPr>
+          <w:rFonts w:ascii="Courier New" w:eastAsia="Times New Roman" w:hAnsi="Courier New" w:cs="Courier New"/>
+          <w:sz w:val="20"/>
+          <w:szCs w:val="20"/>
+          <w:lang w:eastAsia="en-IN"/>
+        </w:rPr>
+        <w:t xml:space="preserve"> &lt;- df %&gt;% </w:t>
       </w:r>
     </w:p>
     <w:p>
@@ -6728,7 +8636,67 @@
           <w:szCs w:val="20"/>
           <w:lang w:eastAsia="en-IN"/>
         </w:rPr>
-        <w:t xml:space="preserve">  refdata("Adjusting", length.out=10, factors = "combination", numerics = "median") </w:t>
+        <w:t xml:space="preserve">  </w:t>
+      </w:r>
+      <w:proofErr w:type="spellStart"/>
+      <w:r>
+        <w:rPr>
+          <w:rFonts w:ascii="Courier New" w:eastAsia="Times New Roman" w:hAnsi="Courier New" w:cs="Courier New"/>
+          <w:sz w:val="20"/>
+          <w:szCs w:val="20"/>
+          <w:lang w:eastAsia="en-IN"/>
+        </w:rPr>
+        <w:t>refdata</w:t>
+      </w:r>
+      <w:proofErr w:type="spellEnd"/>
+      <w:r>
+        <w:rPr>
+          <w:rFonts w:ascii="Courier New" w:eastAsia="Times New Roman" w:hAnsi="Courier New" w:cs="Courier New"/>
+          <w:sz w:val="20"/>
+          <w:szCs w:val="20"/>
+          <w:lang w:eastAsia="en-IN"/>
+        </w:rPr>
+        <w:t xml:space="preserve">("Adjusting", </w:t>
+      </w:r>
+      <w:proofErr w:type="spellStart"/>
+      <w:r>
+        <w:rPr>
+          <w:rFonts w:ascii="Courier New" w:eastAsia="Times New Roman" w:hAnsi="Courier New" w:cs="Courier New"/>
+          <w:sz w:val="20"/>
+          <w:szCs w:val="20"/>
+          <w:lang w:eastAsia="en-IN"/>
+        </w:rPr>
+        <w:t>length.out</w:t>
+      </w:r>
+      <w:proofErr w:type="spellEnd"/>
+      <w:r>
+        <w:rPr>
+          <w:rFonts w:ascii="Courier New" w:eastAsia="Times New Roman" w:hAnsi="Courier New" w:cs="Courier New"/>
+          <w:sz w:val="20"/>
+          <w:szCs w:val="20"/>
+          <w:lang w:eastAsia="en-IN"/>
+        </w:rPr>
+        <w:t xml:space="preserve">=10, factors = "combination", </w:t>
+      </w:r>
+      <w:proofErr w:type="spellStart"/>
+      <w:r>
+        <w:rPr>
+          <w:rFonts w:ascii="Courier New" w:eastAsia="Times New Roman" w:hAnsi="Courier New" w:cs="Courier New"/>
+          <w:sz w:val="20"/>
+          <w:szCs w:val="20"/>
+          <w:lang w:eastAsia="en-IN"/>
+        </w:rPr>
+        <w:t>numerics</w:t>
+      </w:r>
+      <w:proofErr w:type="spellEnd"/>
+      <w:r>
+        <w:rPr>
+          <w:rFonts w:ascii="Courier New" w:eastAsia="Times New Roman" w:hAnsi="Courier New" w:cs="Courier New"/>
+          <w:sz w:val="20"/>
+          <w:szCs w:val="20"/>
+          <w:lang w:eastAsia="en-IN"/>
+        </w:rPr>
+        <w:t xml:space="preserve"> = "median") </w:t>
       </w:r>
     </w:p>
     <w:p>
@@ -6804,303 +8772,504 @@
           <w:szCs w:val="20"/>
           <w:lang w:eastAsia="en-IN"/>
         </w:rPr>
-        <w:t>predicted &lt;- predict(model, newdata, type = "prob")</w:t>
-      </w:r>
-    </w:p>
-    <w:p>
-      <w:pPr>
-        <w:tabs>
-          <w:tab w:val="left" w:pos="916"/>
-          <w:tab w:val="left" w:pos="1832"/>
-          <w:tab w:val="left" w:pos="2748"/>
-          <w:tab w:val="left" w:pos="3664"/>
-          <w:tab w:val="left" w:pos="4580"/>
-          <w:tab w:val="left" w:pos="5496"/>
-          <w:tab w:val="left" w:pos="6412"/>
-          <w:tab w:val="left" w:pos="7328"/>
-          <w:tab w:val="left" w:pos="8244"/>
-          <w:tab w:val="left" w:pos="9160"/>
-          <w:tab w:val="left" w:pos="10076"/>
-          <w:tab w:val="left" w:pos="10992"/>
-          <w:tab w:val="left" w:pos="11908"/>
-          <w:tab w:val="left" w:pos="12824"/>
-          <w:tab w:val="left" w:pos="13740"/>
-          <w:tab w:val="left" w:pos="14656"/>
-        </w:tabs>
-        <w:spacing w:after="0" w:line="240" w:lineRule="auto"/>
-        <w:rPr>
-          <w:rFonts w:ascii="Courier New" w:eastAsia="Times New Roman" w:hAnsi="Courier New" w:cs="Courier New"/>
-          <w:sz w:val="20"/>
-          <w:szCs w:val="20"/>
-          <w:lang w:eastAsia="en-IN"/>
-        </w:rPr>
-      </w:pPr>
-      <w:r>
-        <w:rPr>
-          <w:rFonts w:ascii="Courier New" w:eastAsia="Times New Roman" w:hAnsi="Courier New" w:cs="Courier New"/>
-          <w:sz w:val="20"/>
-          <w:szCs w:val="20"/>
-          <w:lang w:eastAsia="en-IN"/>
-        </w:rPr>
-        <w:t>newdata &lt;- cbind(newdata, predicted)</w:t>
-      </w:r>
-    </w:p>
-    <w:p>
-      <w:pPr>
-        <w:tabs>
-          <w:tab w:val="left" w:pos="916"/>
-          <w:tab w:val="left" w:pos="1832"/>
-          <w:tab w:val="left" w:pos="2748"/>
-          <w:tab w:val="left" w:pos="3664"/>
-          <w:tab w:val="left" w:pos="4580"/>
-          <w:tab w:val="left" w:pos="5496"/>
-          <w:tab w:val="left" w:pos="6412"/>
-          <w:tab w:val="left" w:pos="7328"/>
-          <w:tab w:val="left" w:pos="8244"/>
-          <w:tab w:val="left" w:pos="9160"/>
-          <w:tab w:val="left" w:pos="10076"/>
-          <w:tab w:val="left" w:pos="10992"/>
-          <w:tab w:val="left" w:pos="11908"/>
-          <w:tab w:val="left" w:pos="12824"/>
-          <w:tab w:val="left" w:pos="13740"/>
-          <w:tab w:val="left" w:pos="14656"/>
-        </w:tabs>
-        <w:spacing w:after="0" w:line="240" w:lineRule="auto"/>
-        <w:rPr>
-          <w:rFonts w:ascii="Courier New" w:eastAsia="Times New Roman" w:hAnsi="Courier New" w:cs="Courier New"/>
-          <w:sz w:val="20"/>
-          <w:szCs w:val="20"/>
-          <w:lang w:eastAsia="en-IN"/>
-        </w:rPr>
-      </w:pPr>
-    </w:p>
-    <w:p>
-      <w:pPr>
-        <w:tabs>
-          <w:tab w:val="left" w:pos="916"/>
-          <w:tab w:val="left" w:pos="1832"/>
-          <w:tab w:val="left" w:pos="2748"/>
-          <w:tab w:val="left" w:pos="3664"/>
-          <w:tab w:val="left" w:pos="4580"/>
-          <w:tab w:val="left" w:pos="5496"/>
-          <w:tab w:val="left" w:pos="6412"/>
-          <w:tab w:val="left" w:pos="7328"/>
-          <w:tab w:val="left" w:pos="8244"/>
-          <w:tab w:val="left" w:pos="9160"/>
-          <w:tab w:val="left" w:pos="10076"/>
-          <w:tab w:val="left" w:pos="10992"/>
-          <w:tab w:val="left" w:pos="11908"/>
-          <w:tab w:val="left" w:pos="12824"/>
-          <w:tab w:val="left" w:pos="13740"/>
-          <w:tab w:val="left" w:pos="14656"/>
-        </w:tabs>
-        <w:spacing w:after="0" w:line="240" w:lineRule="auto"/>
-        <w:rPr>
-          <w:rFonts w:ascii="Courier New" w:eastAsia="Times New Roman" w:hAnsi="Courier New" w:cs="Courier New"/>
-          <w:sz w:val="20"/>
-          <w:szCs w:val="20"/>
-          <w:lang w:eastAsia="en-IN"/>
-        </w:rPr>
-      </w:pPr>
-      <w:r>
-        <w:rPr>
-          <w:rFonts w:ascii="Courier New" w:eastAsia="Times New Roman" w:hAnsi="Courier New" w:cs="Courier New"/>
-          <w:sz w:val="20"/>
-          <w:szCs w:val="20"/>
-          <w:lang w:eastAsia="en-IN"/>
-        </w:rPr>
-        <w:t xml:space="preserve">newdata %&gt;% </w:t>
-      </w:r>
-    </w:p>
-    <w:p>
-      <w:pPr>
-        <w:tabs>
-          <w:tab w:val="left" w:pos="916"/>
-          <w:tab w:val="left" w:pos="1832"/>
-          <w:tab w:val="left" w:pos="2748"/>
-          <w:tab w:val="left" w:pos="3664"/>
-          <w:tab w:val="left" w:pos="4580"/>
-          <w:tab w:val="left" w:pos="5496"/>
-          <w:tab w:val="left" w:pos="6412"/>
-          <w:tab w:val="left" w:pos="7328"/>
-          <w:tab w:val="left" w:pos="8244"/>
-          <w:tab w:val="left" w:pos="9160"/>
-          <w:tab w:val="left" w:pos="10076"/>
-          <w:tab w:val="left" w:pos="10992"/>
-          <w:tab w:val="left" w:pos="11908"/>
-          <w:tab w:val="left" w:pos="12824"/>
-          <w:tab w:val="left" w:pos="13740"/>
-          <w:tab w:val="left" w:pos="14656"/>
-        </w:tabs>
-        <w:spacing w:after="0" w:line="240" w:lineRule="auto"/>
-        <w:rPr>
-          <w:rFonts w:ascii="Courier New" w:eastAsia="Times New Roman" w:hAnsi="Courier New" w:cs="Courier New"/>
-          <w:sz w:val="20"/>
-          <w:szCs w:val="20"/>
-          <w:lang w:eastAsia="en-IN"/>
-        </w:rPr>
-      </w:pPr>
-      <w:r>
-        <w:rPr>
-          <w:rFonts w:ascii="Courier New" w:eastAsia="Times New Roman" w:hAnsi="Courier New" w:cs="Courier New"/>
-          <w:sz w:val="20"/>
-          <w:szCs w:val="20"/>
-          <w:lang w:eastAsia="en-IN"/>
-        </w:rPr>
-        <w:t xml:space="preserve">  ggplot(aes(x=Adjusting, y=M)) +</w:t>
-      </w:r>
-    </w:p>
-    <w:p>
-      <w:pPr>
-        <w:tabs>
-          <w:tab w:val="left" w:pos="916"/>
-          <w:tab w:val="left" w:pos="1832"/>
-          <w:tab w:val="left" w:pos="2748"/>
-          <w:tab w:val="left" w:pos="3664"/>
-          <w:tab w:val="left" w:pos="4580"/>
-          <w:tab w:val="left" w:pos="5496"/>
-          <w:tab w:val="left" w:pos="6412"/>
-          <w:tab w:val="left" w:pos="7328"/>
-          <w:tab w:val="left" w:pos="8244"/>
-          <w:tab w:val="left" w:pos="9160"/>
-          <w:tab w:val="left" w:pos="10076"/>
-          <w:tab w:val="left" w:pos="10992"/>
-          <w:tab w:val="left" w:pos="11908"/>
-          <w:tab w:val="left" w:pos="12824"/>
-          <w:tab w:val="left" w:pos="13740"/>
-          <w:tab w:val="left" w:pos="14656"/>
-        </w:tabs>
-        <w:spacing w:after="0" w:line="240" w:lineRule="auto"/>
-        <w:rPr>
-          <w:rFonts w:ascii="Courier New" w:eastAsia="Times New Roman" w:hAnsi="Courier New" w:cs="Courier New"/>
-          <w:sz w:val="20"/>
-          <w:szCs w:val="20"/>
-          <w:lang w:eastAsia="en-IN"/>
-        </w:rPr>
-      </w:pPr>
-      <w:r>
-        <w:rPr>
-          <w:rFonts w:ascii="Courier New" w:eastAsia="Times New Roman" w:hAnsi="Courier New" w:cs="Courier New"/>
-          <w:sz w:val="20"/>
-          <w:szCs w:val="20"/>
-          <w:lang w:eastAsia="en-IN"/>
-        </w:rPr>
-        <w:t xml:space="preserve">  geom_jitter(size=1, width=0, height = 0.01) +</w:t>
-      </w:r>
-    </w:p>
-    <w:p>
-      <w:pPr>
-        <w:tabs>
-          <w:tab w:val="left" w:pos="916"/>
-          <w:tab w:val="left" w:pos="1832"/>
-          <w:tab w:val="left" w:pos="2748"/>
-          <w:tab w:val="left" w:pos="3664"/>
-          <w:tab w:val="left" w:pos="4580"/>
-          <w:tab w:val="left" w:pos="5496"/>
-          <w:tab w:val="left" w:pos="6412"/>
-          <w:tab w:val="left" w:pos="7328"/>
-          <w:tab w:val="left" w:pos="8244"/>
-          <w:tab w:val="left" w:pos="9160"/>
-          <w:tab w:val="left" w:pos="10076"/>
-          <w:tab w:val="left" w:pos="10992"/>
-          <w:tab w:val="left" w:pos="11908"/>
-          <w:tab w:val="left" w:pos="12824"/>
-          <w:tab w:val="left" w:pos="13740"/>
-          <w:tab w:val="left" w:pos="14656"/>
-        </w:tabs>
-        <w:spacing w:after="0" w:line="240" w:lineRule="auto"/>
-        <w:rPr>
-          <w:rFonts w:ascii="Courier New" w:eastAsia="Times New Roman" w:hAnsi="Courier New" w:cs="Courier New"/>
-          <w:sz w:val="20"/>
-          <w:szCs w:val="20"/>
-          <w:lang w:eastAsia="en-IN"/>
-        </w:rPr>
-      </w:pPr>
-      <w:r>
-        <w:rPr>
-          <w:rFonts w:ascii="Courier New" w:eastAsia="Times New Roman" w:hAnsi="Courier New" w:cs="Courier New"/>
-          <w:sz w:val="20"/>
-          <w:szCs w:val="20"/>
-          <w:lang w:eastAsia="en-IN"/>
-        </w:rPr>
-        <w:lastRenderedPageBreak/>
-        <w:t xml:space="preserve">  geom_smooth(size=1, se=FALSE) +</w:t>
-      </w:r>
-    </w:p>
-    <w:p>
-      <w:pPr>
-        <w:tabs>
-          <w:tab w:val="left" w:pos="916"/>
-          <w:tab w:val="left" w:pos="1832"/>
-          <w:tab w:val="left" w:pos="2748"/>
-          <w:tab w:val="left" w:pos="3664"/>
-          <w:tab w:val="left" w:pos="4580"/>
-          <w:tab w:val="left" w:pos="5496"/>
-          <w:tab w:val="left" w:pos="6412"/>
-          <w:tab w:val="left" w:pos="7328"/>
-          <w:tab w:val="left" w:pos="8244"/>
-          <w:tab w:val="left" w:pos="9160"/>
-          <w:tab w:val="left" w:pos="10076"/>
-          <w:tab w:val="left" w:pos="10992"/>
-          <w:tab w:val="left" w:pos="11908"/>
-          <w:tab w:val="left" w:pos="12824"/>
-          <w:tab w:val="left" w:pos="13740"/>
-          <w:tab w:val="left" w:pos="14656"/>
-        </w:tabs>
-        <w:spacing w:after="0" w:line="240" w:lineRule="auto"/>
-        <w:rPr>
-          <w:rFonts w:ascii="Courier New" w:eastAsia="Times New Roman" w:hAnsi="Courier New" w:cs="Courier New"/>
-          <w:sz w:val="20"/>
-          <w:szCs w:val="20"/>
-          <w:lang w:eastAsia="en-IN"/>
-        </w:rPr>
-      </w:pPr>
-      <w:r>
-        <w:rPr>
-          <w:rFonts w:ascii="Courier New" w:eastAsia="Times New Roman" w:hAnsi="Courier New" w:cs="Courier New"/>
-          <w:sz w:val="20"/>
-          <w:szCs w:val="20"/>
-          <w:lang w:eastAsia="en-IN"/>
-        </w:rPr>
-        <w:t xml:space="preserve">  theme_classic() +</w:t>
-      </w:r>
-    </w:p>
-    <w:p>
-      <w:pPr>
-        <w:tabs>
-          <w:tab w:val="left" w:pos="916"/>
-          <w:tab w:val="left" w:pos="1832"/>
-          <w:tab w:val="left" w:pos="2748"/>
-          <w:tab w:val="left" w:pos="3664"/>
-          <w:tab w:val="left" w:pos="4580"/>
-          <w:tab w:val="left" w:pos="5496"/>
-          <w:tab w:val="left" w:pos="6412"/>
-          <w:tab w:val="left" w:pos="7328"/>
-          <w:tab w:val="left" w:pos="8244"/>
-          <w:tab w:val="left" w:pos="9160"/>
-          <w:tab w:val="left" w:pos="10076"/>
-          <w:tab w:val="left" w:pos="10992"/>
-          <w:tab w:val="left" w:pos="11908"/>
-          <w:tab w:val="left" w:pos="12824"/>
-          <w:tab w:val="left" w:pos="13740"/>
-          <w:tab w:val="left" w:pos="14656"/>
-        </w:tabs>
-        <w:spacing w:after="0" w:line="240" w:lineRule="auto"/>
-        <w:rPr>
-          <w:rFonts w:ascii="Courier New" w:eastAsia="Times New Roman" w:hAnsi="Courier New" w:cs="Courier New"/>
-          <w:sz w:val="20"/>
-          <w:szCs w:val="20"/>
-          <w:lang w:eastAsia="en-IN"/>
-        </w:rPr>
-      </w:pPr>
-      <w:r>
-        <w:rPr>
-          <w:rFonts w:ascii="Courier New" w:eastAsia="Times New Roman" w:hAnsi="Courier New" w:cs="Courier New"/>
-          <w:sz w:val="20"/>
-          <w:szCs w:val="20"/>
-          <w:lang w:eastAsia="en-IN"/>
-        </w:rPr>
-        <w:t xml:space="preserve">  ylab("Probability of being a man")</w:t>
+        <w:t xml:space="preserve">predicted &lt;- predict(model, </w:t>
+      </w:r>
+      <w:proofErr w:type="spellStart"/>
+      <w:r>
+        <w:rPr>
+          <w:rFonts w:ascii="Courier New" w:eastAsia="Times New Roman" w:hAnsi="Courier New" w:cs="Courier New"/>
+          <w:sz w:val="20"/>
+          <w:szCs w:val="20"/>
+          <w:lang w:eastAsia="en-IN"/>
+        </w:rPr>
+        <w:t>newdata</w:t>
+      </w:r>
+      <w:proofErr w:type="spellEnd"/>
+      <w:r>
+        <w:rPr>
+          <w:rFonts w:ascii="Courier New" w:eastAsia="Times New Roman" w:hAnsi="Courier New" w:cs="Courier New"/>
+          <w:sz w:val="20"/>
+          <w:szCs w:val="20"/>
+          <w:lang w:eastAsia="en-IN"/>
+        </w:rPr>
+        <w:t>, type = "prob")</w:t>
+      </w:r>
+    </w:p>
+    <w:p>
+      <w:pPr>
+        <w:tabs>
+          <w:tab w:val="left" w:pos="916"/>
+          <w:tab w:val="left" w:pos="1832"/>
+          <w:tab w:val="left" w:pos="2748"/>
+          <w:tab w:val="left" w:pos="3664"/>
+          <w:tab w:val="left" w:pos="4580"/>
+          <w:tab w:val="left" w:pos="5496"/>
+          <w:tab w:val="left" w:pos="6412"/>
+          <w:tab w:val="left" w:pos="7328"/>
+          <w:tab w:val="left" w:pos="8244"/>
+          <w:tab w:val="left" w:pos="9160"/>
+          <w:tab w:val="left" w:pos="10076"/>
+          <w:tab w:val="left" w:pos="10992"/>
+          <w:tab w:val="left" w:pos="11908"/>
+          <w:tab w:val="left" w:pos="12824"/>
+          <w:tab w:val="left" w:pos="13740"/>
+          <w:tab w:val="left" w:pos="14656"/>
+        </w:tabs>
+        <w:spacing w:after="0" w:line="240" w:lineRule="auto"/>
+        <w:rPr>
+          <w:rFonts w:ascii="Courier New" w:eastAsia="Times New Roman" w:hAnsi="Courier New" w:cs="Courier New"/>
+          <w:sz w:val="20"/>
+          <w:szCs w:val="20"/>
+          <w:lang w:eastAsia="en-IN"/>
+        </w:rPr>
+      </w:pPr>
+      <w:proofErr w:type="spellStart"/>
+      <w:r>
+        <w:rPr>
+          <w:rFonts w:ascii="Courier New" w:eastAsia="Times New Roman" w:hAnsi="Courier New" w:cs="Courier New"/>
+          <w:sz w:val="20"/>
+          <w:szCs w:val="20"/>
+          <w:lang w:eastAsia="en-IN"/>
+        </w:rPr>
+        <w:t>newdata</w:t>
+      </w:r>
+      <w:proofErr w:type="spellEnd"/>
+      <w:r>
+        <w:rPr>
+          <w:rFonts w:ascii="Courier New" w:eastAsia="Times New Roman" w:hAnsi="Courier New" w:cs="Courier New"/>
+          <w:sz w:val="20"/>
+          <w:szCs w:val="20"/>
+          <w:lang w:eastAsia="en-IN"/>
+        </w:rPr>
+        <w:t xml:space="preserve"> &lt;- </w:t>
+      </w:r>
+      <w:proofErr w:type="spellStart"/>
+      <w:r>
+        <w:rPr>
+          <w:rFonts w:ascii="Courier New" w:eastAsia="Times New Roman" w:hAnsi="Courier New" w:cs="Courier New"/>
+          <w:sz w:val="20"/>
+          <w:szCs w:val="20"/>
+          <w:lang w:eastAsia="en-IN"/>
+        </w:rPr>
+        <w:t>cbind</w:t>
+      </w:r>
+      <w:proofErr w:type="spellEnd"/>
+      <w:r>
+        <w:rPr>
+          <w:rFonts w:ascii="Courier New" w:eastAsia="Times New Roman" w:hAnsi="Courier New" w:cs="Courier New"/>
+          <w:sz w:val="20"/>
+          <w:szCs w:val="20"/>
+          <w:lang w:eastAsia="en-IN"/>
+        </w:rPr>
+        <w:t>(</w:t>
+      </w:r>
+      <w:proofErr w:type="spellStart"/>
+      <w:r>
+        <w:rPr>
+          <w:rFonts w:ascii="Courier New" w:eastAsia="Times New Roman" w:hAnsi="Courier New" w:cs="Courier New"/>
+          <w:sz w:val="20"/>
+          <w:szCs w:val="20"/>
+          <w:lang w:eastAsia="en-IN"/>
+        </w:rPr>
+        <w:t>newdata</w:t>
+      </w:r>
+      <w:proofErr w:type="spellEnd"/>
+      <w:r>
+        <w:rPr>
+          <w:rFonts w:ascii="Courier New" w:eastAsia="Times New Roman" w:hAnsi="Courier New" w:cs="Courier New"/>
+          <w:sz w:val="20"/>
+          <w:szCs w:val="20"/>
+          <w:lang w:eastAsia="en-IN"/>
+        </w:rPr>
+        <w:t>, predicted)</w:t>
+      </w:r>
+    </w:p>
+    <w:p>
+      <w:pPr>
+        <w:tabs>
+          <w:tab w:val="left" w:pos="916"/>
+          <w:tab w:val="left" w:pos="1832"/>
+          <w:tab w:val="left" w:pos="2748"/>
+          <w:tab w:val="left" w:pos="3664"/>
+          <w:tab w:val="left" w:pos="4580"/>
+          <w:tab w:val="left" w:pos="5496"/>
+          <w:tab w:val="left" w:pos="6412"/>
+          <w:tab w:val="left" w:pos="7328"/>
+          <w:tab w:val="left" w:pos="8244"/>
+          <w:tab w:val="left" w:pos="9160"/>
+          <w:tab w:val="left" w:pos="10076"/>
+          <w:tab w:val="left" w:pos="10992"/>
+          <w:tab w:val="left" w:pos="11908"/>
+          <w:tab w:val="left" w:pos="12824"/>
+          <w:tab w:val="left" w:pos="13740"/>
+          <w:tab w:val="left" w:pos="14656"/>
+        </w:tabs>
+        <w:spacing w:after="0" w:line="240" w:lineRule="auto"/>
+        <w:rPr>
+          <w:rFonts w:ascii="Courier New" w:eastAsia="Times New Roman" w:hAnsi="Courier New" w:cs="Courier New"/>
+          <w:sz w:val="20"/>
+          <w:szCs w:val="20"/>
+          <w:lang w:eastAsia="en-IN"/>
+        </w:rPr>
+      </w:pPr>
+    </w:p>
+    <w:p>
+      <w:pPr>
+        <w:tabs>
+          <w:tab w:val="left" w:pos="916"/>
+          <w:tab w:val="left" w:pos="1832"/>
+          <w:tab w:val="left" w:pos="2748"/>
+          <w:tab w:val="left" w:pos="3664"/>
+          <w:tab w:val="left" w:pos="4580"/>
+          <w:tab w:val="left" w:pos="5496"/>
+          <w:tab w:val="left" w:pos="6412"/>
+          <w:tab w:val="left" w:pos="7328"/>
+          <w:tab w:val="left" w:pos="8244"/>
+          <w:tab w:val="left" w:pos="9160"/>
+          <w:tab w:val="left" w:pos="10076"/>
+          <w:tab w:val="left" w:pos="10992"/>
+          <w:tab w:val="left" w:pos="11908"/>
+          <w:tab w:val="left" w:pos="12824"/>
+          <w:tab w:val="left" w:pos="13740"/>
+          <w:tab w:val="left" w:pos="14656"/>
+        </w:tabs>
+        <w:spacing w:after="0" w:line="240" w:lineRule="auto"/>
+        <w:rPr>
+          <w:rFonts w:ascii="Courier New" w:eastAsia="Times New Roman" w:hAnsi="Courier New" w:cs="Courier New"/>
+          <w:sz w:val="20"/>
+          <w:szCs w:val="20"/>
+          <w:lang w:eastAsia="en-IN"/>
+        </w:rPr>
+      </w:pPr>
+      <w:proofErr w:type="spellStart"/>
+      <w:r>
+        <w:rPr>
+          <w:rFonts w:ascii="Courier New" w:eastAsia="Times New Roman" w:hAnsi="Courier New" w:cs="Courier New"/>
+          <w:sz w:val="20"/>
+          <w:szCs w:val="20"/>
+          <w:lang w:eastAsia="en-IN"/>
+        </w:rPr>
+        <w:t>newdata</w:t>
+      </w:r>
+      <w:proofErr w:type="spellEnd"/>
+      <w:r>
+        <w:rPr>
+          <w:rFonts w:ascii="Courier New" w:eastAsia="Times New Roman" w:hAnsi="Courier New" w:cs="Courier New"/>
+          <w:sz w:val="20"/>
+          <w:szCs w:val="20"/>
+          <w:lang w:eastAsia="en-IN"/>
+        </w:rPr>
+        <w:t xml:space="preserve"> %&gt;% </w:t>
+      </w:r>
+    </w:p>
+    <w:p>
+      <w:pPr>
+        <w:tabs>
+          <w:tab w:val="left" w:pos="916"/>
+          <w:tab w:val="left" w:pos="1832"/>
+          <w:tab w:val="left" w:pos="2748"/>
+          <w:tab w:val="left" w:pos="3664"/>
+          <w:tab w:val="left" w:pos="4580"/>
+          <w:tab w:val="left" w:pos="5496"/>
+          <w:tab w:val="left" w:pos="6412"/>
+          <w:tab w:val="left" w:pos="7328"/>
+          <w:tab w:val="left" w:pos="8244"/>
+          <w:tab w:val="left" w:pos="9160"/>
+          <w:tab w:val="left" w:pos="10076"/>
+          <w:tab w:val="left" w:pos="10992"/>
+          <w:tab w:val="left" w:pos="11908"/>
+          <w:tab w:val="left" w:pos="12824"/>
+          <w:tab w:val="left" w:pos="13740"/>
+          <w:tab w:val="left" w:pos="14656"/>
+        </w:tabs>
+        <w:spacing w:after="0" w:line="240" w:lineRule="auto"/>
+        <w:rPr>
+          <w:rFonts w:ascii="Courier New" w:eastAsia="Times New Roman" w:hAnsi="Courier New" w:cs="Courier New"/>
+          <w:sz w:val="20"/>
+          <w:szCs w:val="20"/>
+          <w:lang w:eastAsia="en-IN"/>
+        </w:rPr>
+      </w:pPr>
+      <w:r>
+        <w:rPr>
+          <w:rFonts w:ascii="Courier New" w:eastAsia="Times New Roman" w:hAnsi="Courier New" w:cs="Courier New"/>
+          <w:sz w:val="20"/>
+          <w:szCs w:val="20"/>
+          <w:lang w:eastAsia="en-IN"/>
+        </w:rPr>
+        <w:t xml:space="preserve">  </w:t>
+      </w:r>
+      <w:proofErr w:type="spellStart"/>
+      <w:r>
+        <w:rPr>
+          <w:rFonts w:ascii="Courier New" w:eastAsia="Times New Roman" w:hAnsi="Courier New" w:cs="Courier New"/>
+          <w:sz w:val="20"/>
+          <w:szCs w:val="20"/>
+          <w:lang w:eastAsia="en-IN"/>
+        </w:rPr>
+        <w:t>ggplot</w:t>
+      </w:r>
+      <w:proofErr w:type="spellEnd"/>
+      <w:r>
+        <w:rPr>
+          <w:rFonts w:ascii="Courier New" w:eastAsia="Times New Roman" w:hAnsi="Courier New" w:cs="Courier New"/>
+          <w:sz w:val="20"/>
+          <w:szCs w:val="20"/>
+          <w:lang w:eastAsia="en-IN"/>
+        </w:rPr>
+        <w:t>(</w:t>
+      </w:r>
+      <w:proofErr w:type="spellStart"/>
+      <w:r>
+        <w:rPr>
+          <w:rFonts w:ascii="Courier New" w:eastAsia="Times New Roman" w:hAnsi="Courier New" w:cs="Courier New"/>
+          <w:sz w:val="20"/>
+          <w:szCs w:val="20"/>
+          <w:lang w:eastAsia="en-IN"/>
+        </w:rPr>
+        <w:t>aes</w:t>
+      </w:r>
+      <w:proofErr w:type="spellEnd"/>
+      <w:r>
+        <w:rPr>
+          <w:rFonts w:ascii="Courier New" w:eastAsia="Times New Roman" w:hAnsi="Courier New" w:cs="Courier New"/>
+          <w:sz w:val="20"/>
+          <w:szCs w:val="20"/>
+          <w:lang w:eastAsia="en-IN"/>
+        </w:rPr>
+        <w:t>(x=Adjusting, y=M)) +</w:t>
+      </w:r>
+    </w:p>
+    <w:p>
+      <w:pPr>
+        <w:tabs>
+          <w:tab w:val="left" w:pos="916"/>
+          <w:tab w:val="left" w:pos="1832"/>
+          <w:tab w:val="left" w:pos="2748"/>
+          <w:tab w:val="left" w:pos="3664"/>
+          <w:tab w:val="left" w:pos="4580"/>
+          <w:tab w:val="left" w:pos="5496"/>
+          <w:tab w:val="left" w:pos="6412"/>
+          <w:tab w:val="left" w:pos="7328"/>
+          <w:tab w:val="left" w:pos="8244"/>
+          <w:tab w:val="left" w:pos="9160"/>
+          <w:tab w:val="left" w:pos="10076"/>
+          <w:tab w:val="left" w:pos="10992"/>
+          <w:tab w:val="left" w:pos="11908"/>
+          <w:tab w:val="left" w:pos="12824"/>
+          <w:tab w:val="left" w:pos="13740"/>
+          <w:tab w:val="left" w:pos="14656"/>
+        </w:tabs>
+        <w:spacing w:after="0" w:line="240" w:lineRule="auto"/>
+        <w:rPr>
+          <w:rFonts w:ascii="Courier New" w:eastAsia="Times New Roman" w:hAnsi="Courier New" w:cs="Courier New"/>
+          <w:sz w:val="20"/>
+          <w:szCs w:val="20"/>
+          <w:lang w:eastAsia="en-IN"/>
+        </w:rPr>
+      </w:pPr>
+      <w:r>
+        <w:rPr>
+          <w:rFonts w:ascii="Courier New" w:eastAsia="Times New Roman" w:hAnsi="Courier New" w:cs="Courier New"/>
+          <w:sz w:val="20"/>
+          <w:szCs w:val="20"/>
+          <w:lang w:eastAsia="en-IN"/>
+        </w:rPr>
+        <w:t xml:space="preserve">  </w:t>
+      </w:r>
+      <w:proofErr w:type="spellStart"/>
+      <w:r>
+        <w:rPr>
+          <w:rFonts w:ascii="Courier New" w:eastAsia="Times New Roman" w:hAnsi="Courier New" w:cs="Courier New"/>
+          <w:sz w:val="20"/>
+          <w:szCs w:val="20"/>
+          <w:lang w:eastAsia="en-IN"/>
+        </w:rPr>
+        <w:t>geom_jitter</w:t>
+      </w:r>
+      <w:proofErr w:type="spellEnd"/>
+      <w:r>
+        <w:rPr>
+          <w:rFonts w:ascii="Courier New" w:eastAsia="Times New Roman" w:hAnsi="Courier New" w:cs="Courier New"/>
+          <w:sz w:val="20"/>
+          <w:szCs w:val="20"/>
+          <w:lang w:eastAsia="en-IN"/>
+        </w:rPr>
+        <w:t>(size=1, width=0, height = 0.01) +</w:t>
+      </w:r>
+    </w:p>
+    <w:p>
+      <w:pPr>
+        <w:tabs>
+          <w:tab w:val="left" w:pos="916"/>
+          <w:tab w:val="left" w:pos="1832"/>
+          <w:tab w:val="left" w:pos="2748"/>
+          <w:tab w:val="left" w:pos="3664"/>
+          <w:tab w:val="left" w:pos="4580"/>
+          <w:tab w:val="left" w:pos="5496"/>
+          <w:tab w:val="left" w:pos="6412"/>
+          <w:tab w:val="left" w:pos="7328"/>
+          <w:tab w:val="left" w:pos="8244"/>
+          <w:tab w:val="left" w:pos="9160"/>
+          <w:tab w:val="left" w:pos="10076"/>
+          <w:tab w:val="left" w:pos="10992"/>
+          <w:tab w:val="left" w:pos="11908"/>
+          <w:tab w:val="left" w:pos="12824"/>
+          <w:tab w:val="left" w:pos="13740"/>
+          <w:tab w:val="left" w:pos="14656"/>
+        </w:tabs>
+        <w:spacing w:after="0" w:line="240" w:lineRule="auto"/>
+        <w:rPr>
+          <w:rFonts w:ascii="Courier New" w:eastAsia="Times New Roman" w:hAnsi="Courier New" w:cs="Courier New"/>
+          <w:sz w:val="20"/>
+          <w:szCs w:val="20"/>
+          <w:lang w:eastAsia="en-IN"/>
+        </w:rPr>
+      </w:pPr>
+      <w:r>
+        <w:rPr>
+          <w:rFonts w:ascii="Courier New" w:eastAsia="Times New Roman" w:hAnsi="Courier New" w:cs="Courier New"/>
+          <w:sz w:val="20"/>
+          <w:szCs w:val="20"/>
+          <w:lang w:eastAsia="en-IN"/>
+        </w:rPr>
+        <w:t xml:space="preserve">  </w:t>
+      </w:r>
+      <w:proofErr w:type="spellStart"/>
+      <w:r>
+        <w:rPr>
+          <w:rFonts w:ascii="Courier New" w:eastAsia="Times New Roman" w:hAnsi="Courier New" w:cs="Courier New"/>
+          <w:sz w:val="20"/>
+          <w:szCs w:val="20"/>
+          <w:lang w:eastAsia="en-IN"/>
+        </w:rPr>
+        <w:t>geom_smooth</w:t>
+      </w:r>
+      <w:proofErr w:type="spellEnd"/>
+      <w:r>
+        <w:rPr>
+          <w:rFonts w:ascii="Courier New" w:eastAsia="Times New Roman" w:hAnsi="Courier New" w:cs="Courier New"/>
+          <w:sz w:val="20"/>
+          <w:szCs w:val="20"/>
+          <w:lang w:eastAsia="en-IN"/>
+        </w:rPr>
+        <w:t>(size=1, se=FALSE) +</w:t>
+      </w:r>
+    </w:p>
+    <w:p>
+      <w:pPr>
+        <w:tabs>
+          <w:tab w:val="left" w:pos="916"/>
+          <w:tab w:val="left" w:pos="1832"/>
+          <w:tab w:val="left" w:pos="2748"/>
+          <w:tab w:val="left" w:pos="3664"/>
+          <w:tab w:val="left" w:pos="4580"/>
+          <w:tab w:val="left" w:pos="5496"/>
+          <w:tab w:val="left" w:pos="6412"/>
+          <w:tab w:val="left" w:pos="7328"/>
+          <w:tab w:val="left" w:pos="8244"/>
+          <w:tab w:val="left" w:pos="9160"/>
+          <w:tab w:val="left" w:pos="10076"/>
+          <w:tab w:val="left" w:pos="10992"/>
+          <w:tab w:val="left" w:pos="11908"/>
+          <w:tab w:val="left" w:pos="12824"/>
+          <w:tab w:val="left" w:pos="13740"/>
+          <w:tab w:val="left" w:pos="14656"/>
+        </w:tabs>
+        <w:spacing w:after="0" w:line="240" w:lineRule="auto"/>
+        <w:rPr>
+          <w:rFonts w:ascii="Courier New" w:eastAsia="Times New Roman" w:hAnsi="Courier New" w:cs="Courier New"/>
+          <w:sz w:val="20"/>
+          <w:szCs w:val="20"/>
+          <w:lang w:eastAsia="en-IN"/>
+        </w:rPr>
+      </w:pPr>
+      <w:r>
+        <w:rPr>
+          <w:rFonts w:ascii="Courier New" w:eastAsia="Times New Roman" w:hAnsi="Courier New" w:cs="Courier New"/>
+          <w:sz w:val="20"/>
+          <w:szCs w:val="20"/>
+          <w:lang w:eastAsia="en-IN"/>
+        </w:rPr>
+        <w:t xml:space="preserve">  </w:t>
+      </w:r>
+      <w:proofErr w:type="spellStart"/>
+      <w:r>
+        <w:rPr>
+          <w:rFonts w:ascii="Courier New" w:eastAsia="Times New Roman" w:hAnsi="Courier New" w:cs="Courier New"/>
+          <w:sz w:val="20"/>
+          <w:szCs w:val="20"/>
+          <w:lang w:eastAsia="en-IN"/>
+        </w:rPr>
+        <w:t>theme_classic</w:t>
+      </w:r>
+      <w:proofErr w:type="spellEnd"/>
+      <w:r>
+        <w:rPr>
+          <w:rFonts w:ascii="Courier New" w:eastAsia="Times New Roman" w:hAnsi="Courier New" w:cs="Courier New"/>
+          <w:sz w:val="20"/>
+          <w:szCs w:val="20"/>
+          <w:lang w:eastAsia="en-IN"/>
+        </w:rPr>
+        <w:t>() +</w:t>
+      </w:r>
+    </w:p>
+    <w:p>
+      <w:pPr>
+        <w:tabs>
+          <w:tab w:val="left" w:pos="916"/>
+          <w:tab w:val="left" w:pos="1832"/>
+          <w:tab w:val="left" w:pos="2748"/>
+          <w:tab w:val="left" w:pos="3664"/>
+          <w:tab w:val="left" w:pos="4580"/>
+          <w:tab w:val="left" w:pos="5496"/>
+          <w:tab w:val="left" w:pos="6412"/>
+          <w:tab w:val="left" w:pos="7328"/>
+          <w:tab w:val="left" w:pos="8244"/>
+          <w:tab w:val="left" w:pos="9160"/>
+          <w:tab w:val="left" w:pos="10076"/>
+          <w:tab w:val="left" w:pos="10992"/>
+          <w:tab w:val="left" w:pos="11908"/>
+          <w:tab w:val="left" w:pos="12824"/>
+          <w:tab w:val="left" w:pos="13740"/>
+          <w:tab w:val="left" w:pos="14656"/>
+        </w:tabs>
+        <w:spacing w:after="0" w:line="240" w:lineRule="auto"/>
+        <w:rPr>
+          <w:rFonts w:ascii="Courier New" w:eastAsia="Times New Roman" w:hAnsi="Courier New" w:cs="Courier New"/>
+          <w:sz w:val="20"/>
+          <w:szCs w:val="20"/>
+          <w:lang w:eastAsia="en-IN"/>
+        </w:rPr>
+      </w:pPr>
+      <w:r>
+        <w:rPr>
+          <w:rFonts w:ascii="Courier New" w:eastAsia="Times New Roman" w:hAnsi="Courier New" w:cs="Courier New"/>
+          <w:sz w:val="20"/>
+          <w:szCs w:val="20"/>
+          <w:lang w:eastAsia="en-IN"/>
+        </w:rPr>
+        <w:t xml:space="preserve">  </w:t>
+      </w:r>
+      <w:proofErr w:type="spellStart"/>
+      <w:r>
+        <w:rPr>
+          <w:rFonts w:ascii="Courier New" w:eastAsia="Times New Roman" w:hAnsi="Courier New" w:cs="Courier New"/>
+          <w:sz w:val="20"/>
+          <w:szCs w:val="20"/>
+          <w:lang w:eastAsia="en-IN"/>
+        </w:rPr>
+        <w:t>ylab</w:t>
+      </w:r>
+      <w:proofErr w:type="spellEnd"/>
+      <w:r>
+        <w:rPr>
+          <w:rFonts w:ascii="Courier New" w:eastAsia="Times New Roman" w:hAnsi="Courier New" w:cs="Courier New"/>
+          <w:sz w:val="20"/>
+          <w:szCs w:val="20"/>
+          <w:lang w:eastAsia="en-IN"/>
+        </w:rPr>
+        <w:t>("Probability of being a man")</w:t>
       </w:r>
     </w:p>
     <w:p>
@@ -7239,14 +9408,25 @@
           <w:lang w:eastAsia="en-IN"/>
         </w:rPr>
       </w:pPr>
-      <w:r>
-        <w:rPr>
-          <w:rFonts w:ascii="Courier New" w:eastAsia="Times New Roman" w:hAnsi="Courier New" w:cs="Courier New"/>
-          <w:sz w:val="20"/>
-          <w:szCs w:val="20"/>
-          <w:lang w:eastAsia="en-IN"/>
-        </w:rPr>
-        <w:t xml:space="preserve">newdata &lt;- df %&gt;% </w:t>
+      <w:proofErr w:type="spellStart"/>
+      <w:r>
+        <w:rPr>
+          <w:rFonts w:ascii="Courier New" w:eastAsia="Times New Roman" w:hAnsi="Courier New" w:cs="Courier New"/>
+          <w:sz w:val="20"/>
+          <w:szCs w:val="20"/>
+          <w:lang w:eastAsia="en-IN"/>
+        </w:rPr>
+        <w:t>newdata</w:t>
+      </w:r>
+      <w:proofErr w:type="spellEnd"/>
+      <w:r>
+        <w:rPr>
+          <w:rFonts w:ascii="Courier New" w:eastAsia="Times New Roman" w:hAnsi="Courier New" w:cs="Courier New"/>
+          <w:sz w:val="20"/>
+          <w:szCs w:val="20"/>
+          <w:lang w:eastAsia="en-IN"/>
+        </w:rPr>
+        <w:t xml:space="preserve"> &lt;- df %&gt;% </w:t>
       </w:r>
     </w:p>
     <w:p>
@@ -7322,7 +9502,67 @@
           <w:szCs w:val="20"/>
           <w:lang w:eastAsia="en-IN"/>
         </w:rPr>
-        <w:t xml:space="preserve">  refdata("Adjusting", length.out=10000, factors = "combination", numerics = "median") </w:t>
+        <w:t xml:space="preserve">  </w:t>
+      </w:r>
+      <w:proofErr w:type="spellStart"/>
+      <w:r>
+        <w:rPr>
+          <w:rFonts w:ascii="Courier New" w:eastAsia="Times New Roman" w:hAnsi="Courier New" w:cs="Courier New"/>
+          <w:sz w:val="20"/>
+          <w:szCs w:val="20"/>
+          <w:lang w:eastAsia="en-IN"/>
+        </w:rPr>
+        <w:t>refdata</w:t>
+      </w:r>
+      <w:proofErr w:type="spellEnd"/>
+      <w:r>
+        <w:rPr>
+          <w:rFonts w:ascii="Courier New" w:eastAsia="Times New Roman" w:hAnsi="Courier New" w:cs="Courier New"/>
+          <w:sz w:val="20"/>
+          <w:szCs w:val="20"/>
+          <w:lang w:eastAsia="en-IN"/>
+        </w:rPr>
+        <w:t xml:space="preserve">("Adjusting", </w:t>
+      </w:r>
+      <w:proofErr w:type="spellStart"/>
+      <w:r>
+        <w:rPr>
+          <w:rFonts w:ascii="Courier New" w:eastAsia="Times New Roman" w:hAnsi="Courier New" w:cs="Courier New"/>
+          <w:sz w:val="20"/>
+          <w:szCs w:val="20"/>
+          <w:lang w:eastAsia="en-IN"/>
+        </w:rPr>
+        <w:t>length.out</w:t>
+      </w:r>
+      <w:proofErr w:type="spellEnd"/>
+      <w:r>
+        <w:rPr>
+          <w:rFonts w:ascii="Courier New" w:eastAsia="Times New Roman" w:hAnsi="Courier New" w:cs="Courier New"/>
+          <w:sz w:val="20"/>
+          <w:szCs w:val="20"/>
+          <w:lang w:eastAsia="en-IN"/>
+        </w:rPr>
+        <w:t xml:space="preserve">=10000, factors = "combination", </w:t>
+      </w:r>
+      <w:proofErr w:type="spellStart"/>
+      <w:r>
+        <w:rPr>
+          <w:rFonts w:ascii="Courier New" w:eastAsia="Times New Roman" w:hAnsi="Courier New" w:cs="Courier New"/>
+          <w:sz w:val="20"/>
+          <w:szCs w:val="20"/>
+          <w:lang w:eastAsia="en-IN"/>
+        </w:rPr>
+        <w:t>numerics</w:t>
+      </w:r>
+      <w:proofErr w:type="spellEnd"/>
+      <w:r>
+        <w:rPr>
+          <w:rFonts w:ascii="Courier New" w:eastAsia="Times New Roman" w:hAnsi="Courier New" w:cs="Courier New"/>
+          <w:sz w:val="20"/>
+          <w:szCs w:val="20"/>
+          <w:lang w:eastAsia="en-IN"/>
+        </w:rPr>
+        <w:t xml:space="preserve"> = "median") </w:t>
       </w:r>
     </w:p>
     <w:p>
@@ -7398,302 +9638,504 @@
           <w:szCs w:val="20"/>
           <w:lang w:eastAsia="en-IN"/>
         </w:rPr>
-        <w:t>predicted &lt;- predict(model, newdata, type = "prob")</w:t>
-      </w:r>
-    </w:p>
-    <w:p>
-      <w:pPr>
-        <w:tabs>
-          <w:tab w:val="left" w:pos="916"/>
-          <w:tab w:val="left" w:pos="1832"/>
-          <w:tab w:val="left" w:pos="2748"/>
-          <w:tab w:val="left" w:pos="3664"/>
-          <w:tab w:val="left" w:pos="4580"/>
-          <w:tab w:val="left" w:pos="5496"/>
-          <w:tab w:val="left" w:pos="6412"/>
-          <w:tab w:val="left" w:pos="7328"/>
-          <w:tab w:val="left" w:pos="8244"/>
-          <w:tab w:val="left" w:pos="9160"/>
-          <w:tab w:val="left" w:pos="10076"/>
-          <w:tab w:val="left" w:pos="10992"/>
-          <w:tab w:val="left" w:pos="11908"/>
-          <w:tab w:val="left" w:pos="12824"/>
-          <w:tab w:val="left" w:pos="13740"/>
-          <w:tab w:val="left" w:pos="14656"/>
-        </w:tabs>
-        <w:spacing w:after="0" w:line="240" w:lineRule="auto"/>
-        <w:rPr>
-          <w:rFonts w:ascii="Courier New" w:eastAsia="Times New Roman" w:hAnsi="Courier New" w:cs="Courier New"/>
-          <w:sz w:val="20"/>
-          <w:szCs w:val="20"/>
-          <w:lang w:eastAsia="en-IN"/>
-        </w:rPr>
-      </w:pPr>
-      <w:r>
-        <w:rPr>
-          <w:rFonts w:ascii="Courier New" w:eastAsia="Times New Roman" w:hAnsi="Courier New" w:cs="Courier New"/>
-          <w:sz w:val="20"/>
-          <w:szCs w:val="20"/>
-          <w:lang w:eastAsia="en-IN"/>
-        </w:rPr>
-        <w:t>newdata &lt;- cbind(newdata, predicted)</w:t>
-      </w:r>
-    </w:p>
-    <w:p>
-      <w:pPr>
-        <w:tabs>
-          <w:tab w:val="left" w:pos="916"/>
-          <w:tab w:val="left" w:pos="1832"/>
-          <w:tab w:val="left" w:pos="2748"/>
-          <w:tab w:val="left" w:pos="3664"/>
-          <w:tab w:val="left" w:pos="4580"/>
-          <w:tab w:val="left" w:pos="5496"/>
-          <w:tab w:val="left" w:pos="6412"/>
-          <w:tab w:val="left" w:pos="7328"/>
-          <w:tab w:val="left" w:pos="8244"/>
-          <w:tab w:val="left" w:pos="9160"/>
-          <w:tab w:val="left" w:pos="10076"/>
-          <w:tab w:val="left" w:pos="10992"/>
-          <w:tab w:val="left" w:pos="11908"/>
-          <w:tab w:val="left" w:pos="12824"/>
-          <w:tab w:val="left" w:pos="13740"/>
-          <w:tab w:val="left" w:pos="14656"/>
-        </w:tabs>
-        <w:spacing w:after="0" w:line="240" w:lineRule="auto"/>
-        <w:rPr>
-          <w:rFonts w:ascii="Courier New" w:eastAsia="Times New Roman" w:hAnsi="Courier New" w:cs="Courier New"/>
-          <w:sz w:val="20"/>
-          <w:szCs w:val="20"/>
-          <w:lang w:eastAsia="en-IN"/>
-        </w:rPr>
-      </w:pPr>
-    </w:p>
-    <w:p>
-      <w:pPr>
-        <w:tabs>
-          <w:tab w:val="left" w:pos="916"/>
-          <w:tab w:val="left" w:pos="1832"/>
-          <w:tab w:val="left" w:pos="2748"/>
-          <w:tab w:val="left" w:pos="3664"/>
-          <w:tab w:val="left" w:pos="4580"/>
-          <w:tab w:val="left" w:pos="5496"/>
-          <w:tab w:val="left" w:pos="6412"/>
-          <w:tab w:val="left" w:pos="7328"/>
-          <w:tab w:val="left" w:pos="8244"/>
-          <w:tab w:val="left" w:pos="9160"/>
-          <w:tab w:val="left" w:pos="10076"/>
-          <w:tab w:val="left" w:pos="10992"/>
-          <w:tab w:val="left" w:pos="11908"/>
-          <w:tab w:val="left" w:pos="12824"/>
-          <w:tab w:val="left" w:pos="13740"/>
-          <w:tab w:val="left" w:pos="14656"/>
-        </w:tabs>
-        <w:spacing w:after="0" w:line="240" w:lineRule="auto"/>
-        <w:rPr>
-          <w:rFonts w:ascii="Courier New" w:eastAsia="Times New Roman" w:hAnsi="Courier New" w:cs="Courier New"/>
-          <w:sz w:val="20"/>
-          <w:szCs w:val="20"/>
-          <w:lang w:eastAsia="en-IN"/>
-        </w:rPr>
-      </w:pPr>
-      <w:r>
-        <w:rPr>
-          <w:rFonts w:ascii="Courier New" w:eastAsia="Times New Roman" w:hAnsi="Courier New" w:cs="Courier New"/>
-          <w:sz w:val="20"/>
-          <w:szCs w:val="20"/>
-          <w:lang w:eastAsia="en-IN"/>
-        </w:rPr>
-        <w:t xml:space="preserve">newdata %&gt;% </w:t>
-      </w:r>
-    </w:p>
-    <w:p>
-      <w:pPr>
-        <w:tabs>
-          <w:tab w:val="left" w:pos="916"/>
-          <w:tab w:val="left" w:pos="1832"/>
-          <w:tab w:val="left" w:pos="2748"/>
-          <w:tab w:val="left" w:pos="3664"/>
-          <w:tab w:val="left" w:pos="4580"/>
-          <w:tab w:val="left" w:pos="5496"/>
-          <w:tab w:val="left" w:pos="6412"/>
-          <w:tab w:val="left" w:pos="7328"/>
-          <w:tab w:val="left" w:pos="8244"/>
-          <w:tab w:val="left" w:pos="9160"/>
-          <w:tab w:val="left" w:pos="10076"/>
-          <w:tab w:val="left" w:pos="10992"/>
-          <w:tab w:val="left" w:pos="11908"/>
-          <w:tab w:val="left" w:pos="12824"/>
-          <w:tab w:val="left" w:pos="13740"/>
-          <w:tab w:val="left" w:pos="14656"/>
-        </w:tabs>
-        <w:spacing w:after="0" w:line="240" w:lineRule="auto"/>
-        <w:rPr>
-          <w:rFonts w:ascii="Courier New" w:eastAsia="Times New Roman" w:hAnsi="Courier New" w:cs="Courier New"/>
-          <w:sz w:val="20"/>
-          <w:szCs w:val="20"/>
-          <w:lang w:eastAsia="en-IN"/>
-        </w:rPr>
-      </w:pPr>
-      <w:r>
-        <w:rPr>
-          <w:rFonts w:ascii="Courier New" w:eastAsia="Times New Roman" w:hAnsi="Courier New" w:cs="Courier New"/>
-          <w:sz w:val="20"/>
-          <w:szCs w:val="20"/>
-          <w:lang w:eastAsia="en-IN"/>
-        </w:rPr>
-        <w:t xml:space="preserve">  ggplot(aes(x=Adjusting, y=M)) +</w:t>
-      </w:r>
-    </w:p>
-    <w:p>
-      <w:pPr>
-        <w:tabs>
-          <w:tab w:val="left" w:pos="916"/>
-          <w:tab w:val="left" w:pos="1832"/>
-          <w:tab w:val="left" w:pos="2748"/>
-          <w:tab w:val="left" w:pos="3664"/>
-          <w:tab w:val="left" w:pos="4580"/>
-          <w:tab w:val="left" w:pos="5496"/>
-          <w:tab w:val="left" w:pos="6412"/>
-          <w:tab w:val="left" w:pos="7328"/>
-          <w:tab w:val="left" w:pos="8244"/>
-          <w:tab w:val="left" w:pos="9160"/>
-          <w:tab w:val="left" w:pos="10076"/>
-          <w:tab w:val="left" w:pos="10992"/>
-          <w:tab w:val="left" w:pos="11908"/>
-          <w:tab w:val="left" w:pos="12824"/>
-          <w:tab w:val="left" w:pos="13740"/>
-          <w:tab w:val="left" w:pos="14656"/>
-        </w:tabs>
-        <w:spacing w:after="0" w:line="240" w:lineRule="auto"/>
-        <w:rPr>
-          <w:rFonts w:ascii="Courier New" w:eastAsia="Times New Roman" w:hAnsi="Courier New" w:cs="Courier New"/>
-          <w:sz w:val="20"/>
-          <w:szCs w:val="20"/>
-          <w:lang w:eastAsia="en-IN"/>
-        </w:rPr>
-      </w:pPr>
-      <w:r>
-        <w:rPr>
-          <w:rFonts w:ascii="Courier New" w:eastAsia="Times New Roman" w:hAnsi="Courier New" w:cs="Courier New"/>
-          <w:sz w:val="20"/>
-          <w:szCs w:val="20"/>
-          <w:lang w:eastAsia="en-IN"/>
-        </w:rPr>
-        <w:t xml:space="preserve">  geom_jitter(size=1, width=0, height = 0.01, alpha=0.2) +</w:t>
-      </w:r>
-    </w:p>
-    <w:p>
-      <w:pPr>
-        <w:tabs>
-          <w:tab w:val="left" w:pos="916"/>
-          <w:tab w:val="left" w:pos="1832"/>
-          <w:tab w:val="left" w:pos="2748"/>
-          <w:tab w:val="left" w:pos="3664"/>
-          <w:tab w:val="left" w:pos="4580"/>
-          <w:tab w:val="left" w:pos="5496"/>
-          <w:tab w:val="left" w:pos="6412"/>
-          <w:tab w:val="left" w:pos="7328"/>
-          <w:tab w:val="left" w:pos="8244"/>
-          <w:tab w:val="left" w:pos="9160"/>
-          <w:tab w:val="left" w:pos="10076"/>
-          <w:tab w:val="left" w:pos="10992"/>
-          <w:tab w:val="left" w:pos="11908"/>
-          <w:tab w:val="left" w:pos="12824"/>
-          <w:tab w:val="left" w:pos="13740"/>
-          <w:tab w:val="left" w:pos="14656"/>
-        </w:tabs>
-        <w:spacing w:after="0" w:line="240" w:lineRule="auto"/>
-        <w:rPr>
-          <w:rFonts w:ascii="Courier New" w:eastAsia="Times New Roman" w:hAnsi="Courier New" w:cs="Courier New"/>
-          <w:sz w:val="20"/>
-          <w:szCs w:val="20"/>
-          <w:lang w:eastAsia="en-IN"/>
-        </w:rPr>
-      </w:pPr>
-      <w:r>
-        <w:rPr>
-          <w:rFonts w:ascii="Courier New" w:eastAsia="Times New Roman" w:hAnsi="Courier New" w:cs="Courier New"/>
-          <w:sz w:val="20"/>
-          <w:szCs w:val="20"/>
-          <w:lang w:eastAsia="en-IN"/>
-        </w:rPr>
-        <w:t xml:space="preserve">  geom_smooth(size=1, se=FALSE) +</w:t>
-      </w:r>
-    </w:p>
-    <w:p>
-      <w:pPr>
-        <w:tabs>
-          <w:tab w:val="left" w:pos="916"/>
-          <w:tab w:val="left" w:pos="1832"/>
-          <w:tab w:val="left" w:pos="2748"/>
-          <w:tab w:val="left" w:pos="3664"/>
-          <w:tab w:val="left" w:pos="4580"/>
-          <w:tab w:val="left" w:pos="5496"/>
-          <w:tab w:val="left" w:pos="6412"/>
-          <w:tab w:val="left" w:pos="7328"/>
-          <w:tab w:val="left" w:pos="8244"/>
-          <w:tab w:val="left" w:pos="9160"/>
-          <w:tab w:val="left" w:pos="10076"/>
-          <w:tab w:val="left" w:pos="10992"/>
-          <w:tab w:val="left" w:pos="11908"/>
-          <w:tab w:val="left" w:pos="12824"/>
-          <w:tab w:val="left" w:pos="13740"/>
-          <w:tab w:val="left" w:pos="14656"/>
-        </w:tabs>
-        <w:spacing w:after="0" w:line="240" w:lineRule="auto"/>
-        <w:rPr>
-          <w:rFonts w:ascii="Courier New" w:eastAsia="Times New Roman" w:hAnsi="Courier New" w:cs="Courier New"/>
-          <w:sz w:val="20"/>
-          <w:szCs w:val="20"/>
-          <w:lang w:eastAsia="en-IN"/>
-        </w:rPr>
-      </w:pPr>
-      <w:r>
-        <w:rPr>
-          <w:rFonts w:ascii="Courier New" w:eastAsia="Times New Roman" w:hAnsi="Courier New" w:cs="Courier New"/>
-          <w:sz w:val="20"/>
-          <w:szCs w:val="20"/>
-          <w:lang w:eastAsia="en-IN"/>
-        </w:rPr>
-        <w:t xml:space="preserve">  theme_classic() +</w:t>
-      </w:r>
-    </w:p>
-    <w:p>
-      <w:pPr>
-        <w:tabs>
-          <w:tab w:val="left" w:pos="916"/>
-          <w:tab w:val="left" w:pos="1832"/>
-          <w:tab w:val="left" w:pos="2748"/>
-          <w:tab w:val="left" w:pos="3664"/>
-          <w:tab w:val="left" w:pos="4580"/>
-          <w:tab w:val="left" w:pos="5496"/>
-          <w:tab w:val="left" w:pos="6412"/>
-          <w:tab w:val="left" w:pos="7328"/>
-          <w:tab w:val="left" w:pos="8244"/>
-          <w:tab w:val="left" w:pos="9160"/>
-          <w:tab w:val="left" w:pos="10076"/>
-          <w:tab w:val="left" w:pos="10992"/>
-          <w:tab w:val="left" w:pos="11908"/>
-          <w:tab w:val="left" w:pos="12824"/>
-          <w:tab w:val="left" w:pos="13740"/>
-          <w:tab w:val="left" w:pos="14656"/>
-        </w:tabs>
-        <w:spacing w:after="0" w:line="240" w:lineRule="auto"/>
-        <w:rPr>
-          <w:rFonts w:ascii="Courier New" w:eastAsia="Times New Roman" w:hAnsi="Courier New" w:cs="Courier New"/>
-          <w:sz w:val="20"/>
-          <w:szCs w:val="20"/>
-          <w:lang w:eastAsia="en-IN"/>
-        </w:rPr>
-      </w:pPr>
-      <w:r>
-        <w:rPr>
-          <w:rFonts w:ascii="Courier New" w:eastAsia="Times New Roman" w:hAnsi="Courier New" w:cs="Courier New"/>
-          <w:sz w:val="20"/>
-          <w:szCs w:val="20"/>
-          <w:lang w:eastAsia="en-IN"/>
-        </w:rPr>
-        <w:t xml:space="preserve">  ylab("Probability of being a man")</w:t>
+        <w:t xml:space="preserve">predicted &lt;- predict(model, </w:t>
+      </w:r>
+      <w:proofErr w:type="spellStart"/>
+      <w:r>
+        <w:rPr>
+          <w:rFonts w:ascii="Courier New" w:eastAsia="Times New Roman" w:hAnsi="Courier New" w:cs="Courier New"/>
+          <w:sz w:val="20"/>
+          <w:szCs w:val="20"/>
+          <w:lang w:eastAsia="en-IN"/>
+        </w:rPr>
+        <w:t>newdata</w:t>
+      </w:r>
+      <w:proofErr w:type="spellEnd"/>
+      <w:r>
+        <w:rPr>
+          <w:rFonts w:ascii="Courier New" w:eastAsia="Times New Roman" w:hAnsi="Courier New" w:cs="Courier New"/>
+          <w:sz w:val="20"/>
+          <w:szCs w:val="20"/>
+          <w:lang w:eastAsia="en-IN"/>
+        </w:rPr>
+        <w:t>, type = "prob")</w:t>
+      </w:r>
+    </w:p>
+    <w:p>
+      <w:pPr>
+        <w:tabs>
+          <w:tab w:val="left" w:pos="916"/>
+          <w:tab w:val="left" w:pos="1832"/>
+          <w:tab w:val="left" w:pos="2748"/>
+          <w:tab w:val="left" w:pos="3664"/>
+          <w:tab w:val="left" w:pos="4580"/>
+          <w:tab w:val="left" w:pos="5496"/>
+          <w:tab w:val="left" w:pos="6412"/>
+          <w:tab w:val="left" w:pos="7328"/>
+          <w:tab w:val="left" w:pos="8244"/>
+          <w:tab w:val="left" w:pos="9160"/>
+          <w:tab w:val="left" w:pos="10076"/>
+          <w:tab w:val="left" w:pos="10992"/>
+          <w:tab w:val="left" w:pos="11908"/>
+          <w:tab w:val="left" w:pos="12824"/>
+          <w:tab w:val="left" w:pos="13740"/>
+          <w:tab w:val="left" w:pos="14656"/>
+        </w:tabs>
+        <w:spacing w:after="0" w:line="240" w:lineRule="auto"/>
+        <w:rPr>
+          <w:rFonts w:ascii="Courier New" w:eastAsia="Times New Roman" w:hAnsi="Courier New" w:cs="Courier New"/>
+          <w:sz w:val="20"/>
+          <w:szCs w:val="20"/>
+          <w:lang w:eastAsia="en-IN"/>
+        </w:rPr>
+      </w:pPr>
+      <w:proofErr w:type="spellStart"/>
+      <w:r>
+        <w:rPr>
+          <w:rFonts w:ascii="Courier New" w:eastAsia="Times New Roman" w:hAnsi="Courier New" w:cs="Courier New"/>
+          <w:sz w:val="20"/>
+          <w:szCs w:val="20"/>
+          <w:lang w:eastAsia="en-IN"/>
+        </w:rPr>
+        <w:t>newdata</w:t>
+      </w:r>
+      <w:proofErr w:type="spellEnd"/>
+      <w:r>
+        <w:rPr>
+          <w:rFonts w:ascii="Courier New" w:eastAsia="Times New Roman" w:hAnsi="Courier New" w:cs="Courier New"/>
+          <w:sz w:val="20"/>
+          <w:szCs w:val="20"/>
+          <w:lang w:eastAsia="en-IN"/>
+        </w:rPr>
+        <w:t xml:space="preserve"> &lt;- </w:t>
+      </w:r>
+      <w:proofErr w:type="spellStart"/>
+      <w:r>
+        <w:rPr>
+          <w:rFonts w:ascii="Courier New" w:eastAsia="Times New Roman" w:hAnsi="Courier New" w:cs="Courier New"/>
+          <w:sz w:val="20"/>
+          <w:szCs w:val="20"/>
+          <w:lang w:eastAsia="en-IN"/>
+        </w:rPr>
+        <w:t>cbind</w:t>
+      </w:r>
+      <w:proofErr w:type="spellEnd"/>
+      <w:r>
+        <w:rPr>
+          <w:rFonts w:ascii="Courier New" w:eastAsia="Times New Roman" w:hAnsi="Courier New" w:cs="Courier New"/>
+          <w:sz w:val="20"/>
+          <w:szCs w:val="20"/>
+          <w:lang w:eastAsia="en-IN"/>
+        </w:rPr>
+        <w:t>(</w:t>
+      </w:r>
+      <w:proofErr w:type="spellStart"/>
+      <w:r>
+        <w:rPr>
+          <w:rFonts w:ascii="Courier New" w:eastAsia="Times New Roman" w:hAnsi="Courier New" w:cs="Courier New"/>
+          <w:sz w:val="20"/>
+          <w:szCs w:val="20"/>
+          <w:lang w:eastAsia="en-IN"/>
+        </w:rPr>
+        <w:t>newdata</w:t>
+      </w:r>
+      <w:proofErr w:type="spellEnd"/>
+      <w:r>
+        <w:rPr>
+          <w:rFonts w:ascii="Courier New" w:eastAsia="Times New Roman" w:hAnsi="Courier New" w:cs="Courier New"/>
+          <w:sz w:val="20"/>
+          <w:szCs w:val="20"/>
+          <w:lang w:eastAsia="en-IN"/>
+        </w:rPr>
+        <w:t>, predicted)</w:t>
+      </w:r>
+    </w:p>
+    <w:p>
+      <w:pPr>
+        <w:tabs>
+          <w:tab w:val="left" w:pos="916"/>
+          <w:tab w:val="left" w:pos="1832"/>
+          <w:tab w:val="left" w:pos="2748"/>
+          <w:tab w:val="left" w:pos="3664"/>
+          <w:tab w:val="left" w:pos="4580"/>
+          <w:tab w:val="left" w:pos="5496"/>
+          <w:tab w:val="left" w:pos="6412"/>
+          <w:tab w:val="left" w:pos="7328"/>
+          <w:tab w:val="left" w:pos="8244"/>
+          <w:tab w:val="left" w:pos="9160"/>
+          <w:tab w:val="left" w:pos="10076"/>
+          <w:tab w:val="left" w:pos="10992"/>
+          <w:tab w:val="left" w:pos="11908"/>
+          <w:tab w:val="left" w:pos="12824"/>
+          <w:tab w:val="left" w:pos="13740"/>
+          <w:tab w:val="left" w:pos="14656"/>
+        </w:tabs>
+        <w:spacing w:after="0" w:line="240" w:lineRule="auto"/>
+        <w:rPr>
+          <w:rFonts w:ascii="Courier New" w:eastAsia="Times New Roman" w:hAnsi="Courier New" w:cs="Courier New"/>
+          <w:sz w:val="20"/>
+          <w:szCs w:val="20"/>
+          <w:lang w:eastAsia="en-IN"/>
+        </w:rPr>
+      </w:pPr>
+    </w:p>
+    <w:p>
+      <w:pPr>
+        <w:tabs>
+          <w:tab w:val="left" w:pos="916"/>
+          <w:tab w:val="left" w:pos="1832"/>
+          <w:tab w:val="left" w:pos="2748"/>
+          <w:tab w:val="left" w:pos="3664"/>
+          <w:tab w:val="left" w:pos="4580"/>
+          <w:tab w:val="left" w:pos="5496"/>
+          <w:tab w:val="left" w:pos="6412"/>
+          <w:tab w:val="left" w:pos="7328"/>
+          <w:tab w:val="left" w:pos="8244"/>
+          <w:tab w:val="left" w:pos="9160"/>
+          <w:tab w:val="left" w:pos="10076"/>
+          <w:tab w:val="left" w:pos="10992"/>
+          <w:tab w:val="left" w:pos="11908"/>
+          <w:tab w:val="left" w:pos="12824"/>
+          <w:tab w:val="left" w:pos="13740"/>
+          <w:tab w:val="left" w:pos="14656"/>
+        </w:tabs>
+        <w:spacing w:after="0" w:line="240" w:lineRule="auto"/>
+        <w:rPr>
+          <w:rFonts w:ascii="Courier New" w:eastAsia="Times New Roman" w:hAnsi="Courier New" w:cs="Courier New"/>
+          <w:sz w:val="20"/>
+          <w:szCs w:val="20"/>
+          <w:lang w:eastAsia="en-IN"/>
+        </w:rPr>
+      </w:pPr>
+      <w:proofErr w:type="spellStart"/>
+      <w:r>
+        <w:rPr>
+          <w:rFonts w:ascii="Courier New" w:eastAsia="Times New Roman" w:hAnsi="Courier New" w:cs="Courier New"/>
+          <w:sz w:val="20"/>
+          <w:szCs w:val="20"/>
+          <w:lang w:eastAsia="en-IN"/>
+        </w:rPr>
+        <w:t>newdata</w:t>
+      </w:r>
+      <w:proofErr w:type="spellEnd"/>
+      <w:r>
+        <w:rPr>
+          <w:rFonts w:ascii="Courier New" w:eastAsia="Times New Roman" w:hAnsi="Courier New" w:cs="Courier New"/>
+          <w:sz w:val="20"/>
+          <w:szCs w:val="20"/>
+          <w:lang w:eastAsia="en-IN"/>
+        </w:rPr>
+        <w:t xml:space="preserve"> %&gt;% </w:t>
+      </w:r>
+    </w:p>
+    <w:p>
+      <w:pPr>
+        <w:tabs>
+          <w:tab w:val="left" w:pos="916"/>
+          <w:tab w:val="left" w:pos="1832"/>
+          <w:tab w:val="left" w:pos="2748"/>
+          <w:tab w:val="left" w:pos="3664"/>
+          <w:tab w:val="left" w:pos="4580"/>
+          <w:tab w:val="left" w:pos="5496"/>
+          <w:tab w:val="left" w:pos="6412"/>
+          <w:tab w:val="left" w:pos="7328"/>
+          <w:tab w:val="left" w:pos="8244"/>
+          <w:tab w:val="left" w:pos="9160"/>
+          <w:tab w:val="left" w:pos="10076"/>
+          <w:tab w:val="left" w:pos="10992"/>
+          <w:tab w:val="left" w:pos="11908"/>
+          <w:tab w:val="left" w:pos="12824"/>
+          <w:tab w:val="left" w:pos="13740"/>
+          <w:tab w:val="left" w:pos="14656"/>
+        </w:tabs>
+        <w:spacing w:after="0" w:line="240" w:lineRule="auto"/>
+        <w:rPr>
+          <w:rFonts w:ascii="Courier New" w:eastAsia="Times New Roman" w:hAnsi="Courier New" w:cs="Courier New"/>
+          <w:sz w:val="20"/>
+          <w:szCs w:val="20"/>
+          <w:lang w:eastAsia="en-IN"/>
+        </w:rPr>
+      </w:pPr>
+      <w:r>
+        <w:rPr>
+          <w:rFonts w:ascii="Courier New" w:eastAsia="Times New Roman" w:hAnsi="Courier New" w:cs="Courier New"/>
+          <w:sz w:val="20"/>
+          <w:szCs w:val="20"/>
+          <w:lang w:eastAsia="en-IN"/>
+        </w:rPr>
+        <w:t xml:space="preserve">  </w:t>
+      </w:r>
+      <w:proofErr w:type="spellStart"/>
+      <w:r>
+        <w:rPr>
+          <w:rFonts w:ascii="Courier New" w:eastAsia="Times New Roman" w:hAnsi="Courier New" w:cs="Courier New"/>
+          <w:sz w:val="20"/>
+          <w:szCs w:val="20"/>
+          <w:lang w:eastAsia="en-IN"/>
+        </w:rPr>
+        <w:t>ggplot</w:t>
+      </w:r>
+      <w:proofErr w:type="spellEnd"/>
+      <w:r>
+        <w:rPr>
+          <w:rFonts w:ascii="Courier New" w:eastAsia="Times New Roman" w:hAnsi="Courier New" w:cs="Courier New"/>
+          <w:sz w:val="20"/>
+          <w:szCs w:val="20"/>
+          <w:lang w:eastAsia="en-IN"/>
+        </w:rPr>
+        <w:t>(</w:t>
+      </w:r>
+      <w:proofErr w:type="spellStart"/>
+      <w:r>
+        <w:rPr>
+          <w:rFonts w:ascii="Courier New" w:eastAsia="Times New Roman" w:hAnsi="Courier New" w:cs="Courier New"/>
+          <w:sz w:val="20"/>
+          <w:szCs w:val="20"/>
+          <w:lang w:eastAsia="en-IN"/>
+        </w:rPr>
+        <w:t>aes</w:t>
+      </w:r>
+      <w:proofErr w:type="spellEnd"/>
+      <w:r>
+        <w:rPr>
+          <w:rFonts w:ascii="Courier New" w:eastAsia="Times New Roman" w:hAnsi="Courier New" w:cs="Courier New"/>
+          <w:sz w:val="20"/>
+          <w:szCs w:val="20"/>
+          <w:lang w:eastAsia="en-IN"/>
+        </w:rPr>
+        <w:t>(x=Adjusting, y=M)) +</w:t>
+      </w:r>
+    </w:p>
+    <w:p>
+      <w:pPr>
+        <w:tabs>
+          <w:tab w:val="left" w:pos="916"/>
+          <w:tab w:val="left" w:pos="1832"/>
+          <w:tab w:val="left" w:pos="2748"/>
+          <w:tab w:val="left" w:pos="3664"/>
+          <w:tab w:val="left" w:pos="4580"/>
+          <w:tab w:val="left" w:pos="5496"/>
+          <w:tab w:val="left" w:pos="6412"/>
+          <w:tab w:val="left" w:pos="7328"/>
+          <w:tab w:val="left" w:pos="8244"/>
+          <w:tab w:val="left" w:pos="9160"/>
+          <w:tab w:val="left" w:pos="10076"/>
+          <w:tab w:val="left" w:pos="10992"/>
+          <w:tab w:val="left" w:pos="11908"/>
+          <w:tab w:val="left" w:pos="12824"/>
+          <w:tab w:val="left" w:pos="13740"/>
+          <w:tab w:val="left" w:pos="14656"/>
+        </w:tabs>
+        <w:spacing w:after="0" w:line="240" w:lineRule="auto"/>
+        <w:rPr>
+          <w:rFonts w:ascii="Courier New" w:eastAsia="Times New Roman" w:hAnsi="Courier New" w:cs="Courier New"/>
+          <w:sz w:val="20"/>
+          <w:szCs w:val="20"/>
+          <w:lang w:eastAsia="en-IN"/>
+        </w:rPr>
+      </w:pPr>
+      <w:r>
+        <w:rPr>
+          <w:rFonts w:ascii="Courier New" w:eastAsia="Times New Roman" w:hAnsi="Courier New" w:cs="Courier New"/>
+          <w:sz w:val="20"/>
+          <w:szCs w:val="20"/>
+          <w:lang w:eastAsia="en-IN"/>
+        </w:rPr>
+        <w:t xml:space="preserve">  </w:t>
+      </w:r>
+      <w:proofErr w:type="spellStart"/>
+      <w:r>
+        <w:rPr>
+          <w:rFonts w:ascii="Courier New" w:eastAsia="Times New Roman" w:hAnsi="Courier New" w:cs="Courier New"/>
+          <w:sz w:val="20"/>
+          <w:szCs w:val="20"/>
+          <w:lang w:eastAsia="en-IN"/>
+        </w:rPr>
+        <w:t>geom_jitter</w:t>
+      </w:r>
+      <w:proofErr w:type="spellEnd"/>
+      <w:r>
+        <w:rPr>
+          <w:rFonts w:ascii="Courier New" w:eastAsia="Times New Roman" w:hAnsi="Courier New" w:cs="Courier New"/>
+          <w:sz w:val="20"/>
+          <w:szCs w:val="20"/>
+          <w:lang w:eastAsia="en-IN"/>
+        </w:rPr>
+        <w:t>(size=1, width=0, height = 0.01, alpha=0.2) +</w:t>
+      </w:r>
+    </w:p>
+    <w:p>
+      <w:pPr>
+        <w:tabs>
+          <w:tab w:val="left" w:pos="916"/>
+          <w:tab w:val="left" w:pos="1832"/>
+          <w:tab w:val="left" w:pos="2748"/>
+          <w:tab w:val="left" w:pos="3664"/>
+          <w:tab w:val="left" w:pos="4580"/>
+          <w:tab w:val="left" w:pos="5496"/>
+          <w:tab w:val="left" w:pos="6412"/>
+          <w:tab w:val="left" w:pos="7328"/>
+          <w:tab w:val="left" w:pos="8244"/>
+          <w:tab w:val="left" w:pos="9160"/>
+          <w:tab w:val="left" w:pos="10076"/>
+          <w:tab w:val="left" w:pos="10992"/>
+          <w:tab w:val="left" w:pos="11908"/>
+          <w:tab w:val="left" w:pos="12824"/>
+          <w:tab w:val="left" w:pos="13740"/>
+          <w:tab w:val="left" w:pos="14656"/>
+        </w:tabs>
+        <w:spacing w:after="0" w:line="240" w:lineRule="auto"/>
+        <w:rPr>
+          <w:rFonts w:ascii="Courier New" w:eastAsia="Times New Roman" w:hAnsi="Courier New" w:cs="Courier New"/>
+          <w:sz w:val="20"/>
+          <w:szCs w:val="20"/>
+          <w:lang w:eastAsia="en-IN"/>
+        </w:rPr>
+      </w:pPr>
+      <w:r>
+        <w:rPr>
+          <w:rFonts w:ascii="Courier New" w:eastAsia="Times New Roman" w:hAnsi="Courier New" w:cs="Courier New"/>
+          <w:sz w:val="20"/>
+          <w:szCs w:val="20"/>
+          <w:lang w:eastAsia="en-IN"/>
+        </w:rPr>
+        <w:t xml:space="preserve">  </w:t>
+      </w:r>
+      <w:proofErr w:type="spellStart"/>
+      <w:r>
+        <w:rPr>
+          <w:rFonts w:ascii="Courier New" w:eastAsia="Times New Roman" w:hAnsi="Courier New" w:cs="Courier New"/>
+          <w:sz w:val="20"/>
+          <w:szCs w:val="20"/>
+          <w:lang w:eastAsia="en-IN"/>
+        </w:rPr>
+        <w:t>geom_smooth</w:t>
+      </w:r>
+      <w:proofErr w:type="spellEnd"/>
+      <w:r>
+        <w:rPr>
+          <w:rFonts w:ascii="Courier New" w:eastAsia="Times New Roman" w:hAnsi="Courier New" w:cs="Courier New"/>
+          <w:sz w:val="20"/>
+          <w:szCs w:val="20"/>
+          <w:lang w:eastAsia="en-IN"/>
+        </w:rPr>
+        <w:t>(size=1, se=FALSE) +</w:t>
+      </w:r>
+    </w:p>
+    <w:p>
+      <w:pPr>
+        <w:tabs>
+          <w:tab w:val="left" w:pos="916"/>
+          <w:tab w:val="left" w:pos="1832"/>
+          <w:tab w:val="left" w:pos="2748"/>
+          <w:tab w:val="left" w:pos="3664"/>
+          <w:tab w:val="left" w:pos="4580"/>
+          <w:tab w:val="left" w:pos="5496"/>
+          <w:tab w:val="left" w:pos="6412"/>
+          <w:tab w:val="left" w:pos="7328"/>
+          <w:tab w:val="left" w:pos="8244"/>
+          <w:tab w:val="left" w:pos="9160"/>
+          <w:tab w:val="left" w:pos="10076"/>
+          <w:tab w:val="left" w:pos="10992"/>
+          <w:tab w:val="left" w:pos="11908"/>
+          <w:tab w:val="left" w:pos="12824"/>
+          <w:tab w:val="left" w:pos="13740"/>
+          <w:tab w:val="left" w:pos="14656"/>
+        </w:tabs>
+        <w:spacing w:after="0" w:line="240" w:lineRule="auto"/>
+        <w:rPr>
+          <w:rFonts w:ascii="Courier New" w:eastAsia="Times New Roman" w:hAnsi="Courier New" w:cs="Courier New"/>
+          <w:sz w:val="20"/>
+          <w:szCs w:val="20"/>
+          <w:lang w:eastAsia="en-IN"/>
+        </w:rPr>
+      </w:pPr>
+      <w:r>
+        <w:rPr>
+          <w:rFonts w:ascii="Courier New" w:eastAsia="Times New Roman" w:hAnsi="Courier New" w:cs="Courier New"/>
+          <w:sz w:val="20"/>
+          <w:szCs w:val="20"/>
+          <w:lang w:eastAsia="en-IN"/>
+        </w:rPr>
+        <w:t xml:space="preserve">  </w:t>
+      </w:r>
+      <w:proofErr w:type="spellStart"/>
+      <w:r>
+        <w:rPr>
+          <w:rFonts w:ascii="Courier New" w:eastAsia="Times New Roman" w:hAnsi="Courier New" w:cs="Courier New"/>
+          <w:sz w:val="20"/>
+          <w:szCs w:val="20"/>
+          <w:lang w:eastAsia="en-IN"/>
+        </w:rPr>
+        <w:t>theme_classic</w:t>
+      </w:r>
+      <w:proofErr w:type="spellEnd"/>
+      <w:r>
+        <w:rPr>
+          <w:rFonts w:ascii="Courier New" w:eastAsia="Times New Roman" w:hAnsi="Courier New" w:cs="Courier New"/>
+          <w:sz w:val="20"/>
+          <w:szCs w:val="20"/>
+          <w:lang w:eastAsia="en-IN"/>
+        </w:rPr>
+        <w:t>() +</w:t>
+      </w:r>
+    </w:p>
+    <w:p>
+      <w:pPr>
+        <w:tabs>
+          <w:tab w:val="left" w:pos="916"/>
+          <w:tab w:val="left" w:pos="1832"/>
+          <w:tab w:val="left" w:pos="2748"/>
+          <w:tab w:val="left" w:pos="3664"/>
+          <w:tab w:val="left" w:pos="4580"/>
+          <w:tab w:val="left" w:pos="5496"/>
+          <w:tab w:val="left" w:pos="6412"/>
+          <w:tab w:val="left" w:pos="7328"/>
+          <w:tab w:val="left" w:pos="8244"/>
+          <w:tab w:val="left" w:pos="9160"/>
+          <w:tab w:val="left" w:pos="10076"/>
+          <w:tab w:val="left" w:pos="10992"/>
+          <w:tab w:val="left" w:pos="11908"/>
+          <w:tab w:val="left" w:pos="12824"/>
+          <w:tab w:val="left" w:pos="13740"/>
+          <w:tab w:val="left" w:pos="14656"/>
+        </w:tabs>
+        <w:spacing w:after="0" w:line="240" w:lineRule="auto"/>
+        <w:rPr>
+          <w:rFonts w:ascii="Courier New" w:eastAsia="Times New Roman" w:hAnsi="Courier New" w:cs="Courier New"/>
+          <w:sz w:val="20"/>
+          <w:szCs w:val="20"/>
+          <w:lang w:eastAsia="en-IN"/>
+        </w:rPr>
+      </w:pPr>
+      <w:r>
+        <w:rPr>
+          <w:rFonts w:ascii="Courier New" w:eastAsia="Times New Roman" w:hAnsi="Courier New" w:cs="Courier New"/>
+          <w:sz w:val="20"/>
+          <w:szCs w:val="20"/>
+          <w:lang w:eastAsia="en-IN"/>
+        </w:rPr>
+        <w:t xml:space="preserve">  </w:t>
+      </w:r>
+      <w:proofErr w:type="spellStart"/>
+      <w:r>
+        <w:rPr>
+          <w:rFonts w:ascii="Courier New" w:eastAsia="Times New Roman" w:hAnsi="Courier New" w:cs="Courier New"/>
+          <w:sz w:val="20"/>
+          <w:szCs w:val="20"/>
+          <w:lang w:eastAsia="en-IN"/>
+        </w:rPr>
+        <w:t>ylab</w:t>
+      </w:r>
+      <w:proofErr w:type="spellEnd"/>
+      <w:r>
+        <w:rPr>
+          <w:rFonts w:ascii="Courier New" w:eastAsia="Times New Roman" w:hAnsi="Courier New" w:cs="Courier New"/>
+          <w:sz w:val="20"/>
+          <w:szCs w:val="20"/>
+          <w:lang w:eastAsia="en-IN"/>
+        </w:rPr>
+        <w:t>("Probability of being a man")</w:t>
       </w:r>
     </w:p>
     <w:p>
